--- a/project2/ Cluster_report.docx
+++ b/project2/ Cluster_report.docx
@@ -1,6 +1,6 @@
 
 <file path=word/document.xml><?xml version="1.0" encoding="utf-8"?>
-<w:document xmlns:wpc="http://schemas.microsoft.com/office/word/2010/wordprocessingCanvas" xmlns:cx="http://schemas.microsoft.com/office/drawing/2014/chartex" xmlns:cx1="http://schemas.microsoft.com/office/drawing/2015/9/8/chartex" xmlns:cx2="http://schemas.microsoft.com/office/drawing/2015/10/21/chartex" xmlns:cx3="http://schemas.microsoft.com/office/drawing/2016/5/9/chartex" xmlns:cx4="http://schemas.microsoft.com/office/drawing/2016/5/10/chartex" xmlns:cx5="http://schemas.microsoft.com/office/drawing/2016/5/11/chartex" xmlns:cx6="http://schemas.microsoft.com/office/drawing/2016/5/12/chartex" xmlns:cx7="http://schemas.microsoft.com/office/drawing/2016/5/13/chartex" xmlns:cx8="http://schemas.microsoft.com/office/drawing/2016/5/14/chartex" xmlns:mc="http://schemas.openxmlformats.org/markup-compatibility/2006" xmlns:aink="http://schemas.microsoft.com/office/drawing/2016/ink" xmlns:am3d="http://schemas.microsoft.com/office/drawing/2017/model3d" xmlns:o="urn:schemas-microsoft-com:office:office" xmlns:r="http://schemas.openxmlformats.org/officeDocument/2006/relationships" xmlns:m="http://schemas.openxmlformats.org/officeDocument/2006/math" xmlns:v="urn:schemas-microsoft-com:vml" xmlns:wp14="http://schemas.microsoft.com/office/word/2010/wordprocessingDrawing" xmlns:wp="http://schemas.openxmlformats.org/drawingml/2006/wordprocessingDrawing" xmlns:w10="urn:schemas-microsoft-com:office:word" xmlns:w="http://schemas.openxmlformats.org/wordprocessingml/2006/main" xmlns:w14="http://schemas.microsoft.com/office/word/2010/wordml" xmlns:w15="http://schemas.microsoft.com/office/word/2012/wordml" xmlns:w16cid="http://schemas.microsoft.com/office/word/2016/wordml/cid" xmlns:w16se="http://schemas.microsoft.com/office/word/2015/wordml/symex" xmlns:wpg="http://schemas.microsoft.com/office/word/2010/wordprocessingGroup" xmlns:wpi="http://schemas.microsoft.com/office/word/2010/wordprocessingInk" xmlns:wne="http://schemas.microsoft.com/office/word/2006/wordml" xmlns:wps="http://schemas.microsoft.com/office/word/2010/wordprocessingShape" mc:Ignorable="w14 w15 w16se w16cid wp14">
+<w:document xmlns:wpc="http://schemas.microsoft.com/office/word/2010/wordprocessingCanvas" xmlns:cx="http://schemas.microsoft.com/office/drawing/2014/chartex" xmlns:mc="http://schemas.openxmlformats.org/markup-compatibility/2006" xmlns:o="urn:schemas-microsoft-com:office:office" xmlns:r="http://schemas.openxmlformats.org/officeDocument/2006/relationships" xmlns:m="http://schemas.openxmlformats.org/officeDocument/2006/math" xmlns:v="urn:schemas-microsoft-com:vml" xmlns:wp14="http://schemas.microsoft.com/office/word/2010/wordprocessingDrawing" xmlns:wp="http://schemas.openxmlformats.org/drawingml/2006/wordprocessingDrawing" xmlns:w10="urn:schemas-microsoft-com:office:word" xmlns:w="http://schemas.openxmlformats.org/wordprocessingml/2006/main" xmlns:w14="http://schemas.microsoft.com/office/word/2010/wordml" xmlns:w15="http://schemas.microsoft.com/office/word/2012/wordml" xmlns:w16se="http://schemas.microsoft.com/office/word/2015/wordml/symex" xmlns:wpg="http://schemas.microsoft.com/office/word/2010/wordprocessingGroup" xmlns:wpi="http://schemas.microsoft.com/office/word/2010/wordprocessingInk" xmlns:wne="http://schemas.microsoft.com/office/word/2006/wordml" xmlns:wps="http://schemas.microsoft.com/office/word/2010/wordprocessingShape" mc:Ignorable="w14 w15 w16se wp14">
   <w:body>
     <w:tbl>
       <w:tblPr>
@@ -110,41 +110,13 @@
           <w:kern w:val="1"/>
         </w:rPr>
       </w:pPr>
-      <w:proofErr w:type="spellStart"/>
-      <w:r>
-        <w:rPr>
-          <w:b/>
-          <w:spacing w:val="5"/>
-          <w:kern w:val="1"/>
-        </w:rPr>
-        <w:t>Areebuddin</w:t>
-      </w:r>
-      <w:proofErr w:type="spellEnd"/>
-      <w:r>
-        <w:rPr>
-          <w:b/>
-          <w:spacing w:val="5"/>
-          <w:kern w:val="1"/>
-        </w:rPr>
-        <w:t xml:space="preserve"> </w:t>
-      </w:r>
-      <w:proofErr w:type="spellStart"/>
-      <w:r>
-        <w:rPr>
-          <w:b/>
-          <w:spacing w:val="5"/>
-          <w:kern w:val="1"/>
-        </w:rPr>
-        <w:t>Aatif</w:t>
-      </w:r>
-      <w:proofErr w:type="spellEnd"/>
-      <w:r>
-        <w:rPr>
-          <w:b/>
-          <w:spacing w:val="5"/>
-          <w:kern w:val="1"/>
-        </w:rPr>
-        <w:t xml:space="preserve"> Mohammed Khaja</w:t>
+      <w:r>
+        <w:rPr>
+          <w:b/>
+          <w:spacing w:val="5"/>
+          <w:kern w:val="1"/>
+        </w:rPr>
+        <w:t>Areebuddin Aatif Mohammed Khaja</w:t>
       </w:r>
       <w:r>
         <w:rPr>
@@ -504,7 +476,7 @@
         <w:widowControl w:val="0"/>
         <w:numPr>
           <w:ilvl w:val="0"/>
-          <w:numId w:val="23"/>
+          <w:numId w:val="1"/>
         </w:numPr>
         <w:autoSpaceDE w:val="0"/>
         <w:autoSpaceDN w:val="0"/>
@@ -522,7 +494,7 @@
         <w:widowControl w:val="0"/>
         <w:numPr>
           <w:ilvl w:val="0"/>
-          <w:numId w:val="23"/>
+          <w:numId w:val="1"/>
         </w:numPr>
         <w:autoSpaceDE w:val="0"/>
         <w:autoSpaceDN w:val="0"/>
@@ -558,6 +530,7 @@
         </w:rPr>
         <w:t>    </w:t>
       </w:r>
+      <w:proofErr w:type="spellStart"/>
       <w:r>
         <w:rPr>
           <w:rFonts w:ascii="Menlo" w:hAnsi="Menlo" w:cs="Menlo"/>
@@ -567,6 +540,7 @@
         </w:rPr>
         <w:t>def</w:t>
       </w:r>
+      <w:proofErr w:type="spellEnd"/>
       <w:r>
         <w:rPr>
           <w:rFonts w:ascii="Menlo" w:hAnsi="Menlo" w:cs="Menlo"/>
@@ -1072,7 +1046,7 @@
         <w:widowControl w:val="0"/>
         <w:numPr>
           <w:ilvl w:val="0"/>
-          <w:numId w:val="25"/>
+          <w:numId w:val="2"/>
         </w:numPr>
         <w:autoSpaceDE w:val="0"/>
         <w:autoSpaceDN w:val="0"/>
@@ -1090,7 +1064,7 @@
         <w:widowControl w:val="0"/>
         <w:numPr>
           <w:ilvl w:val="1"/>
-          <w:numId w:val="25"/>
+          <w:numId w:val="2"/>
         </w:numPr>
         <w:autoSpaceDE w:val="0"/>
         <w:autoSpaceDN w:val="0"/>
@@ -1123,6 +1097,7 @@
         </w:rPr>
         <w:t>    </w:t>
       </w:r>
+      <w:proofErr w:type="spellStart"/>
       <w:r>
         <w:rPr>
           <w:rFonts w:ascii="Menlo" w:hAnsi="Menlo" w:cs="Menlo"/>
@@ -1132,6 +1107,7 @@
         </w:rPr>
         <w:t>def</w:t>
       </w:r>
+      <w:proofErr w:type="spellEnd"/>
       <w:r>
         <w:rPr>
           <w:rFonts w:ascii="Menlo" w:hAnsi="Menlo" w:cs="Menlo"/>
@@ -1362,7 +1338,6 @@
           <w:sz w:val="18"/>
           <w:szCs w:val="18"/>
         </w:rPr>
-        <w:lastRenderedPageBreak/>
         <w:t>        cluster = </w:t>
       </w:r>
       <w:r>
@@ -1492,6 +1467,7 @@
           <w:sz w:val="18"/>
           <w:szCs w:val="18"/>
         </w:rPr>
+        <w:lastRenderedPageBreak/>
         <w:t>            </w:t>
       </w:r>
       <w:proofErr w:type="spellStart"/>
@@ -1764,7 +1740,6 @@
         </w:rPr>
         <w:t> = </w:t>
       </w:r>
-      <w:proofErr w:type="spellStart"/>
       <w:r>
         <w:rPr>
           <w:rFonts w:ascii="Menlo" w:hAnsi="Menlo" w:cs="Menlo"/>
@@ -1774,7 +1749,6 @@
         </w:rPr>
         <w:t>int</w:t>
       </w:r>
-      <w:proofErr w:type="spellEnd"/>
       <w:r>
         <w:rPr>
           <w:rFonts w:ascii="Menlo" w:hAnsi="Menlo" w:cs="Menlo"/>
@@ -1893,7 +1867,7 @@
         <w:widowControl w:val="0"/>
         <w:numPr>
           <w:ilvl w:val="1"/>
-          <w:numId w:val="25"/>
+          <w:numId w:val="2"/>
         </w:numPr>
         <w:autoSpaceDE w:val="0"/>
         <w:autoSpaceDN w:val="0"/>
@@ -1926,6 +1900,7 @@
         </w:rPr>
         <w:t>    </w:t>
       </w:r>
+      <w:proofErr w:type="spellStart"/>
       <w:r>
         <w:rPr>
           <w:rFonts w:ascii="Menlo" w:hAnsi="Menlo" w:cs="Menlo"/>
@@ -1935,6 +1910,7 @@
         </w:rPr>
         <w:t>def</w:t>
       </w:r>
+      <w:proofErr w:type="spellEnd"/>
       <w:r>
         <w:rPr>
           <w:rFonts w:ascii="Menlo" w:hAnsi="Menlo" w:cs="Menlo"/>
@@ -2261,7 +2237,7 @@
         <w:widowControl w:val="0"/>
         <w:numPr>
           <w:ilvl w:val="0"/>
-          <w:numId w:val="25"/>
+          <w:numId w:val="2"/>
         </w:numPr>
         <w:autoSpaceDE w:val="0"/>
         <w:autoSpaceDN w:val="0"/>
@@ -2311,7 +2287,7 @@
         <w:pStyle w:val="ListParagraph"/>
         <w:numPr>
           <w:ilvl w:val="0"/>
-          <w:numId w:val="25"/>
+          <w:numId w:val="2"/>
         </w:numPr>
         <w:rPr>
           <w:spacing w:val="24"/>
@@ -2330,7 +2306,7 @@
         <w:pStyle w:val="ListParagraph"/>
         <w:numPr>
           <w:ilvl w:val="0"/>
-          <w:numId w:val="25"/>
+          <w:numId w:val="2"/>
         </w:numPr>
         <w:rPr>
           <w:spacing w:val="24"/>
@@ -2362,7 +2338,7 @@
         <w:pStyle w:val="ListParagraph"/>
         <w:numPr>
           <w:ilvl w:val="0"/>
-          <w:numId w:val="25"/>
+          <w:numId w:val="2"/>
         </w:numPr>
         <w:rPr>
           <w:spacing w:val="24"/>
@@ -2407,7 +2383,7 @@
         <w:pStyle w:val="ListParagraph"/>
         <w:numPr>
           <w:ilvl w:val="0"/>
-          <w:numId w:val="35"/>
+          <w:numId w:val="8"/>
         </w:numPr>
         <w:rPr>
           <w:spacing w:val="24"/>
@@ -2423,7 +2399,7 @@
         <w:pStyle w:val="ListParagraph"/>
         <w:numPr>
           <w:ilvl w:val="0"/>
-          <w:numId w:val="35"/>
+          <w:numId w:val="8"/>
         </w:numPr>
         <w:rPr>
           <w:spacing w:val="24"/>
@@ -2439,7 +2415,7 @@
         <w:pStyle w:val="ListParagraph"/>
         <w:numPr>
           <w:ilvl w:val="0"/>
-          <w:numId w:val="35"/>
+          <w:numId w:val="8"/>
         </w:numPr>
         <w:rPr>
           <w:spacing w:val="24"/>
@@ -2457,25 +2433,25 @@
           <w:kern w:val="1"/>
         </w:rPr>
       </w:pPr>
-      <w:r>
-        <w:br w:type="page"/>
-      </w:r>
-    </w:p>
-    <w:p>
-      <w:pPr>
-        <w:widowControl w:val="0"/>
-        <w:autoSpaceDE w:val="0"/>
-        <w:autoSpaceDN w:val="0"/>
-        <w:adjustRightInd w:val="0"/>
+    </w:p>
+    <w:p>
+      <w:pPr>
         <w:jc w:val="center"/>
         <w:rPr>
+          <w:spacing w:val="24"/>
+          <w:kern w:val="1"/>
+        </w:rPr>
+      </w:pPr>
+      <w:r>
+        <w:rPr>
           <w:b/>
           <w:bCs/>
           <w:spacing w:val="24"/>
           <w:kern w:val="1"/>
           <w:sz w:val="32"/>
         </w:rPr>
-      </w:pPr>
+        <w:t>2</w:t>
+      </w:r>
       <w:r>
         <w:rPr>
           <w:b/>
@@ -2484,8 +2460,7 @@
           <w:kern w:val="1"/>
           <w:sz w:val="32"/>
         </w:rPr>
-        <w:lastRenderedPageBreak/>
-        <w:t>3.</w:t>
+        <w:t>.</w:t>
       </w:r>
       <w:r>
         <w:rPr>
@@ -2505,7 +2480,17 @@
           <w:kern w:val="1"/>
           <w:sz w:val="32"/>
         </w:rPr>
-        <w:t>Density-based clustering</w:t>
+        <w:t>Hierarchical Clustering</w:t>
+      </w:r>
+      <w:r>
+        <w:rPr>
+          <w:b/>
+          <w:bCs/>
+          <w:spacing w:val="24"/>
+          <w:kern w:val="1"/>
+          <w:sz w:val="32"/>
+        </w:rPr>
+        <w:t xml:space="preserve"> (Min Approach)</w:t>
       </w:r>
     </w:p>
     <w:p>
@@ -2524,7 +2509,14 @@
           <w:u w:val="single"/>
         </w:rPr>
       </w:pPr>
-      <w:r>
+    </w:p>
+    <w:p>
+      <w:pPr>
+        <w:widowControl w:val="0"/>
+        <w:autoSpaceDE w:val="0"/>
+        <w:autoSpaceDN w:val="0"/>
+        <w:adjustRightInd w:val="0"/>
+        <w:jc w:val="both"/>
         <w:rPr>
           <w:b/>
           <w:bCs/>
@@ -2533,8 +2525,7 @@
           <w:sz w:val="28"/>
           <w:u w:val="single"/>
         </w:rPr>
-        <w:t xml:space="preserve">3.1 </w:t>
-      </w:r>
+      </w:pPr>
       <w:r>
         <w:rPr>
           <w:b/>
@@ -2544,6 +2535,803 @@
           <w:sz w:val="28"/>
           <w:u w:val="single"/>
         </w:rPr>
+        <w:t>2</w:t>
+      </w:r>
+      <w:r>
+        <w:rPr>
+          <w:b/>
+          <w:bCs/>
+          <w:spacing w:val="24"/>
+          <w:kern w:val="1"/>
+          <w:sz w:val="28"/>
+          <w:u w:val="single"/>
+        </w:rPr>
+        <w:t>.1 Introduction</w:t>
+      </w:r>
+    </w:p>
+    <w:p>
+      <w:pPr>
+        <w:widowControl w:val="0"/>
+        <w:autoSpaceDE w:val="0"/>
+        <w:autoSpaceDN w:val="0"/>
+        <w:adjustRightInd w:val="0"/>
+        <w:jc w:val="both"/>
+        <w:rPr>
+          <w:b/>
+          <w:bCs/>
+          <w:spacing w:val="24"/>
+          <w:kern w:val="1"/>
+          <w:sz w:val="28"/>
+          <w:u w:val="single"/>
+        </w:rPr>
+      </w:pPr>
+    </w:p>
+    <w:p>
+      <w:pPr>
+        <w:widowControl w:val="0"/>
+        <w:autoSpaceDE w:val="0"/>
+        <w:autoSpaceDN w:val="0"/>
+        <w:adjustRightInd w:val="0"/>
+        <w:jc w:val="both"/>
+        <w:rPr>
+          <w:bCs/>
+          <w:spacing w:val="24"/>
+          <w:kern w:val="1"/>
+        </w:rPr>
+      </w:pPr>
+      <w:r>
+        <w:rPr>
+          <w:bCs/>
+          <w:spacing w:val="24"/>
+          <w:kern w:val="1"/>
+        </w:rPr>
+        <w:t>Hierarchical clustering is classified into two types:</w:t>
+      </w:r>
+    </w:p>
+    <w:p/>
+    <w:p>
+      <w:pPr>
+        <w:pStyle w:val="ListParagraph"/>
+        <w:numPr>
+          <w:ilvl w:val="0"/>
+          <w:numId w:val="14"/>
+        </w:numPr>
+      </w:pPr>
+      <w:r>
+        <w:t xml:space="preserve">Agglomerative </w:t>
+      </w:r>
+    </w:p>
+    <w:p>
+      <w:pPr>
+        <w:pStyle w:val="ListParagraph"/>
+        <w:numPr>
+          <w:ilvl w:val="0"/>
+          <w:numId w:val="14"/>
+        </w:numPr>
+      </w:pPr>
+      <w:r>
+        <w:t>Divisive</w:t>
+      </w:r>
+    </w:p>
+    <w:p/>
+    <w:p>
+      <w:r>
+        <w:t xml:space="preserve">We will be implementing agglomerative hierarchical clustering technique in our report. In this technique we start with assuming each data point as an individual cluster. In each iteration we find the two closest clusters and merge them until there is only one cluster left or k clusters are formed. </w:t>
+      </w:r>
+    </w:p>
+    <w:p/>
+    <w:p>
+      <w:r>
+        <w:t xml:space="preserve">The input to the algorithm is a dataset and a value N defining the number of clusters.  </w:t>
+      </w:r>
+    </w:p>
+    <w:p/>
+    <w:p>
+      <w:pPr>
+        <w:widowControl w:val="0"/>
+        <w:autoSpaceDE w:val="0"/>
+        <w:autoSpaceDN w:val="0"/>
+        <w:adjustRightInd w:val="0"/>
+        <w:jc w:val="both"/>
+        <w:rPr>
+          <w:b/>
+          <w:bCs/>
+          <w:spacing w:val="24"/>
+          <w:kern w:val="1"/>
+          <w:sz w:val="28"/>
+          <w:u w:val="single"/>
+        </w:rPr>
+      </w:pPr>
+      <w:r>
+        <w:rPr>
+          <w:b/>
+          <w:bCs/>
+          <w:spacing w:val="24"/>
+          <w:kern w:val="1"/>
+          <w:sz w:val="28"/>
+          <w:u w:val="single"/>
+        </w:rPr>
+        <w:lastRenderedPageBreak/>
+        <w:t>2</w:t>
+      </w:r>
+      <w:r>
+        <w:rPr>
+          <w:b/>
+          <w:bCs/>
+          <w:spacing w:val="24"/>
+          <w:kern w:val="1"/>
+          <w:sz w:val="28"/>
+          <w:u w:val="single"/>
+        </w:rPr>
+        <w:t>.2 Implementation</w:t>
+      </w:r>
+    </w:p>
+    <w:p>
+      <w:pPr>
+        <w:widowControl w:val="0"/>
+        <w:autoSpaceDE w:val="0"/>
+        <w:autoSpaceDN w:val="0"/>
+        <w:adjustRightInd w:val="0"/>
+        <w:jc w:val="both"/>
+        <w:rPr>
+          <w:b/>
+          <w:bCs/>
+          <w:spacing w:val="24"/>
+          <w:kern w:val="1"/>
+          <w:sz w:val="28"/>
+          <w:u w:val="single"/>
+        </w:rPr>
+      </w:pPr>
+    </w:p>
+    <w:p>
+      <w:pPr>
+        <w:widowControl w:val="0"/>
+        <w:autoSpaceDE w:val="0"/>
+        <w:autoSpaceDN w:val="0"/>
+        <w:adjustRightInd w:val="0"/>
+        <w:jc w:val="both"/>
+      </w:pPr>
+      <w:r>
+        <w:t>The following algorithm is followed:</w:t>
+      </w:r>
+    </w:p>
+    <w:p>
+      <w:pPr>
+        <w:widowControl w:val="0"/>
+        <w:autoSpaceDE w:val="0"/>
+        <w:autoSpaceDN w:val="0"/>
+        <w:adjustRightInd w:val="0"/>
+        <w:jc w:val="both"/>
+      </w:pPr>
+    </w:p>
+    <w:p>
+      <w:pPr>
+        <w:pStyle w:val="ListParagraph"/>
+        <w:widowControl w:val="0"/>
+        <w:numPr>
+          <w:ilvl w:val="0"/>
+          <w:numId w:val="15"/>
+        </w:numPr>
+        <w:autoSpaceDE w:val="0"/>
+        <w:autoSpaceDN w:val="0"/>
+        <w:adjustRightInd w:val="0"/>
+        <w:jc w:val="both"/>
+      </w:pPr>
+      <w:r>
+        <w:t>Compute the distance matrix.</w:t>
+      </w:r>
+    </w:p>
+    <w:p>
+      <w:pPr>
+        <w:pStyle w:val="ListParagraph"/>
+        <w:widowControl w:val="0"/>
+        <w:autoSpaceDE w:val="0"/>
+        <w:autoSpaceDN w:val="0"/>
+        <w:adjustRightInd w:val="0"/>
+        <w:jc w:val="both"/>
+      </w:pPr>
+    </w:p>
+    <w:p>
+      <w:pPr>
+        <w:pStyle w:val="ListParagraph"/>
+        <w:widowControl w:val="0"/>
+        <w:autoSpaceDE w:val="0"/>
+        <w:autoSpaceDN w:val="0"/>
+        <w:adjustRightInd w:val="0"/>
+      </w:pPr>
+      <w:r>
+        <w:t>Below image shows the code to get th</w:t>
+      </w:r>
+      <w:r>
+        <w:t xml:space="preserve">e initial distance matrix which </w:t>
+      </w:r>
+      <w:r>
+        <w:t xml:space="preserve">shows the similarity between each cluster. We used the </w:t>
+      </w:r>
+      <w:proofErr w:type="gramStart"/>
+      <w:r>
+        <w:t>scipy.spatial</w:t>
+      </w:r>
+      <w:proofErr w:type="gramEnd"/>
+      <w:r>
+        <w:t xml:space="preserve">.distance.cdist() to calculate the distance matrix using Euclidean distances </w:t>
+      </w:r>
+      <w:r>
+        <w:t>on the input dataset.</w:t>
+      </w:r>
+    </w:p>
+    <w:p>
+      <w:pPr>
+        <w:pStyle w:val="ListParagraph"/>
+        <w:widowControl w:val="0"/>
+        <w:autoSpaceDE w:val="0"/>
+        <w:autoSpaceDN w:val="0"/>
+        <w:adjustRightInd w:val="0"/>
+        <w:jc w:val="both"/>
+      </w:pPr>
+    </w:p>
+    <w:p>
+      <w:pPr>
+        <w:widowControl w:val="0"/>
+        <w:autoSpaceDE w:val="0"/>
+        <w:autoSpaceDN w:val="0"/>
+        <w:adjustRightInd w:val="0"/>
+        <w:ind w:left="720"/>
+        <w:jc w:val="center"/>
+      </w:pPr>
+      <w:r>
+        <w:drawing>
+          <wp:inline distT="0" distB="0" distL="0" distR="0" wp14:anchorId="38106C4F" wp14:editId="6C58E8B1">
+            <wp:extent cx="5029200" cy="710565"/>
+            <wp:effectExtent l="0" t="0" r="0" b="0"/>
+            <wp:docPr id="1" name="Picture 1"/>
+            <wp:cNvGraphicFramePr>
+              <a:graphicFrameLocks xmlns:a="http://schemas.openxmlformats.org/drawingml/2006/main" noChangeAspect="1"/>
+            </wp:cNvGraphicFramePr>
+            <a:graphic xmlns:a="http://schemas.openxmlformats.org/drawingml/2006/main">
+              <a:graphicData uri="http://schemas.openxmlformats.org/drawingml/2006/picture">
+                <pic:pic xmlns:pic="http://schemas.openxmlformats.org/drawingml/2006/picture">
+                  <pic:nvPicPr>
+                    <pic:cNvPr id="1" name=""/>
+                    <pic:cNvPicPr/>
+                  </pic:nvPicPr>
+                  <pic:blipFill>
+                    <a:blip r:embed="rId8"/>
+                    <a:stretch>
+                      <a:fillRect/>
+                    </a:stretch>
+                  </pic:blipFill>
+                  <pic:spPr>
+                    <a:xfrm>
+                      <a:off x="0" y="0"/>
+                      <a:ext cx="5029200" cy="710565"/>
+                    </a:xfrm>
+                    <a:prstGeom prst="rect">
+                      <a:avLst/>
+                    </a:prstGeom>
+                  </pic:spPr>
+                </pic:pic>
+              </a:graphicData>
+            </a:graphic>
+          </wp:inline>
+        </w:drawing>
+      </w:r>
+    </w:p>
+    <w:p>
+      <w:pPr>
+        <w:widowControl w:val="0"/>
+        <w:autoSpaceDE w:val="0"/>
+        <w:autoSpaceDN w:val="0"/>
+        <w:adjustRightInd w:val="0"/>
+        <w:ind w:left="720"/>
+        <w:jc w:val="both"/>
+      </w:pPr>
+    </w:p>
+    <w:p>
+      <w:pPr>
+        <w:pStyle w:val="ListParagraph"/>
+        <w:widowControl w:val="0"/>
+        <w:numPr>
+          <w:ilvl w:val="0"/>
+          <w:numId w:val="15"/>
+        </w:numPr>
+        <w:autoSpaceDE w:val="0"/>
+        <w:autoSpaceDN w:val="0"/>
+        <w:adjustRightInd w:val="0"/>
+        <w:jc w:val="both"/>
+      </w:pPr>
+      <w:r>
+        <w:t>Let each data point be a cluster.</w:t>
+      </w:r>
+    </w:p>
+    <w:p>
+      <w:pPr>
+        <w:pStyle w:val="ListParagraph"/>
+        <w:widowControl w:val="0"/>
+        <w:numPr>
+          <w:ilvl w:val="0"/>
+          <w:numId w:val="15"/>
+        </w:numPr>
+        <w:autoSpaceDE w:val="0"/>
+        <w:autoSpaceDN w:val="0"/>
+        <w:adjustRightInd w:val="0"/>
+        <w:jc w:val="both"/>
+      </w:pPr>
+      <w:r>
+        <w:t>Repeat</w:t>
+      </w:r>
+    </w:p>
+    <w:p>
+      <w:pPr>
+        <w:pStyle w:val="ListParagraph"/>
+        <w:widowControl w:val="0"/>
+        <w:numPr>
+          <w:ilvl w:val="0"/>
+          <w:numId w:val="16"/>
+        </w:numPr>
+        <w:autoSpaceDE w:val="0"/>
+        <w:autoSpaceDN w:val="0"/>
+        <w:adjustRightInd w:val="0"/>
+        <w:jc w:val="both"/>
+      </w:pPr>
+      <w:r>
+        <w:t>Merge the two closest clusters.</w:t>
+      </w:r>
+    </w:p>
+    <w:p>
+      <w:pPr>
+        <w:widowControl w:val="0"/>
+        <w:autoSpaceDE w:val="0"/>
+        <w:autoSpaceDN w:val="0"/>
+        <w:adjustRightInd w:val="0"/>
+        <w:ind w:left="1440"/>
+        <w:jc w:val="both"/>
+      </w:pPr>
+    </w:p>
+    <w:p>
+      <w:pPr>
+        <w:widowControl w:val="0"/>
+        <w:autoSpaceDE w:val="0"/>
+        <w:autoSpaceDN w:val="0"/>
+        <w:adjustRightInd w:val="0"/>
+        <w:ind w:left="1440"/>
+        <w:jc w:val="both"/>
+      </w:pPr>
+      <w:r>
+        <w:t>Here we find the two closest clusters having the smallest distance in the distance matrix. Below code shows the implementation of merging two clusters.</w:t>
+      </w:r>
+    </w:p>
+    <w:p>
+      <w:pPr>
+        <w:widowControl w:val="0"/>
+        <w:autoSpaceDE w:val="0"/>
+        <w:autoSpaceDN w:val="0"/>
+        <w:adjustRightInd w:val="0"/>
+        <w:ind w:left="1440"/>
+        <w:jc w:val="both"/>
+      </w:pPr>
+    </w:p>
+    <w:p>
+      <w:pPr>
+        <w:widowControl w:val="0"/>
+        <w:autoSpaceDE w:val="0"/>
+        <w:autoSpaceDN w:val="0"/>
+        <w:adjustRightInd w:val="0"/>
+        <w:ind w:left="1440"/>
+        <w:jc w:val="both"/>
+      </w:pPr>
+      <w:r>
+        <w:drawing>
+          <wp:inline distT="0" distB="0" distL="0" distR="0" wp14:anchorId="6253EA57" wp14:editId="51C8526C">
+            <wp:extent cx="4686300" cy="1514378"/>
+            <wp:effectExtent l="0" t="0" r="0" b="0"/>
+            <wp:docPr id="3" name="Picture 3"/>
+            <wp:cNvGraphicFramePr>
+              <a:graphicFrameLocks xmlns:a="http://schemas.openxmlformats.org/drawingml/2006/main" noChangeAspect="1"/>
+            </wp:cNvGraphicFramePr>
+            <a:graphic xmlns:a="http://schemas.openxmlformats.org/drawingml/2006/main">
+              <a:graphicData uri="http://schemas.openxmlformats.org/drawingml/2006/picture">
+                <pic:pic xmlns:pic="http://schemas.openxmlformats.org/drawingml/2006/picture">
+                  <pic:nvPicPr>
+                    <pic:cNvPr id="1" name=""/>
+                    <pic:cNvPicPr/>
+                  </pic:nvPicPr>
+                  <pic:blipFill>
+                    <a:blip r:embed="rId9"/>
+                    <a:stretch>
+                      <a:fillRect/>
+                    </a:stretch>
+                  </pic:blipFill>
+                  <pic:spPr>
+                    <a:xfrm>
+                      <a:off x="0" y="0"/>
+                      <a:ext cx="4703506" cy="1519938"/>
+                    </a:xfrm>
+                    <a:prstGeom prst="rect">
+                      <a:avLst/>
+                    </a:prstGeom>
+                  </pic:spPr>
+                </pic:pic>
+              </a:graphicData>
+            </a:graphic>
+          </wp:inline>
+        </w:drawing>
+      </w:r>
+      <w:r>
+        <w:tab/>
+      </w:r>
+    </w:p>
+    <w:p>
+      <w:pPr>
+        <w:pStyle w:val="ListParagraph"/>
+        <w:widowControl w:val="0"/>
+        <w:numPr>
+          <w:ilvl w:val="0"/>
+          <w:numId w:val="16"/>
+        </w:numPr>
+        <w:autoSpaceDE w:val="0"/>
+        <w:autoSpaceDN w:val="0"/>
+        <w:adjustRightInd w:val="0"/>
+        <w:jc w:val="both"/>
+      </w:pPr>
+      <w:r>
+        <w:t>Update the distance matrix</w:t>
+      </w:r>
+      <w:r>
+        <w:t>.</w:t>
+      </w:r>
+    </w:p>
+    <w:p>
+      <w:pPr>
+        <w:widowControl w:val="0"/>
+        <w:autoSpaceDE w:val="0"/>
+        <w:autoSpaceDN w:val="0"/>
+        <w:adjustRightInd w:val="0"/>
+        <w:ind w:left="1440"/>
+        <w:jc w:val="both"/>
+      </w:pPr>
+    </w:p>
+    <w:p>
+      <w:pPr>
+        <w:widowControl w:val="0"/>
+        <w:autoSpaceDE w:val="0"/>
+        <w:autoSpaceDN w:val="0"/>
+        <w:adjustRightInd w:val="0"/>
+        <w:ind w:left="1440"/>
+        <w:jc w:val="both"/>
+      </w:pPr>
+      <w:r>
+        <w:t>After merging two clusters we need to update the distance matrix. We use the min approach to update the distances. The distance between the two clusters is represented by the distance of the closest pair of data objects belonging to different clusters.</w:t>
+      </w:r>
+    </w:p>
+    <w:p>
+      <w:pPr>
+        <w:widowControl w:val="0"/>
+        <w:autoSpaceDE w:val="0"/>
+        <w:autoSpaceDN w:val="0"/>
+        <w:adjustRightInd w:val="0"/>
+        <w:ind w:left="1440"/>
+        <w:jc w:val="both"/>
+      </w:pPr>
+    </w:p>
+    <w:p>
+      <w:pPr>
+        <w:widowControl w:val="0"/>
+        <w:autoSpaceDE w:val="0"/>
+        <w:autoSpaceDN w:val="0"/>
+        <w:adjustRightInd w:val="0"/>
+        <w:ind w:left="1440"/>
+        <w:jc w:val="both"/>
+      </w:pPr>
+      <w:r>
+        <w:t xml:space="preserve">Below image shows the </w:t>
+      </w:r>
+      <w:r>
+        <w:t>code to update the distance between clusters after merging.</w:t>
+      </w:r>
+    </w:p>
+    <w:p>
+      <w:pPr>
+        <w:widowControl w:val="0"/>
+        <w:autoSpaceDE w:val="0"/>
+        <w:autoSpaceDN w:val="0"/>
+        <w:adjustRightInd w:val="0"/>
+        <w:ind w:left="1440"/>
+        <w:jc w:val="both"/>
+      </w:pPr>
+      <w:r>
+        <w:lastRenderedPageBreak/>
+        <w:drawing>
+          <wp:inline distT="0" distB="0" distL="0" distR="0" wp14:anchorId="70A54665" wp14:editId="21DBB59D">
+            <wp:extent cx="4743450" cy="2399634"/>
+            <wp:effectExtent l="0" t="0" r="0" b="1270"/>
+            <wp:docPr id="5" name="Picture 5"/>
+            <wp:cNvGraphicFramePr>
+              <a:graphicFrameLocks xmlns:a="http://schemas.openxmlformats.org/drawingml/2006/main" noChangeAspect="1"/>
+            </wp:cNvGraphicFramePr>
+            <a:graphic xmlns:a="http://schemas.openxmlformats.org/drawingml/2006/main">
+              <a:graphicData uri="http://schemas.openxmlformats.org/drawingml/2006/picture">
+                <pic:pic xmlns:pic="http://schemas.openxmlformats.org/drawingml/2006/picture">
+                  <pic:nvPicPr>
+                    <pic:cNvPr id="1" name=""/>
+                    <pic:cNvPicPr/>
+                  </pic:nvPicPr>
+                  <pic:blipFill>
+                    <a:blip r:embed="rId10"/>
+                    <a:stretch>
+                      <a:fillRect/>
+                    </a:stretch>
+                  </pic:blipFill>
+                  <pic:spPr>
+                    <a:xfrm>
+                      <a:off x="0" y="0"/>
+                      <a:ext cx="4751946" cy="2403932"/>
+                    </a:xfrm>
+                    <a:prstGeom prst="rect">
+                      <a:avLst/>
+                    </a:prstGeom>
+                  </pic:spPr>
+                </pic:pic>
+              </a:graphicData>
+            </a:graphic>
+          </wp:inline>
+        </w:drawing>
+      </w:r>
+    </w:p>
+    <w:p>
+      <w:pPr>
+        <w:widowControl w:val="0"/>
+        <w:autoSpaceDE w:val="0"/>
+        <w:autoSpaceDN w:val="0"/>
+        <w:adjustRightInd w:val="0"/>
+        <w:ind w:left="1440"/>
+        <w:jc w:val="both"/>
+      </w:pPr>
+    </w:p>
+    <w:p>
+      <w:pPr>
+        <w:pStyle w:val="ListParagraph"/>
+        <w:widowControl w:val="0"/>
+        <w:numPr>
+          <w:ilvl w:val="0"/>
+          <w:numId w:val="15"/>
+        </w:numPr>
+        <w:autoSpaceDE w:val="0"/>
+        <w:autoSpaceDN w:val="0"/>
+        <w:adjustRightInd w:val="0"/>
+        <w:jc w:val="both"/>
+      </w:pPr>
+      <w:r>
+        <w:t>Until there are N clusters remaining</w:t>
+      </w:r>
+      <w:r>
+        <w:t>.</w:t>
+      </w:r>
+    </w:p>
+    <w:p>
+      <w:pPr>
+        <w:widowControl w:val="0"/>
+        <w:autoSpaceDE w:val="0"/>
+        <w:autoSpaceDN w:val="0"/>
+        <w:adjustRightInd w:val="0"/>
+        <w:jc w:val="both"/>
+      </w:pPr>
+    </w:p>
+    <w:p>
+      <w:pPr>
+        <w:rPr>
+          <w:b/>
+          <w:spacing w:val="5"/>
+          <w:kern w:val="1"/>
+          <w:sz w:val="28"/>
+          <w:u w:val="single"/>
+        </w:rPr>
+      </w:pPr>
+      <w:r>
+        <w:rPr>
+          <w:b/>
+          <w:spacing w:val="5"/>
+          <w:kern w:val="1"/>
+          <w:sz w:val="28"/>
+          <w:u w:val="single"/>
+        </w:rPr>
+        <w:t>2</w:t>
+      </w:r>
+      <w:r>
+        <w:rPr>
+          <w:b/>
+          <w:spacing w:val="5"/>
+          <w:kern w:val="1"/>
+          <w:sz w:val="28"/>
+          <w:u w:val="single"/>
+        </w:rPr>
+        <w:t>.3 Advantages</w:t>
+      </w:r>
+    </w:p>
+    <w:p/>
+    <w:p>
+      <w:pPr>
+        <w:pStyle w:val="ListParagraph"/>
+        <w:numPr>
+          <w:ilvl w:val="0"/>
+          <w:numId w:val="17"/>
+        </w:numPr>
+      </w:pPr>
+      <w:r>
+        <w:t>Any desired number of clusters can be obtained.</w:t>
+      </w:r>
+    </w:p>
+    <w:p>
+      <w:pPr>
+        <w:pStyle w:val="ListParagraph"/>
+        <w:numPr>
+          <w:ilvl w:val="0"/>
+          <w:numId w:val="17"/>
+        </w:numPr>
+      </w:pPr>
+      <w:r>
+        <w:t>The min approach can handle non-elliptical shapes.</w:t>
+      </w:r>
+    </w:p>
+    <w:p/>
+    <w:p>
+      <w:pPr>
+        <w:rPr>
+          <w:b/>
+          <w:spacing w:val="5"/>
+          <w:kern w:val="1"/>
+          <w:sz w:val="28"/>
+          <w:u w:val="single"/>
+        </w:rPr>
+      </w:pPr>
+      <w:r>
+        <w:rPr>
+          <w:b/>
+          <w:spacing w:val="5"/>
+          <w:kern w:val="1"/>
+          <w:sz w:val="28"/>
+          <w:u w:val="single"/>
+        </w:rPr>
+        <w:t>2</w:t>
+      </w:r>
+      <w:r>
+        <w:rPr>
+          <w:b/>
+          <w:spacing w:val="5"/>
+          <w:kern w:val="1"/>
+          <w:sz w:val="28"/>
+          <w:u w:val="single"/>
+        </w:rPr>
+        <w:t>.4 Disadvantages:</w:t>
+      </w:r>
+    </w:p>
+    <w:p/>
+    <w:p>
+      <w:pPr>
+        <w:pStyle w:val="ListParagraph"/>
+        <w:numPr>
+          <w:ilvl w:val="0"/>
+          <w:numId w:val="18"/>
+        </w:numPr>
+      </w:pPr>
+      <w:r>
+        <w:t>Once a decision is made to combine two clusters than it cannot be undone.</w:t>
+      </w:r>
+    </w:p>
+    <w:p>
+      <w:pPr>
+        <w:pStyle w:val="ListParagraph"/>
+        <w:numPr>
+          <w:ilvl w:val="0"/>
+          <w:numId w:val="18"/>
+        </w:numPr>
+      </w:pPr>
+      <w:r>
+        <w:t>The algorithm becomes slow for a large dataset.</w:t>
+      </w:r>
+    </w:p>
+    <w:p>
+      <w:pPr>
+        <w:pStyle w:val="ListParagraph"/>
+        <w:numPr>
+          <w:ilvl w:val="0"/>
+          <w:numId w:val="18"/>
+        </w:numPr>
+      </w:pPr>
+      <w:r>
+        <w:t>The min approach is sensitive to noise and outliers.</w:t>
+      </w:r>
+    </w:p>
+    <w:p>
+      <w:pPr>
+        <w:rPr>
+          <w:spacing w:val="24"/>
+          <w:kern w:val="1"/>
+        </w:rPr>
+      </w:pPr>
+    </w:p>
+    <w:p>
+      <w:pPr>
+        <w:widowControl w:val="0"/>
+        <w:autoSpaceDE w:val="0"/>
+        <w:autoSpaceDN w:val="0"/>
+        <w:adjustRightInd w:val="0"/>
+        <w:jc w:val="center"/>
+        <w:rPr>
+          <w:b/>
+          <w:bCs/>
+          <w:spacing w:val="24"/>
+          <w:kern w:val="1"/>
+          <w:sz w:val="32"/>
+        </w:rPr>
+      </w:pPr>
+      <w:r>
+        <w:rPr>
+          <w:b/>
+          <w:bCs/>
+          <w:spacing w:val="24"/>
+          <w:kern w:val="1"/>
+          <w:sz w:val="32"/>
+        </w:rPr>
+        <w:t>3.</w:t>
+      </w:r>
+      <w:r>
+        <w:rPr>
+          <w:b/>
+          <w:bCs/>
+          <w:spacing w:val="24"/>
+          <w:kern w:val="1"/>
+          <w:sz w:val="32"/>
+        </w:rPr>
+        <w:t xml:space="preserve"> </w:t>
+      </w:r>
+      <w:r>
+        <w:rPr>
+          <w:b/>
+          <w:bCs/>
+          <w:spacing w:val="24"/>
+          <w:kern w:val="1"/>
+          <w:sz w:val="32"/>
+        </w:rPr>
+        <w:t>Density-based clustering</w:t>
+      </w:r>
+    </w:p>
+    <w:p>
+      <w:pPr>
+        <w:widowControl w:val="0"/>
+        <w:autoSpaceDE w:val="0"/>
+        <w:autoSpaceDN w:val="0"/>
+        <w:adjustRightInd w:val="0"/>
+        <w:jc w:val="both"/>
+        <w:rPr>
+          <w:b/>
+          <w:bCs/>
+          <w:spacing w:val="24"/>
+          <w:kern w:val="1"/>
+          <w:sz w:val="28"/>
+          <w:u w:val="single"/>
+        </w:rPr>
+      </w:pPr>
+      <w:r>
+        <w:rPr>
+          <w:b/>
+          <w:bCs/>
+          <w:spacing w:val="24"/>
+          <w:kern w:val="1"/>
+          <w:sz w:val="28"/>
+          <w:u w:val="single"/>
+        </w:rPr>
+        <w:t xml:space="preserve">3.1 </w:t>
+      </w:r>
+      <w:r>
+        <w:rPr>
+          <w:b/>
+          <w:bCs/>
+          <w:spacing w:val="24"/>
+          <w:kern w:val="1"/>
+          <w:sz w:val="28"/>
+          <w:u w:val="single"/>
+        </w:rPr>
         <w:t>Introduction:</w:t>
       </w:r>
     </w:p>
@@ -2665,7 +3453,7 @@
         <w:widowControl w:val="0"/>
         <w:numPr>
           <w:ilvl w:val="0"/>
-          <w:numId w:val="25"/>
+          <w:numId w:val="2"/>
         </w:numPr>
         <w:autoSpaceDE w:val="0"/>
         <w:autoSpaceDN w:val="0"/>
@@ -2716,7 +3504,7 @@
         <w:widowControl w:val="0"/>
         <w:numPr>
           <w:ilvl w:val="0"/>
-          <w:numId w:val="25"/>
+          <w:numId w:val="2"/>
         </w:numPr>
         <w:autoSpaceDE w:val="0"/>
         <w:autoSpaceDN w:val="0"/>
@@ -2769,7 +3557,7 @@
         <w:widowControl w:val="0"/>
         <w:numPr>
           <w:ilvl w:val="0"/>
-          <w:numId w:val="25"/>
+          <w:numId w:val="2"/>
         </w:numPr>
         <w:autoSpaceDE w:val="0"/>
         <w:autoSpaceDN w:val="0"/>
@@ -2867,7 +3655,7 @@
         <w:widowControl w:val="0"/>
         <w:numPr>
           <w:ilvl w:val="0"/>
-          <w:numId w:val="26"/>
+          <w:numId w:val="3"/>
         </w:numPr>
         <w:autoSpaceDE w:val="0"/>
         <w:autoSpaceDN w:val="0"/>
@@ -2922,7 +3710,7 @@
         <w:widowControl w:val="0"/>
         <w:numPr>
           <w:ilvl w:val="0"/>
-          <w:numId w:val="26"/>
+          <w:numId w:val="3"/>
         </w:numPr>
         <w:autoSpaceDE w:val="0"/>
         <w:autoSpaceDN w:val="0"/>
@@ -2938,7 +3726,15 @@
           <w:spacing w:val="5"/>
           <w:kern w:val="1"/>
         </w:rPr>
-        <w:t>Next, each point in the dataset is expanded and all the points that are directly and indirectly density-reachable from it are calculated.</w:t>
+        <w:t xml:space="preserve">Next, each point in the dataset is expanded and all the points that are directly </w:t>
+      </w:r>
+      <w:r>
+        <w:rPr>
+          <w:spacing w:val="5"/>
+          <w:kern w:val="1"/>
+        </w:rPr>
+        <w:lastRenderedPageBreak/>
+        <w:t>and indirectly density-reachable from it are calculated.</w:t>
       </w:r>
     </w:p>
     <w:p>
@@ -2947,7 +3743,7 @@
         <w:widowControl w:val="0"/>
         <w:numPr>
           <w:ilvl w:val="1"/>
-          <w:numId w:val="26"/>
+          <w:numId w:val="3"/>
         </w:numPr>
         <w:autoSpaceDE w:val="0"/>
         <w:autoSpaceDN w:val="0"/>
@@ -2987,6 +3783,7 @@
           <w:noProof/>
           <w:spacing w:val="24"/>
           <w:kern w:val="1"/>
+          <w:lang w:val="en-IN" w:eastAsia="en-IN"/>
         </w:rPr>
         <w:drawing>
           <wp:inline distT="0" distB="0" distL="0" distR="0" wp14:anchorId="7AA93F74" wp14:editId="54081EFE">
@@ -3004,7 +3801,7 @@
                     <pic:cNvPicPr/>
                   </pic:nvPicPr>
                   <pic:blipFill>
-                    <a:blip r:embed="rId6"/>
+                    <a:blip r:embed="rId11"/>
                     <a:stretch>
                       <a:fillRect/>
                     </a:stretch>
@@ -3031,7 +3828,7 @@
         <w:widowControl w:val="0"/>
         <w:numPr>
           <w:ilvl w:val="0"/>
-          <w:numId w:val="29"/>
+          <w:numId w:val="4"/>
         </w:numPr>
         <w:autoSpaceDE w:val="0"/>
         <w:autoSpaceDN w:val="0"/>
@@ -3084,6 +3881,7 @@
         </w:rPr>
         <w:t>    </w:t>
       </w:r>
+      <w:proofErr w:type="spellStart"/>
       <w:r>
         <w:rPr>
           <w:rFonts w:ascii="Menlo" w:hAnsi="Menlo" w:cs="Menlo"/>
@@ -3093,6 +3891,7 @@
         </w:rPr>
         <w:t>def</w:t>
       </w:r>
+      <w:proofErr w:type="spellEnd"/>
       <w:r>
         <w:rPr>
           <w:rFonts w:ascii="Menlo" w:hAnsi="Menlo" w:cs="Menlo"/>
@@ -3496,7 +4295,7 @@
         <w:widowControl w:val="0"/>
         <w:numPr>
           <w:ilvl w:val="0"/>
-          <w:numId w:val="29"/>
+          <w:numId w:val="4"/>
         </w:numPr>
         <w:autoSpaceDE w:val="0"/>
         <w:autoSpaceDN w:val="0"/>
@@ -3581,7 +4380,7 @@
         <w:widowControl w:val="0"/>
         <w:numPr>
           <w:ilvl w:val="0"/>
-          <w:numId w:val="29"/>
+          <w:numId w:val="4"/>
         </w:numPr>
         <w:autoSpaceDE w:val="0"/>
         <w:autoSpaceDN w:val="0"/>
@@ -3927,7 +4726,6 @@
           <w:sz w:val="16"/>
           <w:szCs w:val="18"/>
         </w:rPr>
-        <w:lastRenderedPageBreak/>
         <w:t>        clusters = </w:t>
       </w:r>
       <w:proofErr w:type="spellStart"/>
@@ -4667,7 +5465,7 @@
         <w:pStyle w:val="ListParagraph"/>
         <w:numPr>
           <w:ilvl w:val="0"/>
-          <w:numId w:val="36"/>
+          <w:numId w:val="9"/>
         </w:numPr>
         <w:rPr>
           <w:spacing w:val="5"/>
@@ -4687,7 +5485,7 @@
         <w:pStyle w:val="ListParagraph"/>
         <w:numPr>
           <w:ilvl w:val="0"/>
-          <w:numId w:val="36"/>
+          <w:numId w:val="9"/>
         </w:numPr>
         <w:rPr>
           <w:spacing w:val="5"/>
@@ -4707,7 +5505,7 @@
         <w:pStyle w:val="ListParagraph"/>
         <w:numPr>
           <w:ilvl w:val="0"/>
-          <w:numId w:val="36"/>
+          <w:numId w:val="9"/>
         </w:numPr>
         <w:rPr>
           <w:spacing w:val="5"/>
@@ -4770,10 +5568,11 @@
         <w:pStyle w:val="ListParagraph"/>
         <w:numPr>
           <w:ilvl w:val="0"/>
-          <w:numId w:val="38"/>
+          <w:numId w:val="10"/>
         </w:numPr>
       </w:pPr>
       <w:r>
+        <w:lastRenderedPageBreak/>
         <w:t>DBSCAN cannot handle clusters of varying densities as determining a meaningful epsilon value will be difficult.</w:t>
       </w:r>
     </w:p>
@@ -4782,7 +5581,7 @@
         <w:pStyle w:val="ListParagraph"/>
         <w:numPr>
           <w:ilvl w:val="0"/>
-          <w:numId w:val="38"/>
+          <w:numId w:val="10"/>
         </w:numPr>
       </w:pPr>
       <w:r>
@@ -4794,16 +5593,650 @@
         <w:pStyle w:val="ListParagraph"/>
         <w:numPr>
           <w:ilvl w:val="0"/>
-          <w:numId w:val="38"/>
+          <w:numId w:val="10"/>
         </w:numPr>
       </w:pPr>
       <w:r>
         <w:t>It is not entirely deterministic, as a border point can lie in either of its neighboring clusters and is assigned depending on the order of data points given.</w:t>
       </w:r>
     </w:p>
-    <w:p>
-      <w:pPr>
-        <w:ind w:left="360"/>
+    <w:p/>
+    <w:p/>
+    <w:p>
+      <w:pPr>
+        <w:jc w:val="center"/>
+        <w:rPr>
+          <w:spacing w:val="24"/>
+          <w:kern w:val="1"/>
+        </w:rPr>
+      </w:pPr>
+      <w:r>
+        <w:rPr>
+          <w:b/>
+          <w:bCs/>
+          <w:spacing w:val="24"/>
+          <w:kern w:val="1"/>
+          <w:sz w:val="32"/>
+        </w:rPr>
+        <w:t>4</w:t>
+      </w:r>
+      <w:r>
+        <w:rPr>
+          <w:b/>
+          <w:bCs/>
+          <w:spacing w:val="24"/>
+          <w:kern w:val="1"/>
+          <w:sz w:val="32"/>
+        </w:rPr>
+        <w:t>.</w:t>
+      </w:r>
+      <w:r>
+        <w:rPr>
+          <w:b/>
+          <w:bCs/>
+          <w:spacing w:val="24"/>
+          <w:kern w:val="1"/>
+          <w:sz w:val="32"/>
+        </w:rPr>
+        <w:t xml:space="preserve"> </w:t>
+      </w:r>
+      <w:r>
+        <w:rPr>
+          <w:b/>
+          <w:bCs/>
+          <w:spacing w:val="24"/>
+          <w:kern w:val="1"/>
+          <w:sz w:val="32"/>
+        </w:rPr>
+        <w:t>Gaussian Mixture Model</w:t>
+      </w:r>
+    </w:p>
+    <w:p/>
+    <w:p>
+      <w:pPr>
+        <w:widowControl w:val="0"/>
+        <w:autoSpaceDE w:val="0"/>
+        <w:autoSpaceDN w:val="0"/>
+        <w:adjustRightInd w:val="0"/>
+        <w:jc w:val="both"/>
+        <w:rPr>
+          <w:b/>
+          <w:bCs/>
+          <w:spacing w:val="24"/>
+          <w:kern w:val="1"/>
+          <w:sz w:val="28"/>
+          <w:u w:val="single"/>
+        </w:rPr>
+      </w:pPr>
+      <w:r>
+        <w:rPr>
+          <w:b/>
+          <w:bCs/>
+          <w:spacing w:val="24"/>
+          <w:kern w:val="1"/>
+          <w:sz w:val="28"/>
+          <w:u w:val="single"/>
+        </w:rPr>
+        <w:t>4</w:t>
+      </w:r>
+      <w:r>
+        <w:rPr>
+          <w:b/>
+          <w:bCs/>
+          <w:spacing w:val="24"/>
+          <w:kern w:val="1"/>
+          <w:sz w:val="28"/>
+          <w:u w:val="single"/>
+        </w:rPr>
+        <w:t>.1 Introduction:</w:t>
+      </w:r>
+    </w:p>
+    <w:p/>
+    <w:p>
+      <w:r>
+        <w:t>Gaussian mixture model is a clustering algorithm which assigns clusters to data</w:t>
+      </w:r>
+      <w:r>
+        <w:t>set</w:t>
+      </w:r>
+      <w:r>
+        <w:t xml:space="preserve"> in a similar fashion to k-means. However, the Gaussian mixture model takes into the account the covariance (to determine the shape of the distribution). This gives an advantage of finding clusters of varying sizes and variance. </w:t>
+      </w:r>
+    </w:p>
+    <w:p/>
+    <w:p>
+      <w:r>
+        <w:t>In Gaussian mixture model, each cluster is assumed</w:t>
+      </w:r>
+      <w:r>
+        <w:t xml:space="preserve"> as a</w:t>
+      </w:r>
+      <w:r>
+        <w:t xml:space="preserve"> Gaussian distribution. The goal of the algorithm is to assign data points to different distributions.</w:t>
+      </w:r>
+      <w:r>
+        <w:t xml:space="preserve"> </w:t>
+      </w:r>
+      <w:r>
+        <w:t xml:space="preserve">The Gaussian mixture model uses soft clustering approach to cluster each dataset i.e. it gives the likelihood that the sample </w:t>
+      </w:r>
+      <w:proofErr w:type="spellStart"/>
+      <w:r>
+        <w:t>i</w:t>
+      </w:r>
+      <w:proofErr w:type="spellEnd"/>
+      <w:r>
+        <w:t xml:space="preserve"> came from Gaussian </w:t>
+      </w:r>
+      <w:r>
+        <w:t>k rather than assigning each data point to a cluster.</w:t>
+      </w:r>
+    </w:p>
+    <w:p/>
+    <w:p>
+      <w:pPr>
+        <w:widowControl w:val="0"/>
+        <w:autoSpaceDE w:val="0"/>
+        <w:autoSpaceDN w:val="0"/>
+        <w:adjustRightInd w:val="0"/>
+        <w:jc w:val="both"/>
+        <w:rPr>
+          <w:b/>
+          <w:bCs/>
+          <w:spacing w:val="24"/>
+          <w:kern w:val="1"/>
+          <w:sz w:val="28"/>
+          <w:u w:val="single"/>
+        </w:rPr>
+      </w:pPr>
+      <w:r>
+        <w:rPr>
+          <w:b/>
+          <w:bCs/>
+          <w:spacing w:val="24"/>
+          <w:kern w:val="1"/>
+          <w:sz w:val="28"/>
+          <w:u w:val="single"/>
+        </w:rPr>
+        <w:t>4</w:t>
+      </w:r>
+      <w:r>
+        <w:rPr>
+          <w:b/>
+          <w:bCs/>
+          <w:spacing w:val="24"/>
+          <w:kern w:val="1"/>
+          <w:sz w:val="28"/>
+          <w:u w:val="single"/>
+        </w:rPr>
+        <w:t>.2 Implementation:</w:t>
+      </w:r>
+    </w:p>
+    <w:p>
+      <w:pPr>
+        <w:widowControl w:val="0"/>
+        <w:autoSpaceDE w:val="0"/>
+        <w:autoSpaceDN w:val="0"/>
+        <w:adjustRightInd w:val="0"/>
+        <w:jc w:val="both"/>
+        <w:rPr>
+          <w:b/>
+          <w:bCs/>
+          <w:spacing w:val="24"/>
+          <w:kern w:val="1"/>
+          <w:sz w:val="28"/>
+          <w:u w:val="single"/>
+        </w:rPr>
+      </w:pPr>
+    </w:p>
+    <w:p>
+      <w:pPr>
+        <w:widowControl w:val="0"/>
+        <w:autoSpaceDE w:val="0"/>
+        <w:autoSpaceDN w:val="0"/>
+        <w:adjustRightInd w:val="0"/>
+      </w:pPr>
+      <w:r>
+        <w:t>Expectation – Maximization Algorithm:</w:t>
+      </w:r>
+    </w:p>
+    <w:p>
+      <w:pPr>
+        <w:widowControl w:val="0"/>
+        <w:autoSpaceDE w:val="0"/>
+        <w:autoSpaceDN w:val="0"/>
+        <w:adjustRightInd w:val="0"/>
+      </w:pPr>
+    </w:p>
+    <w:p>
+      <w:pPr>
+        <w:widowControl w:val="0"/>
+        <w:autoSpaceDE w:val="0"/>
+        <w:autoSpaceDN w:val="0"/>
+        <w:adjustRightInd w:val="0"/>
+      </w:pPr>
+      <w:r>
+        <w:tab/>
+      </w:r>
+      <w:r>
+        <w:t>This algorithm has two steps, E-step and the M-Step.</w:t>
+      </w:r>
+    </w:p>
+    <w:p>
+      <w:pPr>
+        <w:widowControl w:val="0"/>
+        <w:autoSpaceDE w:val="0"/>
+        <w:autoSpaceDN w:val="0"/>
+        <w:adjustRightInd w:val="0"/>
+      </w:pPr>
+    </w:p>
+    <w:p>
+      <w:pPr>
+        <w:pStyle w:val="ListParagraph"/>
+        <w:widowControl w:val="0"/>
+        <w:numPr>
+          <w:ilvl w:val="0"/>
+          <w:numId w:val="19"/>
+        </w:numPr>
+        <w:autoSpaceDE w:val="0"/>
+        <w:autoSpaceDN w:val="0"/>
+        <w:adjustRightInd w:val="0"/>
+      </w:pPr>
+      <w:r>
+        <w:t>Repeat</w:t>
+      </w:r>
+    </w:p>
+    <w:p>
+      <w:pPr>
+        <w:pStyle w:val="ListParagraph"/>
+        <w:widowControl w:val="0"/>
+        <w:numPr>
+          <w:ilvl w:val="1"/>
+          <w:numId w:val="19"/>
+        </w:numPr>
+        <w:autoSpaceDE w:val="0"/>
+        <w:autoSpaceDN w:val="0"/>
+        <w:adjustRightInd w:val="0"/>
+      </w:pPr>
+      <w:r>
+        <w:t>E-Step</w:t>
+      </w:r>
+    </w:p>
+    <w:p>
+      <w:pPr>
+        <w:widowControl w:val="0"/>
+        <w:autoSpaceDE w:val="0"/>
+        <w:autoSpaceDN w:val="0"/>
+        <w:adjustRightInd w:val="0"/>
+        <w:ind w:left="1800"/>
+      </w:pPr>
+    </w:p>
+    <w:p>
+      <w:pPr>
+        <w:widowControl w:val="0"/>
+        <w:autoSpaceDE w:val="0"/>
+        <w:autoSpaceDN w:val="0"/>
+        <w:adjustRightInd w:val="0"/>
+        <w:ind w:left="1800"/>
+      </w:pPr>
+      <w:r>
+        <w:t xml:space="preserve">Here we compute </w:t>
+      </w:r>
+      <w:proofErr w:type="spellStart"/>
+      <w:r>
+        <w:t>rik</w:t>
+      </w:r>
+      <w:proofErr w:type="spellEnd"/>
+      <w:r>
+        <w:t xml:space="preserve"> </w:t>
+      </w:r>
+      <w:proofErr w:type="spellStart"/>
+      <w:r>
+        <w:t>i.e</w:t>
+      </w:r>
+      <w:proofErr w:type="spellEnd"/>
+      <w:r>
+        <w:t xml:space="preserve"> the probability that the sample </w:t>
+      </w:r>
+      <w:proofErr w:type="spellStart"/>
+      <w:r>
+        <w:t>i</w:t>
+      </w:r>
+      <w:proofErr w:type="spellEnd"/>
+      <w:r>
+        <w:t xml:space="preserve"> belongs to cluster k. </w:t>
+      </w:r>
+      <w:r>
+        <w:t xml:space="preserve">Below code shows the steps to find the expected values of each data point. We used scipy.stats.multivariate_normal.pdf to get the probability density function of the dataset.  </w:t>
+      </w:r>
+    </w:p>
+    <w:p>
+      <w:pPr>
+        <w:widowControl w:val="0"/>
+        <w:autoSpaceDE w:val="0"/>
+        <w:autoSpaceDN w:val="0"/>
+        <w:adjustRightInd w:val="0"/>
+        <w:ind w:left="1800"/>
+        <w:jc w:val="both"/>
+      </w:pPr>
+    </w:p>
+    <w:p>
+      <w:pPr>
+        <w:widowControl w:val="0"/>
+        <w:autoSpaceDE w:val="0"/>
+        <w:autoSpaceDN w:val="0"/>
+        <w:adjustRightInd w:val="0"/>
+        <w:ind w:left="1800"/>
+        <w:jc w:val="both"/>
+      </w:pPr>
+      <w:r>
+        <w:drawing>
+          <wp:inline distT="0" distB="0" distL="0" distR="0" wp14:anchorId="3A4FF2B1" wp14:editId="70E5A7F1">
+            <wp:extent cx="4381500" cy="1428633"/>
+            <wp:effectExtent l="0" t="0" r="0" b="635"/>
+            <wp:docPr id="7" name="Picture 7"/>
+            <wp:cNvGraphicFramePr>
+              <a:graphicFrameLocks xmlns:a="http://schemas.openxmlformats.org/drawingml/2006/main" noChangeAspect="1"/>
+            </wp:cNvGraphicFramePr>
+            <a:graphic xmlns:a="http://schemas.openxmlformats.org/drawingml/2006/main">
+              <a:graphicData uri="http://schemas.openxmlformats.org/drawingml/2006/picture">
+                <pic:pic xmlns:pic="http://schemas.openxmlformats.org/drawingml/2006/picture">
+                  <pic:nvPicPr>
+                    <pic:cNvPr id="1" name=""/>
+                    <pic:cNvPicPr/>
+                  </pic:nvPicPr>
+                  <pic:blipFill>
+                    <a:blip r:embed="rId12"/>
+                    <a:stretch>
+                      <a:fillRect/>
+                    </a:stretch>
+                  </pic:blipFill>
+                  <pic:spPr>
+                    <a:xfrm>
+                      <a:off x="0" y="0"/>
+                      <a:ext cx="4405222" cy="1436368"/>
+                    </a:xfrm>
+                    <a:prstGeom prst="rect">
+                      <a:avLst/>
+                    </a:prstGeom>
+                  </pic:spPr>
+                </pic:pic>
+              </a:graphicData>
+            </a:graphic>
+          </wp:inline>
+        </w:drawing>
+      </w:r>
+      <w:r>
+        <w:t xml:space="preserve"> </w:t>
+      </w:r>
+    </w:p>
+    <w:p>
+      <w:pPr>
+        <w:widowControl w:val="0"/>
+        <w:autoSpaceDE w:val="0"/>
+        <w:autoSpaceDN w:val="0"/>
+        <w:adjustRightInd w:val="0"/>
+        <w:ind w:left="1800"/>
+        <w:jc w:val="both"/>
+      </w:pPr>
+    </w:p>
+    <w:p>
+      <w:pPr>
+        <w:pStyle w:val="ListParagraph"/>
+        <w:widowControl w:val="0"/>
+        <w:numPr>
+          <w:ilvl w:val="1"/>
+          <w:numId w:val="19"/>
+        </w:numPr>
+        <w:autoSpaceDE w:val="0"/>
+        <w:autoSpaceDN w:val="0"/>
+        <w:adjustRightInd w:val="0"/>
+      </w:pPr>
+      <w:r>
+        <w:lastRenderedPageBreak/>
+        <w:t>M-Step</w:t>
+      </w:r>
+    </w:p>
+    <w:p>
+      <w:pPr>
+        <w:widowControl w:val="0"/>
+        <w:autoSpaceDE w:val="0"/>
+        <w:autoSpaceDN w:val="0"/>
+        <w:adjustRightInd w:val="0"/>
+        <w:ind w:left="1800"/>
+      </w:pPr>
+    </w:p>
+    <w:p>
+      <w:pPr>
+        <w:widowControl w:val="0"/>
+        <w:autoSpaceDE w:val="0"/>
+        <w:autoSpaceDN w:val="0"/>
+        <w:adjustRightInd w:val="0"/>
+        <w:ind w:left="1800"/>
+      </w:pPr>
+      <w:r>
+        <w:t>In this step we modify the mean, covariance and weight such that the likelihood of each sample belonging to a cluster increases.</w:t>
+      </w:r>
+    </w:p>
+    <w:p>
+      <w:pPr>
+        <w:widowControl w:val="0"/>
+        <w:autoSpaceDE w:val="0"/>
+        <w:autoSpaceDN w:val="0"/>
+        <w:adjustRightInd w:val="0"/>
+        <w:ind w:left="1800"/>
+        <w:jc w:val="both"/>
+      </w:pPr>
+    </w:p>
+    <w:p>
+      <w:pPr>
+        <w:widowControl w:val="0"/>
+        <w:autoSpaceDE w:val="0"/>
+        <w:autoSpaceDN w:val="0"/>
+        <w:adjustRightInd w:val="0"/>
+        <w:ind w:left="1800"/>
+        <w:jc w:val="both"/>
+      </w:pPr>
+      <w:r>
+        <w:drawing>
+          <wp:inline distT="0" distB="0" distL="0" distR="0" wp14:anchorId="2C164F03" wp14:editId="1778BFE9">
+            <wp:extent cx="4516755" cy="1382930"/>
+            <wp:effectExtent l="0" t="0" r="0" b="8255"/>
+            <wp:docPr id="11" name="Picture 11"/>
+            <wp:cNvGraphicFramePr>
+              <a:graphicFrameLocks xmlns:a="http://schemas.openxmlformats.org/drawingml/2006/main" noChangeAspect="1"/>
+            </wp:cNvGraphicFramePr>
+            <a:graphic xmlns:a="http://schemas.openxmlformats.org/drawingml/2006/main">
+              <a:graphicData uri="http://schemas.openxmlformats.org/drawingml/2006/picture">
+                <pic:pic xmlns:pic="http://schemas.openxmlformats.org/drawingml/2006/picture">
+                  <pic:nvPicPr>
+                    <pic:cNvPr id="1" name=""/>
+                    <pic:cNvPicPr/>
+                  </pic:nvPicPr>
+                  <pic:blipFill>
+                    <a:blip r:embed="rId13"/>
+                    <a:stretch>
+                      <a:fillRect/>
+                    </a:stretch>
+                  </pic:blipFill>
+                  <pic:spPr>
+                    <a:xfrm>
+                      <a:off x="0" y="0"/>
+                      <a:ext cx="4575708" cy="1400980"/>
+                    </a:xfrm>
+                    <a:prstGeom prst="rect">
+                      <a:avLst/>
+                    </a:prstGeom>
+                  </pic:spPr>
+                </pic:pic>
+              </a:graphicData>
+            </a:graphic>
+          </wp:inline>
+        </w:drawing>
+      </w:r>
+    </w:p>
+    <w:p>
+      <w:pPr>
+        <w:widowControl w:val="0"/>
+        <w:autoSpaceDE w:val="0"/>
+        <w:autoSpaceDN w:val="0"/>
+        <w:adjustRightInd w:val="0"/>
+        <w:ind w:left="1800"/>
+        <w:jc w:val="both"/>
+      </w:pPr>
+    </w:p>
+    <w:p>
+      <w:pPr>
+        <w:widowControl w:val="0"/>
+        <w:autoSpaceDE w:val="0"/>
+        <w:autoSpaceDN w:val="0"/>
+        <w:adjustRightInd w:val="0"/>
+        <w:ind w:left="1800"/>
+      </w:pPr>
+      <w:r>
+        <w:t>Below is the code snippet to find the log likelihood.</w:t>
+      </w:r>
+    </w:p>
+    <w:p>
+      <w:pPr>
+        <w:widowControl w:val="0"/>
+        <w:autoSpaceDE w:val="0"/>
+        <w:autoSpaceDN w:val="0"/>
+        <w:adjustRightInd w:val="0"/>
+        <w:ind w:left="1800"/>
+      </w:pPr>
+    </w:p>
+    <w:p>
+      <w:pPr>
+        <w:widowControl w:val="0"/>
+        <w:autoSpaceDE w:val="0"/>
+        <w:autoSpaceDN w:val="0"/>
+        <w:adjustRightInd w:val="0"/>
+        <w:ind w:left="1800"/>
+      </w:pPr>
+      <w:r>
+        <w:drawing>
+          <wp:inline distT="0" distB="0" distL="0" distR="0" wp14:anchorId="24FE2C69" wp14:editId="45FA7789">
+            <wp:extent cx="4531534" cy="381000"/>
+            <wp:effectExtent l="0" t="0" r="2540" b="0"/>
+            <wp:docPr id="13" name="Picture 13"/>
+            <wp:cNvGraphicFramePr>
+              <a:graphicFrameLocks xmlns:a="http://schemas.openxmlformats.org/drawingml/2006/main" noChangeAspect="1"/>
+            </wp:cNvGraphicFramePr>
+            <a:graphic xmlns:a="http://schemas.openxmlformats.org/drawingml/2006/main">
+              <a:graphicData uri="http://schemas.openxmlformats.org/drawingml/2006/picture">
+                <pic:pic xmlns:pic="http://schemas.openxmlformats.org/drawingml/2006/picture">
+                  <pic:nvPicPr>
+                    <pic:cNvPr id="1" name=""/>
+                    <pic:cNvPicPr/>
+                  </pic:nvPicPr>
+                  <pic:blipFill>
+                    <a:blip r:embed="rId14"/>
+                    <a:stretch>
+                      <a:fillRect/>
+                    </a:stretch>
+                  </pic:blipFill>
+                  <pic:spPr>
+                    <a:xfrm>
+                      <a:off x="0" y="0"/>
+                      <a:ext cx="4939112" cy="415268"/>
+                    </a:xfrm>
+                    <a:prstGeom prst="rect">
+                      <a:avLst/>
+                    </a:prstGeom>
+                  </pic:spPr>
+                </pic:pic>
+              </a:graphicData>
+            </a:graphic>
+          </wp:inline>
+        </w:drawing>
+      </w:r>
+    </w:p>
+    <w:p>
+      <w:pPr>
+        <w:widowControl w:val="0"/>
+        <w:autoSpaceDE w:val="0"/>
+        <w:autoSpaceDN w:val="0"/>
+        <w:adjustRightInd w:val="0"/>
+        <w:ind w:left="1800"/>
+      </w:pPr>
+    </w:p>
+    <w:p>
+      <w:pPr>
+        <w:widowControl w:val="0"/>
+        <w:autoSpaceDE w:val="0"/>
+        <w:autoSpaceDN w:val="0"/>
+        <w:adjustRightInd w:val="0"/>
+        <w:ind w:left="1800"/>
+      </w:pPr>
+    </w:p>
+    <w:p>
+      <w:pPr>
+        <w:pStyle w:val="ListParagraph"/>
+        <w:widowControl w:val="0"/>
+        <w:numPr>
+          <w:ilvl w:val="0"/>
+          <w:numId w:val="19"/>
+        </w:numPr>
+        <w:autoSpaceDE w:val="0"/>
+        <w:autoSpaceDN w:val="0"/>
+        <w:adjustRightInd w:val="0"/>
+      </w:pPr>
+      <w:r>
+        <w:t>Until the log likelihood rea</w:t>
+      </w:r>
+      <w:r>
+        <w:t xml:space="preserve">ches the local optimal or </w:t>
+      </w:r>
+      <w:r>
+        <w:t>some predefined maximum number of iterations.</w:t>
+      </w:r>
+    </w:p>
+    <w:p>
+      <w:pPr>
+        <w:widowControl w:val="0"/>
+        <w:autoSpaceDE w:val="0"/>
+        <w:autoSpaceDN w:val="0"/>
+        <w:adjustRightInd w:val="0"/>
+      </w:pPr>
+    </w:p>
+    <w:p>
+      <w:pPr>
+        <w:rPr>
+          <w:b/>
+          <w:spacing w:val="5"/>
+          <w:kern w:val="1"/>
+          <w:sz w:val="28"/>
+          <w:u w:val="single"/>
+        </w:rPr>
+      </w:pPr>
+      <w:r>
+        <w:rPr>
+          <w:b/>
+          <w:spacing w:val="5"/>
+          <w:kern w:val="1"/>
+          <w:sz w:val="28"/>
+          <w:u w:val="single"/>
+        </w:rPr>
+        <w:t>4</w:t>
+      </w:r>
+      <w:r>
+        <w:rPr>
+          <w:b/>
+          <w:spacing w:val="5"/>
+          <w:kern w:val="1"/>
+          <w:sz w:val="28"/>
+          <w:u w:val="single"/>
+        </w:rPr>
+        <w:t>.3 Advantages</w:t>
+      </w:r>
+    </w:p>
+    <w:p>
+      <w:pPr>
+        <w:widowControl w:val="0"/>
+        <w:autoSpaceDE w:val="0"/>
+        <w:autoSpaceDN w:val="0"/>
+        <w:adjustRightInd w:val="0"/>
       </w:pPr>
     </w:p>
     <w:p>
@@ -4811,7 +6244,88 @@
         <w:pStyle w:val="ListParagraph"/>
         <w:numPr>
           <w:ilvl w:val="0"/>
-          <w:numId w:val="38"/>
+          <w:numId w:val="20"/>
+        </w:numPr>
+      </w:pPr>
+      <w:r>
+        <w:t>Gives the probabilistic clustering.</w:t>
+      </w:r>
+    </w:p>
+    <w:p>
+      <w:pPr>
+        <w:pStyle w:val="ListParagraph"/>
+        <w:numPr>
+          <w:ilvl w:val="0"/>
+          <w:numId w:val="20"/>
+        </w:numPr>
+      </w:pPr>
+      <w:r>
+        <w:t>It can handle clusters of varying size and variance.</w:t>
+      </w:r>
+    </w:p>
+    <w:p/>
+    <w:p>
+      <w:pPr>
+        <w:rPr>
+          <w:b/>
+          <w:spacing w:val="5"/>
+          <w:kern w:val="1"/>
+          <w:sz w:val="28"/>
+          <w:u w:val="single"/>
+        </w:rPr>
+      </w:pPr>
+      <w:r>
+        <w:rPr>
+          <w:b/>
+          <w:spacing w:val="5"/>
+          <w:kern w:val="1"/>
+          <w:sz w:val="28"/>
+          <w:u w:val="single"/>
+        </w:rPr>
+        <w:t>4</w:t>
+      </w:r>
+      <w:r>
+        <w:rPr>
+          <w:b/>
+          <w:spacing w:val="5"/>
+          <w:kern w:val="1"/>
+          <w:sz w:val="28"/>
+          <w:u w:val="single"/>
+        </w:rPr>
+        <w:t>.4 Disadvantages:</w:t>
+      </w:r>
+    </w:p>
+    <w:p/>
+    <w:p>
+      <w:pPr>
+        <w:pStyle w:val="ListParagraph"/>
+        <w:numPr>
+          <w:ilvl w:val="0"/>
+          <w:numId w:val="21"/>
+        </w:numPr>
+      </w:pPr>
+      <w:r>
+        <w:t>This model depends on the initialization parameters.</w:t>
+      </w:r>
+    </w:p>
+    <w:p>
+      <w:pPr>
+        <w:pStyle w:val="ListParagraph"/>
+        <w:numPr>
+          <w:ilvl w:val="0"/>
+          <w:numId w:val="21"/>
+        </w:numPr>
+      </w:pPr>
+      <w:r>
+        <w:t>There might be some overfitting issues.</w:t>
+      </w:r>
+    </w:p>
+    <w:p>
+      <w:pPr>
+        <w:pStyle w:val="ListParagraph"/>
+        <w:numPr>
+          <w:ilvl w:val="0"/>
+          <w:numId w:val="10"/>
         </w:numPr>
       </w:pPr>
       <w:r>
@@ -4924,10 +6438,10 @@
             <v:path o:extrusionok="f" gradientshapeok="t" o:connecttype="rect"/>
             <o:lock v:ext="edit" aspectratio="t"/>
           </v:shapetype>
-          <v:shape id="_x0000_i1026" type="#_x0000_t75" alt="" style="width:281.3pt;height:41.85pt;mso-width-percent:0;mso-height-percent:0;mso-width-percent:0;mso-height-percent:0" o:ole="">
-            <v:imagedata r:id="rId7" o:title=""/>
+          <v:shape id="_x0000_i1025" type="#_x0000_t75" alt="" style="width:281.25pt;height:42pt;mso-width-percent:0;mso-height-percent:0;mso-width-percent:0;mso-height-percent:0" o:ole="">
+            <v:imagedata r:id="rId15" o:title=""/>
           </v:shape>
-          <o:OLEObject Type="Embed" ProgID="Unknown" ShapeID="_x0000_i1026" DrawAspect="Content" ObjectID="_1633954671" r:id="rId8"/>
+          <o:OLEObject Type="Embed" ProgID="Equation.3" ShapeID="_x0000_i1025" DrawAspect="Content" ObjectID="_1633984769" r:id="rId16"/>
         </w:object>
       </w:r>
     </w:p>
@@ -4956,7 +6470,7 @@
         <w:widowControl w:val="0"/>
         <w:numPr>
           <w:ilvl w:val="0"/>
-          <w:numId w:val="30"/>
+          <w:numId w:val="5"/>
         </w:numPr>
         <w:autoSpaceDE w:val="0"/>
         <w:autoSpaceDN w:val="0"/>
@@ -5036,7 +6550,7 @@
         <w:widowControl w:val="0"/>
         <w:numPr>
           <w:ilvl w:val="1"/>
-          <w:numId w:val="30"/>
+          <w:numId w:val="5"/>
         </w:numPr>
         <w:autoSpaceDE w:val="0"/>
         <w:autoSpaceDN w:val="0"/>
@@ -5060,7 +6574,7 @@
         <w:widowControl w:val="0"/>
         <w:numPr>
           <w:ilvl w:val="0"/>
-          <w:numId w:val="30"/>
+          <w:numId w:val="5"/>
         </w:numPr>
         <w:autoSpaceDE w:val="0"/>
         <w:autoSpaceDN w:val="0"/>
@@ -5132,7 +6646,7 @@
         <w:widowControl w:val="0"/>
         <w:numPr>
           <w:ilvl w:val="0"/>
-          <w:numId w:val="30"/>
+          <w:numId w:val="5"/>
         </w:numPr>
         <w:autoSpaceDE w:val="0"/>
         <w:autoSpaceDN w:val="0"/>
@@ -5249,7 +6763,7 @@
         <w:widowControl w:val="0"/>
         <w:numPr>
           <w:ilvl w:val="0"/>
-          <w:numId w:val="33"/>
+          <w:numId w:val="7"/>
         </w:numPr>
         <w:autoSpaceDE w:val="0"/>
         <w:autoSpaceDN w:val="0"/>
@@ -5280,7 +6794,7 @@
         <w:widowControl w:val="0"/>
         <w:numPr>
           <w:ilvl w:val="0"/>
-          <w:numId w:val="33"/>
+          <w:numId w:val="7"/>
         </w:numPr>
         <w:autoSpaceDE w:val="0"/>
         <w:autoSpaceDN w:val="0"/>
@@ -5346,6 +6860,7 @@
         </w:rPr>
         <w:t>    </w:t>
       </w:r>
+      <w:proofErr w:type="spellStart"/>
       <w:r>
         <w:rPr>
           <w:rFonts w:ascii="Menlo" w:hAnsi="Menlo" w:cs="Menlo"/>
@@ -5355,6 +6870,7 @@
         </w:rPr>
         <w:t>def</w:t>
       </w:r>
+      <w:proofErr w:type="spellEnd"/>
       <w:r>
         <w:rPr>
           <w:rFonts w:ascii="Menlo" w:hAnsi="Menlo" w:cs="Menlo"/>
@@ -6162,7 +7678,7 @@
         <w:widowControl w:val="0"/>
         <w:numPr>
           <w:ilvl w:val="0"/>
-          <w:numId w:val="32"/>
+          <w:numId w:val="6"/>
         </w:numPr>
         <w:autoSpaceDE w:val="0"/>
         <w:autoSpaceDN w:val="0"/>
@@ -6212,6 +7728,7 @@
         </w:rPr>
         <w:t>  </w:t>
       </w:r>
+      <w:proofErr w:type="spellStart"/>
       <w:r>
         <w:rPr>
           <w:rFonts w:ascii="Menlo" w:hAnsi="Menlo" w:cs="Menlo"/>
@@ -6221,6 +7738,7 @@
         </w:rPr>
         <w:t>def</w:t>
       </w:r>
+      <w:proofErr w:type="spellEnd"/>
       <w:r>
         <w:rPr>
           <w:rFonts w:ascii="Menlo" w:hAnsi="Menlo" w:cs="Menlo"/>
@@ -6390,6 +7908,7 @@
           <w:sz w:val="18"/>
           <w:szCs w:val="18"/>
         </w:rPr>
+        <w:lastRenderedPageBreak/>
         <w:t>        '''</w:t>
       </w:r>
     </w:p>
@@ -6978,7 +8497,7 @@
         <w:widowControl w:val="0"/>
         <w:numPr>
           <w:ilvl w:val="0"/>
-          <w:numId w:val="32"/>
+          <w:numId w:val="6"/>
         </w:numPr>
         <w:autoSpaceDE w:val="0"/>
         <w:autoSpaceDN w:val="0"/>
@@ -7002,7 +8521,7 @@
         <w:widowControl w:val="0"/>
         <w:numPr>
           <w:ilvl w:val="0"/>
-          <w:numId w:val="32"/>
+          <w:numId w:val="6"/>
         </w:numPr>
         <w:autoSpaceDE w:val="0"/>
         <w:autoSpaceDN w:val="0"/>
@@ -7040,6 +8559,7 @@
         </w:rPr>
         <w:t>    </w:t>
       </w:r>
+      <w:proofErr w:type="spellStart"/>
       <w:r>
         <w:rPr>
           <w:rFonts w:ascii="Menlo" w:hAnsi="Menlo" w:cs="Menlo"/>
@@ -7049,6 +8569,7 @@
         </w:rPr>
         <w:t>def</w:t>
       </w:r>
+      <w:proofErr w:type="spellEnd"/>
       <w:r>
         <w:rPr>
           <w:rFonts w:ascii="Menlo" w:hAnsi="Menlo" w:cs="Menlo"/>
@@ -7242,58 +8763,111 @@
           <w:sz w:val="18"/>
           <w:szCs w:val="18"/>
         </w:rPr>
-        <w:t>        output: L   </w:t>
-      </w:r>
+        <w:t>        output: L   -  </w:t>
+      </w:r>
+      <w:proofErr w:type="spellStart"/>
+      <w:r>
+        <w:rPr>
+          <w:rFonts w:ascii="Menlo" w:hAnsi="Menlo" w:cs="Menlo"/>
+          <w:color w:val="CE9178"/>
+          <w:sz w:val="18"/>
+          <w:szCs w:val="18"/>
+        </w:rPr>
+        <w:t>NxN</w:t>
+      </w:r>
+      <w:proofErr w:type="spellEnd"/>
+      <w:r>
+        <w:rPr>
+          <w:rFonts w:ascii="Menlo" w:hAnsi="Menlo" w:cs="Menlo"/>
+          <w:color w:val="CE9178"/>
+          <w:sz w:val="18"/>
+          <w:szCs w:val="18"/>
+        </w:rPr>
+        <w:t> </w:t>
+      </w:r>
+      <w:proofErr w:type="spellStart"/>
+      <w:r>
+        <w:rPr>
+          <w:rFonts w:ascii="Menlo" w:hAnsi="Menlo" w:cs="Menlo"/>
+          <w:color w:val="CE9178"/>
+          <w:sz w:val="18"/>
+          <w:szCs w:val="18"/>
+        </w:rPr>
+        <w:t>laplacian</w:t>
+      </w:r>
+      <w:proofErr w:type="spellEnd"/>
+      <w:r>
+        <w:rPr>
+          <w:rFonts w:ascii="Menlo" w:hAnsi="Menlo" w:cs="Menlo"/>
+          <w:color w:val="CE9178"/>
+          <w:sz w:val="18"/>
+          <w:szCs w:val="18"/>
+        </w:rPr>
+        <w:t> matrix</w:t>
+      </w:r>
+    </w:p>
+    <w:p>
+      <w:pPr>
+        <w:shd w:val="clear" w:color="auto" w:fill="1E1E1E"/>
+        <w:spacing w:line="270" w:lineRule="atLeast"/>
+        <w:rPr>
+          <w:rFonts w:ascii="Menlo" w:hAnsi="Menlo" w:cs="Menlo"/>
+          <w:color w:val="D4D4D4"/>
+          <w:sz w:val="18"/>
+          <w:szCs w:val="18"/>
+        </w:rPr>
+      </w:pPr>
+      <w:r>
+        <w:rPr>
+          <w:rFonts w:ascii="Menlo" w:hAnsi="Menlo" w:cs="Menlo"/>
+          <w:color w:val="CE9178"/>
+          <w:sz w:val="18"/>
+          <w:szCs w:val="18"/>
+        </w:rPr>
+        <w:t>        '''</w:t>
+      </w:r>
+    </w:p>
+    <w:p>
+      <w:pPr>
+        <w:shd w:val="clear" w:color="auto" w:fill="1E1E1E"/>
+        <w:spacing w:line="270" w:lineRule="atLeast"/>
+        <w:rPr>
+          <w:rFonts w:ascii="Menlo" w:hAnsi="Menlo" w:cs="Menlo"/>
+          <w:color w:val="D4D4D4"/>
+          <w:sz w:val="18"/>
+          <w:szCs w:val="18"/>
+        </w:rPr>
+      </w:pPr>
+      <w:r>
+        <w:rPr>
+          <w:rFonts w:ascii="Menlo" w:hAnsi="Menlo" w:cs="Menlo"/>
+          <w:color w:val="D4D4D4"/>
+          <w:sz w:val="18"/>
+          <w:szCs w:val="18"/>
+        </w:rPr>
+        <w:t>        a = </w:t>
+      </w:r>
+      <w:proofErr w:type="spellStart"/>
       <w:proofErr w:type="gramStart"/>
       <w:r>
         <w:rPr>
           <w:rFonts w:ascii="Menlo" w:hAnsi="Menlo" w:cs="Menlo"/>
-          <w:color w:val="CE9178"/>
-          <w:sz w:val="18"/>
-          <w:szCs w:val="18"/>
-        </w:rPr>
-        <w:t>-  </w:t>
-      </w:r>
-      <w:proofErr w:type="spellStart"/>
-      <w:r>
-        <w:rPr>
-          <w:rFonts w:ascii="Menlo" w:hAnsi="Menlo" w:cs="Menlo"/>
-          <w:color w:val="CE9178"/>
-          <w:sz w:val="18"/>
-          <w:szCs w:val="18"/>
-        </w:rPr>
-        <w:t>NxN</w:t>
+          <w:color w:val="D4D4D4"/>
+          <w:sz w:val="18"/>
+          <w:szCs w:val="18"/>
+        </w:rPr>
+        <w:t>np.array</w:t>
       </w:r>
       <w:proofErr w:type="spellEnd"/>
       <w:proofErr w:type="gramEnd"/>
       <w:r>
         <w:rPr>
           <w:rFonts w:ascii="Menlo" w:hAnsi="Menlo" w:cs="Menlo"/>
-          <w:color w:val="CE9178"/>
-          <w:sz w:val="18"/>
-          <w:szCs w:val="18"/>
-        </w:rPr>
-        <w:t> </w:t>
-      </w:r>
-      <w:proofErr w:type="spellStart"/>
-      <w:r>
-        <w:rPr>
-          <w:rFonts w:ascii="Menlo" w:hAnsi="Menlo" w:cs="Menlo"/>
-          <w:color w:val="CE9178"/>
-          <w:sz w:val="18"/>
-          <w:szCs w:val="18"/>
-        </w:rPr>
-        <w:t>laplacian</w:t>
-      </w:r>
-      <w:proofErr w:type="spellEnd"/>
-      <w:r>
-        <w:rPr>
-          <w:rFonts w:ascii="Menlo" w:hAnsi="Menlo" w:cs="Menlo"/>
-          <w:color w:val="CE9178"/>
-          <w:sz w:val="18"/>
-          <w:szCs w:val="18"/>
-        </w:rPr>
-        <w:t> matrix</w:t>
+          <w:color w:val="D4D4D4"/>
+          <w:sz w:val="18"/>
+          <w:szCs w:val="18"/>
+        </w:rPr>
+        <w:t>(D)</w:t>
       </w:r>
     </w:p>
     <w:p>
@@ -7310,11 +8884,33 @@
       <w:r>
         <w:rPr>
           <w:rFonts w:ascii="Menlo" w:hAnsi="Menlo" w:cs="Menlo"/>
-          <w:color w:val="CE9178"/>
-          <w:sz w:val="18"/>
-          <w:szCs w:val="18"/>
-        </w:rPr>
-        <w:t>        '''</w:t>
+          <w:color w:val="D4D4D4"/>
+          <w:sz w:val="18"/>
+          <w:szCs w:val="18"/>
+        </w:rPr>
+        <w:t>        b = </w:t>
+      </w:r>
+      <w:proofErr w:type="spellStart"/>
+      <w:proofErr w:type="gramStart"/>
+      <w:r>
+        <w:rPr>
+          <w:rFonts w:ascii="Menlo" w:hAnsi="Menlo" w:cs="Menlo"/>
+          <w:color w:val="D4D4D4"/>
+          <w:sz w:val="18"/>
+          <w:szCs w:val="18"/>
+        </w:rPr>
+        <w:t>np.array</w:t>
+      </w:r>
+      <w:proofErr w:type="spellEnd"/>
+      <w:proofErr w:type="gramEnd"/>
+      <w:r>
+        <w:rPr>
+          <w:rFonts w:ascii="Menlo" w:hAnsi="Menlo" w:cs="Menlo"/>
+          <w:color w:val="D4D4D4"/>
+          <w:sz w:val="18"/>
+          <w:szCs w:val="18"/>
+        </w:rPr>
+        <w:t>(W)</w:t>
       </w:r>
     </w:p>
     <w:p>
@@ -7335,92 +8931,6 @@
           <w:sz w:val="18"/>
           <w:szCs w:val="18"/>
         </w:rPr>
-        <w:t>        a = </w:t>
-      </w:r>
-      <w:proofErr w:type="spellStart"/>
-      <w:proofErr w:type="gramStart"/>
-      <w:r>
-        <w:rPr>
-          <w:rFonts w:ascii="Menlo" w:hAnsi="Menlo" w:cs="Menlo"/>
-          <w:color w:val="D4D4D4"/>
-          <w:sz w:val="18"/>
-          <w:szCs w:val="18"/>
-        </w:rPr>
-        <w:t>np.array</w:t>
-      </w:r>
-      <w:proofErr w:type="spellEnd"/>
-      <w:proofErr w:type="gramEnd"/>
-      <w:r>
-        <w:rPr>
-          <w:rFonts w:ascii="Menlo" w:hAnsi="Menlo" w:cs="Menlo"/>
-          <w:color w:val="D4D4D4"/>
-          <w:sz w:val="18"/>
-          <w:szCs w:val="18"/>
-        </w:rPr>
-        <w:t>(D)</w:t>
-      </w:r>
-    </w:p>
-    <w:p>
-      <w:pPr>
-        <w:shd w:val="clear" w:color="auto" w:fill="1E1E1E"/>
-        <w:spacing w:line="270" w:lineRule="atLeast"/>
-        <w:rPr>
-          <w:rFonts w:ascii="Menlo" w:hAnsi="Menlo" w:cs="Menlo"/>
-          <w:color w:val="D4D4D4"/>
-          <w:sz w:val="18"/>
-          <w:szCs w:val="18"/>
-        </w:rPr>
-      </w:pPr>
-      <w:r>
-        <w:rPr>
-          <w:rFonts w:ascii="Menlo" w:hAnsi="Menlo" w:cs="Menlo"/>
-          <w:color w:val="D4D4D4"/>
-          <w:sz w:val="18"/>
-          <w:szCs w:val="18"/>
-        </w:rPr>
-        <w:t>        b = </w:t>
-      </w:r>
-      <w:proofErr w:type="spellStart"/>
-      <w:proofErr w:type="gramStart"/>
-      <w:r>
-        <w:rPr>
-          <w:rFonts w:ascii="Menlo" w:hAnsi="Menlo" w:cs="Menlo"/>
-          <w:color w:val="D4D4D4"/>
-          <w:sz w:val="18"/>
-          <w:szCs w:val="18"/>
-        </w:rPr>
-        <w:t>np.array</w:t>
-      </w:r>
-      <w:proofErr w:type="spellEnd"/>
-      <w:proofErr w:type="gramEnd"/>
-      <w:r>
-        <w:rPr>
-          <w:rFonts w:ascii="Menlo" w:hAnsi="Menlo" w:cs="Menlo"/>
-          <w:color w:val="D4D4D4"/>
-          <w:sz w:val="18"/>
-          <w:szCs w:val="18"/>
-        </w:rPr>
-        <w:t>(W)</w:t>
-      </w:r>
-    </w:p>
-    <w:p>
-      <w:pPr>
-        <w:shd w:val="clear" w:color="auto" w:fill="1E1E1E"/>
-        <w:spacing w:line="270" w:lineRule="atLeast"/>
-        <w:rPr>
-          <w:rFonts w:ascii="Menlo" w:hAnsi="Menlo" w:cs="Menlo"/>
-          <w:color w:val="D4D4D4"/>
-          <w:sz w:val="18"/>
-          <w:szCs w:val="18"/>
-        </w:rPr>
-      </w:pPr>
-      <w:r>
-        <w:rPr>
-          <w:rFonts w:ascii="Menlo" w:hAnsi="Menlo" w:cs="Menlo"/>
-          <w:color w:val="D4D4D4"/>
-          <w:sz w:val="18"/>
-          <w:szCs w:val="18"/>
-        </w:rPr>
         <w:t>        </w:t>
       </w:r>
       <w:r>
@@ -7463,7 +8973,7 @@
         <w:widowControl w:val="0"/>
         <w:numPr>
           <w:ilvl w:val="0"/>
-          <w:numId w:val="32"/>
+          <w:numId w:val="6"/>
         </w:numPr>
         <w:autoSpaceDE w:val="0"/>
         <w:autoSpaceDN w:val="0"/>
@@ -7502,10 +9012,10 @@
           <w:noProof/>
         </w:rPr>
         <w:object w:dxaOrig="3520" w:dyaOrig="960" w14:anchorId="40C6081A">
-          <v:shape id="_x0000_i1025" type="#_x0000_t75" alt="" style="width:175.8pt;height:47.7pt;mso-width-percent:0;mso-height-percent:0;mso-width-percent:0;mso-height-percent:0" o:ole="">
-            <v:imagedata r:id="rId9" o:title=""/>
+          <v:shape id="_x0000_i1026" type="#_x0000_t75" alt="" style="width:175.5pt;height:48pt;mso-width-percent:0;mso-height-percent:0;mso-width-percent:0;mso-height-percent:0" o:ole="">
+            <v:imagedata r:id="rId17" o:title=""/>
           </v:shape>
-          <o:OLEObject Type="Embed" ProgID="Unknown" ShapeID="_x0000_i1025" DrawAspect="Content" ObjectID="_1633954672" r:id="rId10"/>
+          <o:OLEObject Type="Embed" ProgID="Equation.3" ShapeID="_x0000_i1026" DrawAspect="Content" ObjectID="_1633984770" r:id="rId18"/>
         </w:object>
       </w:r>
     </w:p>
@@ -7515,7 +9025,7 @@
         <w:widowControl w:val="0"/>
         <w:numPr>
           <w:ilvl w:val="0"/>
-          <w:numId w:val="32"/>
+          <w:numId w:val="6"/>
         </w:numPr>
         <w:autoSpaceDE w:val="0"/>
         <w:autoSpaceDN w:val="0"/>
@@ -7593,6 +9103,7 @@
         </w:rPr>
         <w:t>    </w:t>
       </w:r>
+      <w:proofErr w:type="spellStart"/>
       <w:r>
         <w:rPr>
           <w:rFonts w:ascii="Menlo" w:hAnsi="Menlo" w:cs="Menlo"/>
@@ -7602,6 +9113,7 @@
         </w:rPr>
         <w:t>def</w:t>
       </w:r>
+      <w:proofErr w:type="spellEnd"/>
       <w:r>
         <w:rPr>
           <w:rFonts w:ascii="Menlo" w:hAnsi="Menlo" w:cs="Menlo"/>
@@ -8102,7 +9614,6 @@
           <w:sz w:val="18"/>
           <w:szCs w:val="18"/>
         </w:rPr>
-        <w:lastRenderedPageBreak/>
         <w:t>r</w:t>
       </w:r>
       <w:r>
@@ -8155,6 +9666,7 @@
         </w:rPr>
         <w:t>    </w:t>
       </w:r>
+      <w:proofErr w:type="spellStart"/>
       <w:r>
         <w:rPr>
           <w:rFonts w:ascii="Menlo" w:hAnsi="Menlo" w:cs="Menlo"/>
@@ -8164,6 +9676,7 @@
         </w:rPr>
         <w:t>def</w:t>
       </w:r>
+      <w:proofErr w:type="spellEnd"/>
       <w:r>
         <w:rPr>
           <w:rFonts w:ascii="Menlo" w:hAnsi="Menlo" w:cs="Menlo"/>
@@ -8727,6 +10240,7 @@
           <w:sz w:val="18"/>
           <w:szCs w:val="18"/>
         </w:rPr>
+        <w:lastRenderedPageBreak/>
         <w:t>        </w:t>
       </w:r>
       <w:r>
@@ -8789,7 +10303,7 @@
         <w:widowControl w:val="0"/>
         <w:numPr>
           <w:ilvl w:val="0"/>
-          <w:numId w:val="32"/>
+          <w:numId w:val="6"/>
         </w:numPr>
         <w:autoSpaceDE w:val="0"/>
         <w:autoSpaceDN w:val="0"/>
@@ -8848,7 +10362,7 @@
         <w:pStyle w:val="ListParagraph"/>
         <w:numPr>
           <w:ilvl w:val="0"/>
-          <w:numId w:val="42"/>
+          <w:numId w:val="13"/>
         </w:numPr>
         <w:rPr>
           <w:spacing w:val="5"/>
@@ -8868,7 +10382,7 @@
         <w:pStyle w:val="ListParagraph"/>
         <w:numPr>
           <w:ilvl w:val="0"/>
-          <w:numId w:val="42"/>
+          <w:numId w:val="13"/>
         </w:numPr>
         <w:rPr>
           <w:spacing w:val="5"/>
@@ -8888,7 +10402,7 @@
         <w:pStyle w:val="ListParagraph"/>
         <w:numPr>
           <w:ilvl w:val="0"/>
-          <w:numId w:val="42"/>
+          <w:numId w:val="13"/>
         </w:numPr>
         <w:rPr>
           <w:spacing w:val="5"/>
@@ -8929,7 +10443,7 @@
         <w:pStyle w:val="ListParagraph"/>
         <w:numPr>
           <w:ilvl w:val="0"/>
-          <w:numId w:val="41"/>
+          <w:numId w:val="12"/>
         </w:numPr>
         <w:rPr>
           <w:spacing w:val="5"/>
@@ -8949,7 +10463,7 @@
         <w:pStyle w:val="ListParagraph"/>
         <w:numPr>
           <w:ilvl w:val="0"/>
-          <w:numId w:val="41"/>
+          <w:numId w:val="12"/>
         </w:numPr>
         <w:rPr>
           <w:spacing w:val="5"/>
@@ -8969,7 +10483,7 @@
         <w:pStyle w:val="ListParagraph"/>
         <w:numPr>
           <w:ilvl w:val="0"/>
-          <w:numId w:val="41"/>
+          <w:numId w:val="12"/>
         </w:numPr>
         <w:rPr>
           <w:spacing w:val="5"/>
@@ -8989,7 +10503,7 @@
         <w:pStyle w:val="ListParagraph"/>
         <w:numPr>
           <w:ilvl w:val="0"/>
-          <w:numId w:val="39"/>
+          <w:numId w:val="11"/>
         </w:numPr>
         <w:rPr>
           <w:spacing w:val="5"/>
@@ -9185,6 +10699,7 @@
           <w:spacing w:val="24"/>
           <w:kern w:val="1"/>
           <w:u w:val="single"/>
+          <w:lang w:val="en-IN" w:eastAsia="en-IN"/>
         </w:rPr>
         <w:drawing>
           <wp:inline distT="0" distB="0" distL="0" distR="0" wp14:anchorId="6E9E0C7A" wp14:editId="40519A08">
@@ -9202,7 +10717,7 @@
                     <pic:cNvPicPr/>
                   </pic:nvPicPr>
                   <pic:blipFill>
-                    <a:blip r:embed="rId11"/>
+                    <a:blip r:embed="rId19"/>
                     <a:stretch>
                       <a:fillRect/>
                     </a:stretch>
@@ -9289,6 +10804,7 @@
           <w:spacing w:val="24"/>
           <w:kern w:val="1"/>
           <w:u w:val="single"/>
+          <w:lang w:val="en-IN" w:eastAsia="en-IN"/>
         </w:rPr>
         <w:drawing>
           <wp:inline distT="0" distB="0" distL="0" distR="0" wp14:anchorId="67BA5769" wp14:editId="7E138D50">
@@ -9306,7 +10822,7 @@
                     <pic:cNvPicPr/>
                   </pic:nvPicPr>
                   <pic:blipFill>
-                    <a:blip r:embed="rId12"/>
+                    <a:blip r:embed="rId20"/>
                     <a:stretch>
                       <a:fillRect/>
                     </a:stretch>
@@ -9404,6 +10920,7 @@
           <w:spacing w:val="24"/>
           <w:kern w:val="1"/>
           <w:u w:val="single"/>
+          <w:lang w:val="en-IN" w:eastAsia="en-IN"/>
         </w:rPr>
         <w:drawing>
           <wp:inline distT="0" distB="0" distL="0" distR="0" wp14:anchorId="0C9C7FF4" wp14:editId="7FBA0429">
@@ -9421,7 +10938,7 @@
                     <pic:cNvPicPr/>
                   </pic:nvPicPr>
                   <pic:blipFill>
-                    <a:blip r:embed="rId13"/>
+                    <a:blip r:embed="rId21"/>
                     <a:stretch>
                       <a:fillRect/>
                     </a:stretch>
@@ -9502,8 +11019,6 @@
         </w:rPr>
         <w:t xml:space="preserve"> = 10</w:t>
       </w:r>
-      <w:bookmarkStart w:id="0" w:name="_GoBack"/>
-      <w:bookmarkEnd w:id="0"/>
       <w:r>
         <w:rPr>
           <w:b/>
@@ -9512,6 +11027,7 @@
           <w:spacing w:val="24"/>
           <w:kern w:val="1"/>
           <w:u w:val="single"/>
+          <w:lang w:val="en-IN" w:eastAsia="en-IN"/>
         </w:rPr>
         <w:drawing>
           <wp:inline distT="0" distB="0" distL="0" distR="0" wp14:anchorId="013D949C" wp14:editId="379FB498">
@@ -9529,7 +11045,7 @@
                     <pic:cNvPicPr/>
                   </pic:nvPicPr>
                   <pic:blipFill>
-                    <a:blip r:embed="rId14"/>
+                    <a:blip r:embed="rId22"/>
                     <a:stretch>
                       <a:fillRect/>
                     </a:stretch>
@@ -9631,7 +11147,13 @@
           <w:u w:val="single"/>
         </w:rPr>
       </w:pPr>
-      <w:r>
+    </w:p>
+    <w:p>
+      <w:pPr>
+        <w:widowControl w:val="0"/>
+        <w:autoSpaceDE w:val="0"/>
+        <w:autoSpaceDN w:val="0"/>
+        <w:adjustRightInd w:val="0"/>
         <w:rPr>
           <w:b/>
           <w:bCs/>
@@ -9639,7 +11161,413 @@
           <w:kern w:val="1"/>
           <w:u w:val="single"/>
         </w:rPr>
+      </w:pPr>
+      <w:r>
+        <w:rPr>
+          <w:bCs/>
+          <w:spacing w:val="24"/>
+          <w:kern w:val="1"/>
+        </w:rPr>
+        <w:drawing>
+          <wp:inline distT="0" distB="0" distL="0" distR="0" wp14:anchorId="7EB2CF17" wp14:editId="2CBFADF4">
+            <wp:extent cx="4115374" cy="562053"/>
+            <wp:effectExtent l="0" t="0" r="0" b="9525"/>
+            <wp:docPr id="14" name="Picture 14"/>
+            <wp:cNvGraphicFramePr>
+              <a:graphicFrameLocks xmlns:a="http://schemas.openxmlformats.org/drawingml/2006/main" noChangeAspect="1"/>
+            </wp:cNvGraphicFramePr>
+            <a:graphic xmlns:a="http://schemas.openxmlformats.org/drawingml/2006/main">
+              <a:graphicData uri="http://schemas.openxmlformats.org/drawingml/2006/picture">
+                <pic:pic xmlns:pic="http://schemas.openxmlformats.org/drawingml/2006/picture">
+                  <pic:nvPicPr>
+                    <pic:cNvPr id="1" name=""/>
+                    <pic:cNvPicPr/>
+                  </pic:nvPicPr>
+                  <pic:blipFill>
+                    <a:blip r:embed="rId23"/>
+                    <a:stretch>
+                      <a:fillRect/>
+                    </a:stretch>
+                  </pic:blipFill>
+                  <pic:spPr>
+                    <a:xfrm>
+                      <a:off x="0" y="0"/>
+                      <a:ext cx="4115374" cy="562053"/>
+                    </a:xfrm>
+                    <a:prstGeom prst="rect">
+                      <a:avLst/>
+                    </a:prstGeom>
+                  </pic:spPr>
+                </pic:pic>
+              </a:graphicData>
+            </a:graphic>
+          </wp:inline>
+        </w:drawing>
+      </w:r>
+    </w:p>
+    <w:p>
+      <w:pPr>
+        <w:widowControl w:val="0"/>
+        <w:autoSpaceDE w:val="0"/>
+        <w:autoSpaceDN w:val="0"/>
+        <w:adjustRightInd w:val="0"/>
+        <w:rPr>
+          <w:b/>
+          <w:bCs/>
+          <w:spacing w:val="24"/>
+          <w:kern w:val="1"/>
+          <w:u w:val="single"/>
+        </w:rPr>
+      </w:pPr>
+    </w:p>
+    <w:p>
+      <w:pPr>
+        <w:widowControl w:val="0"/>
+        <w:autoSpaceDE w:val="0"/>
+        <w:autoSpaceDN w:val="0"/>
+        <w:adjustRightInd w:val="0"/>
+        <w:rPr>
+          <w:b/>
+          <w:bCs/>
+          <w:spacing w:val="24"/>
+          <w:kern w:val="1"/>
+          <w:u w:val="single"/>
+        </w:rPr>
+      </w:pPr>
+    </w:p>
+    <w:p>
+      <w:pPr>
+        <w:widowControl w:val="0"/>
+        <w:autoSpaceDE w:val="0"/>
+        <w:autoSpaceDN w:val="0"/>
+        <w:adjustRightInd w:val="0"/>
+        <w:jc w:val="center"/>
+        <w:rPr>
+          <w:bCs/>
+          <w:noProof/>
+          <w:spacing w:val="24"/>
+          <w:kern w:val="1"/>
+          <w:lang w:val="en-IN" w:eastAsia="en-IN"/>
+        </w:rPr>
+      </w:pPr>
+    </w:p>
+    <w:p>
+      <w:pPr>
+        <w:widowControl w:val="0"/>
+        <w:autoSpaceDE w:val="0"/>
+        <w:autoSpaceDN w:val="0"/>
+        <w:adjustRightInd w:val="0"/>
+        <w:jc w:val="center"/>
+        <w:rPr>
+          <w:bCs/>
+          <w:spacing w:val="24"/>
+          <w:kern w:val="1"/>
+        </w:rPr>
+      </w:pPr>
+    </w:p>
+    <w:p>
+      <w:pPr>
+        <w:widowControl w:val="0"/>
+        <w:autoSpaceDE w:val="0"/>
+        <w:autoSpaceDN w:val="0"/>
+        <w:adjustRightInd w:val="0"/>
+        <w:jc w:val="center"/>
+        <w:rPr>
+          <w:b/>
+          <w:bCs/>
+          <w:spacing w:val="24"/>
+          <w:kern w:val="1"/>
+        </w:rPr>
+      </w:pPr>
+      <w:r>
+        <w:rPr>
+          <w:b/>
+          <w:bCs/>
+          <w:spacing w:val="24"/>
+          <w:kern w:val="1"/>
+        </w:rPr>
+        <w:t>K = 10</w:t>
+      </w:r>
+    </w:p>
+    <w:p>
+      <w:pPr>
+        <w:widowControl w:val="0"/>
+        <w:autoSpaceDE w:val="0"/>
+        <w:autoSpaceDN w:val="0"/>
+        <w:adjustRightInd w:val="0"/>
+        <w:jc w:val="center"/>
+        <w:rPr>
+          <w:bCs/>
+          <w:spacing w:val="24"/>
+          <w:kern w:val="1"/>
+        </w:rPr>
+      </w:pPr>
+      <w:r>
+        <w:rPr>
+          <w:bCs/>
+          <w:noProof/>
+          <w:spacing w:val="24"/>
+          <w:kern w:val="1"/>
+          <w:lang w:val="en-IN" w:eastAsia="en-IN"/>
+        </w:rPr>
+        <w:lastRenderedPageBreak/>
+        <w:drawing>
+          <wp:inline distT="0" distB="0" distL="0" distR="0" wp14:anchorId="2BBA0AAE" wp14:editId="71D4FA5C">
+            <wp:extent cx="4772025" cy="3887699"/>
+            <wp:effectExtent l="0" t="0" r="0" b="0"/>
+            <wp:docPr id="17" name="Picture 17"/>
+            <wp:cNvGraphicFramePr>
+              <a:graphicFrameLocks xmlns:a="http://schemas.openxmlformats.org/drawingml/2006/main" noChangeAspect="1"/>
+            </wp:cNvGraphicFramePr>
+            <a:graphic xmlns:a="http://schemas.openxmlformats.org/drawingml/2006/main">
+              <a:graphicData uri="http://schemas.openxmlformats.org/drawingml/2006/picture">
+                <pic:pic xmlns:pic="http://schemas.openxmlformats.org/drawingml/2006/picture">
+                  <pic:nvPicPr>
+                    <pic:cNvPr id="17" name="Figure_1.png"/>
+                    <pic:cNvPicPr/>
+                  </pic:nvPicPr>
+                  <pic:blipFill>
+                    <a:blip r:embed="rId24">
+                      <a:extLst>
+                        <a:ext uri="{28A0092B-C50C-407E-A947-70E740481C1C}">
+                          <a14:useLocalDpi xmlns:a14="http://schemas.microsoft.com/office/drawing/2010/main" val="0"/>
+                        </a:ext>
+                      </a:extLst>
+                    </a:blip>
+                    <a:stretch>
+                      <a:fillRect/>
+                    </a:stretch>
+                  </pic:blipFill>
+                  <pic:spPr>
+                    <a:xfrm>
+                      <a:off x="0" y="0"/>
+                      <a:ext cx="4775850" cy="3890815"/>
+                    </a:xfrm>
+                    <a:prstGeom prst="rect">
+                      <a:avLst/>
+                    </a:prstGeom>
+                  </pic:spPr>
+                </pic:pic>
+              </a:graphicData>
+            </a:graphic>
+          </wp:inline>
+        </w:drawing>
+      </w:r>
+    </w:p>
+    <w:p>
+      <w:pPr>
+        <w:widowControl w:val="0"/>
+        <w:autoSpaceDE w:val="0"/>
+        <w:autoSpaceDN w:val="0"/>
+        <w:adjustRightInd w:val="0"/>
+        <w:rPr>
+          <w:b/>
+          <w:bCs/>
+          <w:spacing w:val="24"/>
+          <w:kern w:val="1"/>
+          <w:u w:val="single"/>
+        </w:rPr>
+      </w:pPr>
+    </w:p>
+    <w:p>
+      <w:pPr>
+        <w:widowControl w:val="0"/>
+        <w:autoSpaceDE w:val="0"/>
+        <w:autoSpaceDN w:val="0"/>
+        <w:adjustRightInd w:val="0"/>
+        <w:rPr>
+          <w:b/>
+          <w:bCs/>
+          <w:spacing w:val="24"/>
+          <w:kern w:val="1"/>
+          <w:u w:val="single"/>
+        </w:rPr>
+      </w:pPr>
+      <w:r>
+        <w:rPr>
+          <w:b/>
+          <w:bCs/>
+          <w:spacing w:val="24"/>
+          <w:kern w:val="1"/>
+          <w:u w:val="single"/>
+        </w:rPr>
         <w:t>IYER.TXT</w:t>
+      </w:r>
+    </w:p>
+    <w:p>
+      <w:pPr>
+        <w:widowControl w:val="0"/>
+        <w:autoSpaceDE w:val="0"/>
+        <w:autoSpaceDN w:val="0"/>
+        <w:adjustRightInd w:val="0"/>
+        <w:rPr>
+          <w:b/>
+          <w:bCs/>
+          <w:spacing w:val="24"/>
+          <w:kern w:val="1"/>
+          <w:u w:val="single"/>
+        </w:rPr>
+      </w:pPr>
+    </w:p>
+    <w:p>
+      <w:pPr>
+        <w:widowControl w:val="0"/>
+        <w:autoSpaceDE w:val="0"/>
+        <w:autoSpaceDN w:val="0"/>
+        <w:adjustRightInd w:val="0"/>
+        <w:rPr>
+          <w:b/>
+          <w:bCs/>
+          <w:spacing w:val="24"/>
+          <w:kern w:val="1"/>
+          <w:u w:val="single"/>
+        </w:rPr>
+      </w:pPr>
+      <w:r>
+        <w:rPr>
+          <w:bCs/>
+          <w:spacing w:val="24"/>
+          <w:kern w:val="1"/>
+        </w:rPr>
+        <w:drawing>
+          <wp:inline distT="0" distB="0" distL="0" distR="0" wp14:anchorId="68E45472" wp14:editId="1A887F2B">
+            <wp:extent cx="4191585" cy="571580"/>
+            <wp:effectExtent l="0" t="0" r="0" b="0"/>
+            <wp:docPr id="18" name="Picture 18"/>
+            <wp:cNvGraphicFramePr>
+              <a:graphicFrameLocks xmlns:a="http://schemas.openxmlformats.org/drawingml/2006/main" noChangeAspect="1"/>
+            </wp:cNvGraphicFramePr>
+            <a:graphic xmlns:a="http://schemas.openxmlformats.org/drawingml/2006/main">
+              <a:graphicData uri="http://schemas.openxmlformats.org/drawingml/2006/picture">
+                <pic:pic xmlns:pic="http://schemas.openxmlformats.org/drawingml/2006/picture">
+                  <pic:nvPicPr>
+                    <pic:cNvPr id="1" name=""/>
+                    <pic:cNvPicPr/>
+                  </pic:nvPicPr>
+                  <pic:blipFill>
+                    <a:blip r:embed="rId25"/>
+                    <a:stretch>
+                      <a:fillRect/>
+                    </a:stretch>
+                  </pic:blipFill>
+                  <pic:spPr>
+                    <a:xfrm>
+                      <a:off x="0" y="0"/>
+                      <a:ext cx="4191585" cy="571580"/>
+                    </a:xfrm>
+                    <a:prstGeom prst="rect">
+                      <a:avLst/>
+                    </a:prstGeom>
+                  </pic:spPr>
+                </pic:pic>
+              </a:graphicData>
+            </a:graphic>
+          </wp:inline>
+        </w:drawing>
+      </w:r>
+    </w:p>
+    <w:p>
+      <w:pPr>
+        <w:widowControl w:val="0"/>
+        <w:autoSpaceDE w:val="0"/>
+        <w:autoSpaceDN w:val="0"/>
+        <w:adjustRightInd w:val="0"/>
+        <w:rPr>
+          <w:b/>
+          <w:bCs/>
+          <w:spacing w:val="24"/>
+          <w:kern w:val="1"/>
+          <w:u w:val="single"/>
+        </w:rPr>
+      </w:pPr>
+    </w:p>
+    <w:p>
+      <w:pPr>
+        <w:widowControl w:val="0"/>
+        <w:autoSpaceDE w:val="0"/>
+        <w:autoSpaceDN w:val="0"/>
+        <w:adjustRightInd w:val="0"/>
+        <w:jc w:val="center"/>
+        <w:rPr>
+          <w:b/>
+          <w:bCs/>
+          <w:spacing w:val="24"/>
+          <w:kern w:val="1"/>
+        </w:rPr>
+      </w:pPr>
+      <w:r>
+        <w:rPr>
+          <w:b/>
+          <w:bCs/>
+          <w:spacing w:val="24"/>
+          <w:kern w:val="1"/>
+        </w:rPr>
+        <w:t>K = 10</w:t>
+      </w:r>
+    </w:p>
+    <w:p>
+      <w:pPr>
+        <w:widowControl w:val="0"/>
+        <w:autoSpaceDE w:val="0"/>
+        <w:autoSpaceDN w:val="0"/>
+        <w:adjustRightInd w:val="0"/>
+        <w:jc w:val="center"/>
+        <w:rPr>
+          <w:bCs/>
+          <w:spacing w:val="24"/>
+          <w:kern w:val="1"/>
+        </w:rPr>
+      </w:pPr>
+      <w:r>
+        <w:rPr>
+          <w:bCs/>
+          <w:noProof/>
+          <w:spacing w:val="24"/>
+          <w:kern w:val="1"/>
+          <w:lang w:val="en-IN" w:eastAsia="en-IN"/>
+        </w:rPr>
+        <w:lastRenderedPageBreak/>
+        <w:drawing>
+          <wp:inline distT="0" distB="0" distL="0" distR="0" wp14:anchorId="5A7FCB7C" wp14:editId="7C0B4BC3">
+            <wp:extent cx="5303531" cy="4261112"/>
+            <wp:effectExtent l="0" t="0" r="0" b="6350"/>
+            <wp:docPr id="19" name="Picture 19"/>
+            <wp:cNvGraphicFramePr>
+              <a:graphicFrameLocks xmlns:a="http://schemas.openxmlformats.org/drawingml/2006/main" noChangeAspect="1"/>
+            </wp:cNvGraphicFramePr>
+            <a:graphic xmlns:a="http://schemas.openxmlformats.org/drawingml/2006/main">
+              <a:graphicData uri="http://schemas.openxmlformats.org/drawingml/2006/picture">
+                <pic:pic xmlns:pic="http://schemas.openxmlformats.org/drawingml/2006/picture">
+                  <pic:nvPicPr>
+                    <pic:cNvPr id="19" name="Figure_1.png"/>
+                    <pic:cNvPicPr/>
+                  </pic:nvPicPr>
+                  <pic:blipFill>
+                    <a:blip r:embed="rId26">
+                      <a:extLst>
+                        <a:ext uri="{28A0092B-C50C-407E-A947-70E740481C1C}">
+                          <a14:useLocalDpi xmlns:a14="http://schemas.microsoft.com/office/drawing/2010/main" val="0"/>
+                        </a:ext>
+                      </a:extLst>
+                    </a:blip>
+                    <a:stretch>
+                      <a:fillRect/>
+                    </a:stretch>
+                  </pic:blipFill>
+                  <pic:spPr>
+                    <a:xfrm>
+                      <a:off x="0" y="0"/>
+                      <a:ext cx="5303531" cy="4261112"/>
+                    </a:xfrm>
+                    <a:prstGeom prst="rect">
+                      <a:avLst/>
+                    </a:prstGeom>
+                  </pic:spPr>
+                </pic:pic>
+              </a:graphicData>
+            </a:graphic>
+          </wp:inline>
+        </w:drawing>
       </w:r>
     </w:p>
     <w:p>
@@ -9695,10 +11623,17 @@
           <w:bCs/>
           <w:spacing w:val="24"/>
           <w:kern w:val="1"/>
+          <w:sz w:val="28"/>
           <w:u w:val="single"/>
         </w:rPr>
       </w:pPr>
-      <w:r>
+    </w:p>
+    <w:p>
+      <w:pPr>
+        <w:widowControl w:val="0"/>
+        <w:autoSpaceDE w:val="0"/>
+        <w:autoSpaceDN w:val="0"/>
+        <w:adjustRightInd w:val="0"/>
         <w:rPr>
           <w:b/>
           <w:bCs/>
@@ -9706,6 +11641,15 @@
           <w:kern w:val="1"/>
           <w:u w:val="single"/>
         </w:rPr>
+      </w:pPr>
+      <w:r>
+        <w:rPr>
+          <w:b/>
+          <w:bCs/>
+          <w:spacing w:val="24"/>
+          <w:kern w:val="1"/>
+          <w:u w:val="single"/>
+        </w:rPr>
         <w:t>CHO.TXT:</w:t>
       </w:r>
     </w:p>
@@ -9723,6 +11667,21 @@
           <w:u w:val="single"/>
         </w:rPr>
       </w:pPr>
+    </w:p>
+    <w:p>
+      <w:pPr>
+        <w:widowControl w:val="0"/>
+        <w:autoSpaceDE w:val="0"/>
+        <w:autoSpaceDN w:val="0"/>
+        <w:adjustRightInd w:val="0"/>
+        <w:rPr>
+          <w:b/>
+          <w:bCs/>
+          <w:spacing w:val="24"/>
+          <w:kern w:val="1"/>
+          <w:u w:val="single"/>
+        </w:rPr>
+      </w:pPr>
       <w:r>
         <w:rPr>
           <w:b/>
@@ -9731,6 +11690,7 @@
           <w:spacing w:val="24"/>
           <w:kern w:val="1"/>
           <w:u w:val="single"/>
+          <w:lang w:val="en-IN" w:eastAsia="en-IN"/>
         </w:rPr>
         <w:drawing>
           <wp:inline distT="0" distB="0" distL="0" distR="0" wp14:anchorId="164FD851" wp14:editId="41782D38">
@@ -9748,7 +11708,7 @@
                     <pic:cNvPicPr/>
                   </pic:nvPicPr>
                   <pic:blipFill>
-                    <a:blip r:embed="rId15"/>
+                    <a:blip r:embed="rId27"/>
                     <a:stretch>
                       <a:fillRect/>
                     </a:stretch>
@@ -10011,7 +11971,9 @@
           <w:spacing w:val="24"/>
           <w:kern w:val="1"/>
           <w:u w:val="single"/>
-        </w:rPr>
+          <w:lang w:val="en-IN" w:eastAsia="en-IN"/>
+        </w:rPr>
+        <w:lastRenderedPageBreak/>
         <w:drawing>
           <wp:inline distT="0" distB="0" distL="0" distR="0" wp14:anchorId="5ECA7B83" wp14:editId="029AA00B">
             <wp:extent cx="5029200" cy="4470400"/>
@@ -10028,7 +11990,7 @@
                     <pic:cNvPicPr/>
                   </pic:nvPicPr>
                   <pic:blipFill>
-                    <a:blip r:embed="rId16"/>
+                    <a:blip r:embed="rId28"/>
                     <a:stretch>
                       <a:fillRect/>
                     </a:stretch>
@@ -10124,6 +12086,7 @@
           <w:noProof/>
           <w:spacing w:val="24"/>
           <w:kern w:val="1"/>
+          <w:lang w:val="en-IN" w:eastAsia="en-IN"/>
         </w:rPr>
         <w:drawing>
           <wp:inline distT="0" distB="0" distL="0" distR="0" wp14:anchorId="1B4825BE" wp14:editId="6216EC33">
@@ -10141,7 +12104,7 @@
                     <pic:cNvPicPr/>
                   </pic:nvPicPr>
                   <pic:blipFill>
-                    <a:blip r:embed="rId17"/>
+                    <a:blip r:embed="rId29"/>
                     <a:stretch>
                       <a:fillRect/>
                     </a:stretch>
@@ -10422,7 +12385,9 @@
           <w:noProof/>
           <w:spacing w:val="24"/>
           <w:kern w:val="1"/>
-        </w:rPr>
+          <w:lang w:val="en-IN" w:eastAsia="en-IN"/>
+        </w:rPr>
+        <w:lastRenderedPageBreak/>
         <w:drawing>
           <wp:inline distT="0" distB="0" distL="0" distR="0" wp14:anchorId="528E45B6" wp14:editId="0FFD6D53">
             <wp:extent cx="5029200" cy="4437380"/>
@@ -10439,7 +12404,7 @@
                     <pic:cNvPicPr/>
                   </pic:nvPicPr>
                   <pic:blipFill>
-                    <a:blip r:embed="rId18"/>
+                    <a:blip r:embed="rId30"/>
                     <a:stretch>
                       <a:fillRect/>
                     </a:stretch>
@@ -10508,6 +12473,559 @@
           <w:bCs/>
           <w:spacing w:val="24"/>
           <w:kern w:val="1"/>
+          <w:u w:val="single"/>
+        </w:rPr>
+      </w:pPr>
+      <w:r>
+        <w:rPr>
+          <w:b/>
+          <w:bCs/>
+          <w:spacing w:val="24"/>
+          <w:kern w:val="1"/>
+          <w:u w:val="single"/>
+        </w:rPr>
+        <w:t>CHO.TXT</w:t>
+      </w:r>
+      <w:r>
+        <w:rPr>
+          <w:b/>
+          <w:bCs/>
+          <w:spacing w:val="24"/>
+          <w:kern w:val="1"/>
+          <w:u w:val="single"/>
+        </w:rPr>
+        <w:t>:</w:t>
+      </w:r>
+    </w:p>
+    <w:p>
+      <w:pPr>
+        <w:widowControl w:val="0"/>
+        <w:autoSpaceDE w:val="0"/>
+        <w:autoSpaceDN w:val="0"/>
+        <w:adjustRightInd w:val="0"/>
+        <w:rPr>
+          <w:b/>
+          <w:bCs/>
+          <w:spacing w:val="24"/>
+          <w:kern w:val="1"/>
+          <w:u w:val="single"/>
+        </w:rPr>
+      </w:pPr>
+    </w:p>
+    <w:p>
+      <w:pPr>
+        <w:widowControl w:val="0"/>
+        <w:autoSpaceDE w:val="0"/>
+        <w:autoSpaceDN w:val="0"/>
+        <w:adjustRightInd w:val="0"/>
+        <w:rPr>
+          <w:b/>
+          <w:bCs/>
+          <w:spacing w:val="24"/>
+          <w:kern w:val="1"/>
+          <w:u w:val="single"/>
+        </w:rPr>
+      </w:pPr>
+      <w:r>
+        <w:rPr>
+          <w:bCs/>
+          <w:spacing w:val="24"/>
+          <w:kern w:val="1"/>
+        </w:rPr>
+        <w:drawing>
+          <wp:inline distT="0" distB="0" distL="0" distR="0" wp14:anchorId="415B33F8" wp14:editId="62E58756">
+            <wp:extent cx="3991532" cy="504895"/>
+            <wp:effectExtent l="0" t="0" r="9525" b="9525"/>
+            <wp:docPr id="20" name="Picture 20"/>
+            <wp:cNvGraphicFramePr>
+              <a:graphicFrameLocks xmlns:a="http://schemas.openxmlformats.org/drawingml/2006/main" noChangeAspect="1"/>
+            </wp:cNvGraphicFramePr>
+            <a:graphic xmlns:a="http://schemas.openxmlformats.org/drawingml/2006/main">
+              <a:graphicData uri="http://schemas.openxmlformats.org/drawingml/2006/picture">
+                <pic:pic xmlns:pic="http://schemas.openxmlformats.org/drawingml/2006/picture">
+                  <pic:nvPicPr>
+                    <pic:cNvPr id="1" name=""/>
+                    <pic:cNvPicPr/>
+                  </pic:nvPicPr>
+                  <pic:blipFill>
+                    <a:blip r:embed="rId31"/>
+                    <a:stretch>
+                      <a:fillRect/>
+                    </a:stretch>
+                  </pic:blipFill>
+                  <pic:spPr>
+                    <a:xfrm>
+                      <a:off x="0" y="0"/>
+                      <a:ext cx="3991532" cy="504895"/>
+                    </a:xfrm>
+                    <a:prstGeom prst="rect">
+                      <a:avLst/>
+                    </a:prstGeom>
+                  </pic:spPr>
+                </pic:pic>
+              </a:graphicData>
+            </a:graphic>
+          </wp:inline>
+        </w:drawing>
+      </w:r>
+    </w:p>
+    <w:p>
+      <w:pPr>
+        <w:widowControl w:val="0"/>
+        <w:autoSpaceDE w:val="0"/>
+        <w:autoSpaceDN w:val="0"/>
+        <w:adjustRightInd w:val="0"/>
+        <w:rPr>
+          <w:b/>
+          <w:bCs/>
+          <w:spacing w:val="24"/>
+          <w:kern w:val="1"/>
+          <w:u w:val="single"/>
+        </w:rPr>
+      </w:pPr>
+    </w:p>
+    <w:p>
+      <w:pPr>
+        <w:widowControl w:val="0"/>
+        <w:autoSpaceDE w:val="0"/>
+        <w:autoSpaceDN w:val="0"/>
+        <w:adjustRightInd w:val="0"/>
+        <w:rPr>
+          <w:b/>
+          <w:bCs/>
+          <w:spacing w:val="24"/>
+          <w:kern w:val="1"/>
+        </w:rPr>
+      </w:pPr>
+      <w:r>
+        <w:rPr>
+          <w:b/>
+          <w:bCs/>
+          <w:spacing w:val="24"/>
+          <w:kern w:val="1"/>
+        </w:rPr>
+        <w:t>K = 5</w:t>
+      </w:r>
+    </w:p>
+    <w:p>
+      <w:pPr>
+        <w:widowControl w:val="0"/>
+        <w:autoSpaceDE w:val="0"/>
+        <w:autoSpaceDN w:val="0"/>
+        <w:adjustRightInd w:val="0"/>
+        <w:rPr>
+          <w:b/>
+          <w:bCs/>
+          <w:spacing w:val="24"/>
+          <w:kern w:val="1"/>
+        </w:rPr>
+      </w:pPr>
+      <w:r>
+        <w:rPr>
+          <w:b/>
+        </w:rPr>
+        <w:t>Convergence Threshold = 1e-9</w:t>
+      </w:r>
+    </w:p>
+    <w:p>
+      <w:pPr>
+        <w:tabs>
+          <w:tab w:val="left" w:pos="2985"/>
+        </w:tabs>
+        <w:rPr>
+          <w:b/>
+        </w:rPr>
+      </w:pPr>
+      <w:r>
+        <w:rPr>
+          <w:b/>
+        </w:rPr>
+        <w:t>Maximum Iterations = 100</w:t>
+      </w:r>
+    </w:p>
+    <w:p>
+      <w:pPr>
+        <w:tabs>
+          <w:tab w:val="left" w:pos="2985"/>
+        </w:tabs>
+        <w:rPr>
+          <w:b/>
+        </w:rPr>
+      </w:pPr>
+    </w:p>
+    <w:p>
+      <w:pPr>
+        <w:tabs>
+          <w:tab w:val="left" w:pos="2985"/>
+        </w:tabs>
+        <w:rPr>
+          <w:b/>
+        </w:rPr>
+      </w:pPr>
+      <w:bookmarkStart w:id="0" w:name="_GoBack"/>
+      <w:r>
+        <w:rPr>
+          <w:b/>
+          <w:noProof/>
+          <w:lang w:val="en-IN" w:eastAsia="en-IN"/>
+        </w:rPr>
+        <w:lastRenderedPageBreak/>
+        <w:drawing>
+          <wp:inline distT="0" distB="0" distL="0" distR="0" wp14:anchorId="77811916" wp14:editId="02792A37">
+            <wp:extent cx="4152900" cy="3455806"/>
+            <wp:effectExtent l="0" t="0" r="0" b="0"/>
+            <wp:docPr id="28" name="Picture 28"/>
+            <wp:cNvGraphicFramePr>
+              <a:graphicFrameLocks xmlns:a="http://schemas.openxmlformats.org/drawingml/2006/main" noChangeAspect="1"/>
+            </wp:cNvGraphicFramePr>
+            <a:graphic xmlns:a="http://schemas.openxmlformats.org/drawingml/2006/main">
+              <a:graphicData uri="http://schemas.openxmlformats.org/drawingml/2006/picture">
+                <pic:pic xmlns:pic="http://schemas.openxmlformats.org/drawingml/2006/picture">
+                  <pic:nvPicPr>
+                    <pic:cNvPr id="28" name="Figure_2.png"/>
+                    <pic:cNvPicPr/>
+                  </pic:nvPicPr>
+                  <pic:blipFill>
+                    <a:blip r:embed="rId32">
+                      <a:extLst>
+                        <a:ext uri="{28A0092B-C50C-407E-A947-70E740481C1C}">
+                          <a14:useLocalDpi xmlns:a14="http://schemas.microsoft.com/office/drawing/2010/main" val="0"/>
+                        </a:ext>
+                      </a:extLst>
+                    </a:blip>
+                    <a:stretch>
+                      <a:fillRect/>
+                    </a:stretch>
+                  </pic:blipFill>
+                  <pic:spPr>
+                    <a:xfrm>
+                      <a:off x="0" y="0"/>
+                      <a:ext cx="4163194" cy="3464372"/>
+                    </a:xfrm>
+                    <a:prstGeom prst="rect">
+                      <a:avLst/>
+                    </a:prstGeom>
+                  </pic:spPr>
+                </pic:pic>
+              </a:graphicData>
+            </a:graphic>
+          </wp:inline>
+        </w:drawing>
+      </w:r>
+      <w:bookmarkEnd w:id="0"/>
+    </w:p>
+    <w:p>
+      <w:pPr>
+        <w:widowControl w:val="0"/>
+        <w:autoSpaceDE w:val="0"/>
+        <w:autoSpaceDN w:val="0"/>
+        <w:adjustRightInd w:val="0"/>
+        <w:rPr>
+          <w:b/>
+          <w:bCs/>
+          <w:spacing w:val="24"/>
+          <w:kern w:val="1"/>
+        </w:rPr>
+      </w:pPr>
+    </w:p>
+    <w:p>
+      <w:pPr>
+        <w:widowControl w:val="0"/>
+        <w:autoSpaceDE w:val="0"/>
+        <w:autoSpaceDN w:val="0"/>
+        <w:adjustRightInd w:val="0"/>
+        <w:rPr>
+          <w:b/>
+          <w:bCs/>
+          <w:spacing w:val="24"/>
+          <w:kern w:val="1"/>
+        </w:rPr>
+      </w:pPr>
+    </w:p>
+    <w:p>
+      <w:pPr>
+        <w:widowControl w:val="0"/>
+        <w:autoSpaceDE w:val="0"/>
+        <w:autoSpaceDN w:val="0"/>
+        <w:adjustRightInd w:val="0"/>
+        <w:jc w:val="both"/>
+        <w:rPr>
+          <w:b/>
+          <w:bCs/>
+          <w:spacing w:val="24"/>
+          <w:kern w:val="1"/>
+          <w:u w:val="single"/>
+        </w:rPr>
+      </w:pPr>
+      <w:r>
+        <w:rPr>
+          <w:b/>
+          <w:bCs/>
+          <w:spacing w:val="24"/>
+          <w:kern w:val="1"/>
+          <w:u w:val="single"/>
+        </w:rPr>
+        <w:t>IYER.TXT</w:t>
+      </w:r>
+      <w:r>
+        <w:rPr>
+          <w:b/>
+          <w:bCs/>
+          <w:spacing w:val="24"/>
+          <w:kern w:val="1"/>
+          <w:u w:val="single"/>
+        </w:rPr>
+        <w:t>:</w:t>
+      </w:r>
+    </w:p>
+    <w:p>
+      <w:pPr>
+        <w:widowControl w:val="0"/>
+        <w:autoSpaceDE w:val="0"/>
+        <w:autoSpaceDN w:val="0"/>
+        <w:adjustRightInd w:val="0"/>
+        <w:rPr>
+          <w:b/>
+          <w:bCs/>
+          <w:spacing w:val="24"/>
+          <w:kern w:val="1"/>
+        </w:rPr>
+      </w:pPr>
+    </w:p>
+    <w:p>
+      <w:pPr>
+        <w:widowControl w:val="0"/>
+        <w:autoSpaceDE w:val="0"/>
+        <w:autoSpaceDN w:val="0"/>
+        <w:adjustRightInd w:val="0"/>
+        <w:rPr>
+          <w:b/>
+          <w:bCs/>
+          <w:spacing w:val="24"/>
+          <w:kern w:val="1"/>
+        </w:rPr>
+      </w:pPr>
+      <w:r>
+        <w:rPr>
+          <w:b/>
+          <w:bCs/>
+          <w:spacing w:val="24"/>
+          <w:kern w:val="1"/>
+        </w:rPr>
+        <w:drawing>
+          <wp:inline distT="0" distB="0" distL="0" distR="0" wp14:anchorId="75DA2488" wp14:editId="4CB862A7">
+            <wp:extent cx="4134427" cy="504895"/>
+            <wp:effectExtent l="0" t="0" r="0" b="9525"/>
+            <wp:docPr id="21" name="Picture 21"/>
+            <wp:cNvGraphicFramePr>
+              <a:graphicFrameLocks xmlns:a="http://schemas.openxmlformats.org/drawingml/2006/main" noChangeAspect="1"/>
+            </wp:cNvGraphicFramePr>
+            <a:graphic xmlns:a="http://schemas.openxmlformats.org/drawingml/2006/main">
+              <a:graphicData uri="http://schemas.openxmlformats.org/drawingml/2006/picture">
+                <pic:pic xmlns:pic="http://schemas.openxmlformats.org/drawingml/2006/picture">
+                  <pic:nvPicPr>
+                    <pic:cNvPr id="1" name=""/>
+                    <pic:cNvPicPr/>
+                  </pic:nvPicPr>
+                  <pic:blipFill>
+                    <a:blip r:embed="rId33"/>
+                    <a:stretch>
+                      <a:fillRect/>
+                    </a:stretch>
+                  </pic:blipFill>
+                  <pic:spPr>
+                    <a:xfrm>
+                      <a:off x="0" y="0"/>
+                      <a:ext cx="4134427" cy="504895"/>
+                    </a:xfrm>
+                    <a:prstGeom prst="rect">
+                      <a:avLst/>
+                    </a:prstGeom>
+                  </pic:spPr>
+                </pic:pic>
+              </a:graphicData>
+            </a:graphic>
+          </wp:inline>
+        </w:drawing>
+      </w:r>
+    </w:p>
+    <w:p>
+      <w:pPr>
+        <w:tabs>
+          <w:tab w:val="left" w:pos="2985"/>
+        </w:tabs>
+      </w:pPr>
+      <w:r>
+        <w:tab/>
+      </w:r>
+    </w:p>
+    <w:p>
+      <w:pPr>
+        <w:tabs>
+          <w:tab w:val="left" w:pos="2985"/>
+        </w:tabs>
+        <w:rPr>
+          <w:b/>
+        </w:rPr>
+      </w:pPr>
+      <w:r>
+        <w:rPr>
+          <w:b/>
+        </w:rPr>
+        <w:t>K = 10</w:t>
+      </w:r>
+    </w:p>
+    <w:p>
+      <w:pPr>
+        <w:tabs>
+          <w:tab w:val="left" w:pos="2985"/>
+        </w:tabs>
+        <w:rPr>
+          <w:b/>
+        </w:rPr>
+      </w:pPr>
+      <w:r>
+        <w:rPr>
+          <w:b/>
+        </w:rPr>
+        <w:t>Convergence Threshold = 1e-9</w:t>
+      </w:r>
+    </w:p>
+    <w:p>
+      <w:pPr>
+        <w:tabs>
+          <w:tab w:val="left" w:pos="2985"/>
+        </w:tabs>
+        <w:rPr>
+          <w:b/>
+        </w:rPr>
+      </w:pPr>
+      <w:r>
+        <w:rPr>
+          <w:b/>
+        </w:rPr>
+        <w:t>Maximum Iterations = 100</w:t>
+      </w:r>
+    </w:p>
+    <w:p>
+      <w:pPr>
+        <w:widowControl w:val="0"/>
+        <w:autoSpaceDE w:val="0"/>
+        <w:autoSpaceDN w:val="0"/>
+        <w:adjustRightInd w:val="0"/>
+        <w:rPr>
+          <w:b/>
+          <w:bCs/>
+          <w:spacing w:val="24"/>
+          <w:kern w:val="1"/>
+        </w:rPr>
+      </w:pPr>
+      <w:r>
+        <w:rPr>
+          <w:b/>
+          <w:bCs/>
+          <w:noProof/>
+          <w:spacing w:val="24"/>
+          <w:kern w:val="1"/>
+          <w:lang w:val="en-IN" w:eastAsia="en-IN"/>
+        </w:rPr>
+        <w:lastRenderedPageBreak/>
+        <w:drawing>
+          <wp:inline distT="0" distB="0" distL="0" distR="0" wp14:anchorId="4E873E38" wp14:editId="272B6C66">
+            <wp:extent cx="4219575" cy="3467940"/>
+            <wp:effectExtent l="0" t="0" r="0" b="0"/>
+            <wp:docPr id="27" name="Picture 27"/>
+            <wp:cNvGraphicFramePr>
+              <a:graphicFrameLocks xmlns:a="http://schemas.openxmlformats.org/drawingml/2006/main" noChangeAspect="1"/>
+            </wp:cNvGraphicFramePr>
+            <a:graphic xmlns:a="http://schemas.openxmlformats.org/drawingml/2006/main">
+              <a:graphicData uri="http://schemas.openxmlformats.org/drawingml/2006/picture">
+                <pic:pic xmlns:pic="http://schemas.openxmlformats.org/drawingml/2006/picture">
+                  <pic:nvPicPr>
+                    <pic:cNvPr id="27" name="Figure_3.png"/>
+                    <pic:cNvPicPr/>
+                  </pic:nvPicPr>
+                  <pic:blipFill>
+                    <a:blip r:embed="rId34">
+                      <a:extLst>
+                        <a:ext uri="{28A0092B-C50C-407E-A947-70E740481C1C}">
+                          <a14:useLocalDpi xmlns:a14="http://schemas.microsoft.com/office/drawing/2010/main" val="0"/>
+                        </a:ext>
+                      </a:extLst>
+                    </a:blip>
+                    <a:stretch>
+                      <a:fillRect/>
+                    </a:stretch>
+                  </pic:blipFill>
+                  <pic:spPr>
+                    <a:xfrm>
+                      <a:off x="0" y="0"/>
+                      <a:ext cx="4224272" cy="3471800"/>
+                    </a:xfrm>
+                    <a:prstGeom prst="rect">
+                      <a:avLst/>
+                    </a:prstGeom>
+                  </pic:spPr>
+                </pic:pic>
+              </a:graphicData>
+            </a:graphic>
+          </wp:inline>
+        </w:drawing>
+      </w:r>
+    </w:p>
+    <w:p>
+      <w:pPr>
+        <w:widowControl w:val="0"/>
+        <w:autoSpaceDE w:val="0"/>
+        <w:autoSpaceDN w:val="0"/>
+        <w:adjustRightInd w:val="0"/>
+        <w:rPr>
+          <w:b/>
+          <w:bCs/>
+          <w:spacing w:val="24"/>
+          <w:kern w:val="1"/>
+        </w:rPr>
+      </w:pPr>
+    </w:p>
+    <w:p>
+      <w:pPr>
+        <w:widowControl w:val="0"/>
+        <w:autoSpaceDE w:val="0"/>
+        <w:autoSpaceDN w:val="0"/>
+        <w:adjustRightInd w:val="0"/>
+        <w:rPr>
+          <w:b/>
+          <w:bCs/>
+          <w:spacing w:val="24"/>
+          <w:kern w:val="1"/>
+        </w:rPr>
+      </w:pPr>
+    </w:p>
+    <w:p>
+      <w:pPr>
+        <w:widowControl w:val="0"/>
+        <w:autoSpaceDE w:val="0"/>
+        <w:autoSpaceDN w:val="0"/>
+        <w:adjustRightInd w:val="0"/>
+        <w:rPr>
+          <w:b/>
+          <w:bCs/>
+          <w:spacing w:val="24"/>
+          <w:kern w:val="1"/>
+        </w:rPr>
+      </w:pPr>
+    </w:p>
+    <w:p>
+      <w:pPr>
+        <w:widowControl w:val="0"/>
+        <w:autoSpaceDE w:val="0"/>
+        <w:autoSpaceDN w:val="0"/>
+        <w:adjustRightInd w:val="0"/>
+        <w:rPr>
+          <w:b/>
+          <w:bCs/>
+          <w:spacing w:val="24"/>
+          <w:kern w:val="1"/>
           <w:sz w:val="28"/>
           <w:u w:val="single"/>
         </w:rPr>
@@ -10609,6 +13127,7 @@
           <w:noProof/>
           <w:spacing w:val="24"/>
           <w:kern w:val="1"/>
+          <w:lang w:val="en-IN" w:eastAsia="en-IN"/>
         </w:rPr>
         <w:drawing>
           <wp:inline distT="0" distB="0" distL="0" distR="0" wp14:anchorId="6040F6BC" wp14:editId="23A756F0">
@@ -10626,7 +13145,7 @@
                     <pic:cNvPicPr/>
                   </pic:nvPicPr>
                   <pic:blipFill>
-                    <a:blip r:embed="rId19"/>
+                    <a:blip r:embed="rId35"/>
                     <a:stretch>
                       <a:fillRect/>
                     </a:stretch>
@@ -10855,7 +13374,9 @@
           <w:noProof/>
           <w:spacing w:val="24"/>
           <w:kern w:val="1"/>
-        </w:rPr>
+          <w:lang w:val="en-IN" w:eastAsia="en-IN"/>
+        </w:rPr>
+        <w:lastRenderedPageBreak/>
         <w:drawing>
           <wp:inline distT="0" distB="0" distL="0" distR="0" wp14:anchorId="56E3F436" wp14:editId="2C966623">
             <wp:extent cx="5029200" cy="4470400"/>
@@ -10872,7 +13393,7 @@
                     <pic:cNvPicPr/>
                   </pic:nvPicPr>
                   <pic:blipFill>
-                    <a:blip r:embed="rId16"/>
+                    <a:blip r:embed="rId28"/>
                     <a:stretch>
                       <a:fillRect/>
                     </a:stretch>
@@ -10977,8 +13498,10 @@
         <w:rPr>
           <w:b/>
           <w:bCs/>
-          <w:spacing w:val="24"/>
-          <w:kern w:val="1"/>
+          <w:noProof/>
+          <w:spacing w:val="24"/>
+          <w:kern w:val="1"/>
+          <w:lang w:val="en-IN" w:eastAsia="en-IN"/>
         </w:rPr>
         <w:drawing>
           <wp:inline distT="0" distB="0" distL="0" distR="0" wp14:anchorId="3B4B5259" wp14:editId="53A2E33E">
@@ -10996,7 +13519,7 @@
                     <pic:cNvPicPr/>
                   </pic:nvPicPr>
                   <pic:blipFill>
-                    <a:blip r:embed="rId20"/>
+                    <a:blip r:embed="rId36"/>
                     <a:stretch>
                       <a:fillRect/>
                     </a:stretch>
@@ -11272,7 +13795,9 @@
           <w:noProof/>
           <w:spacing w:val="24"/>
           <w:kern w:val="1"/>
-        </w:rPr>
+          <w:lang w:val="en-IN" w:eastAsia="en-IN"/>
+        </w:rPr>
+        <w:lastRenderedPageBreak/>
         <w:drawing>
           <wp:inline distT="0" distB="0" distL="0" distR="0" wp14:anchorId="3D28D697" wp14:editId="7DEC0082">
             <wp:extent cx="5029200" cy="4437380"/>
@@ -11289,7 +13814,7 @@
                     <pic:cNvPicPr/>
                   </pic:nvPicPr>
                   <pic:blipFill>
-                    <a:blip r:embed="rId21"/>
+                    <a:blip r:embed="rId37"/>
                     <a:stretch>
                       <a:fillRect/>
                     </a:stretch>
@@ -11312,7 +13837,7 @@
     </w:p>
     <w:sectPr>
       <w:pgSz w:w="12240" w:h="15840"/>
-      <w:pgMar w:top="1440" w:right="2160" w:bottom="1440" w:left="2160" w:header="720" w:footer="720" w:gutter="0"/>
+      <w:pgMar w:top="1440" w:right="1701" w:bottom="1440" w:left="1701" w:header="720" w:footer="720" w:gutter="0"/>
       <w:cols w:space="720"/>
       <w:noEndnote/>
       <w:docGrid w:linePitch="272"/>
@@ -11321,246 +13846,47 @@
 </w:document>
 </file>
 
+<file path=word/endnotes.xml><?xml version="1.0" encoding="utf-8"?>
+<w:endnotes xmlns:wpc="http://schemas.microsoft.com/office/word/2010/wordprocessingCanvas" xmlns:cx="http://schemas.microsoft.com/office/drawing/2014/chartex" xmlns:mc="http://schemas.openxmlformats.org/markup-compatibility/2006" xmlns:o="urn:schemas-microsoft-com:office:office" xmlns:r="http://schemas.openxmlformats.org/officeDocument/2006/relationships" xmlns:m="http://schemas.openxmlformats.org/officeDocument/2006/math" xmlns:v="urn:schemas-microsoft-com:vml" xmlns:wp14="http://schemas.microsoft.com/office/word/2010/wordprocessingDrawing" xmlns:wp="http://schemas.openxmlformats.org/drawingml/2006/wordprocessingDrawing" xmlns:w10="urn:schemas-microsoft-com:office:word" xmlns:w="http://schemas.openxmlformats.org/wordprocessingml/2006/main" xmlns:w14="http://schemas.microsoft.com/office/word/2010/wordml" xmlns:w15="http://schemas.microsoft.com/office/word/2012/wordml" xmlns:w16se="http://schemas.microsoft.com/office/word/2015/wordml/symex" xmlns:wpg="http://schemas.microsoft.com/office/word/2010/wordprocessingGroup" xmlns:wpi="http://schemas.microsoft.com/office/word/2010/wordprocessingInk" xmlns:wne="http://schemas.microsoft.com/office/word/2006/wordml" xmlns:wps="http://schemas.microsoft.com/office/word/2010/wordprocessingShape" mc:Ignorable="w14 w15 w16se wp14">
+  <w:endnote w:type="separator" w:id="-1">
+    <w:p>
+      <w:r>
+        <w:separator/>
+      </w:r>
+    </w:p>
+  </w:endnote>
+  <w:endnote w:type="continuationSeparator" w:id="0">
+    <w:p>
+      <w:r>
+        <w:continuationSeparator/>
+      </w:r>
+    </w:p>
+  </w:endnote>
+</w:endnotes>
+</file>
+
+<file path=word/footnotes.xml><?xml version="1.0" encoding="utf-8"?>
+<w:footnotes xmlns:wpc="http://schemas.microsoft.com/office/word/2010/wordprocessingCanvas" xmlns:cx="http://schemas.microsoft.com/office/drawing/2014/chartex" xmlns:mc="http://schemas.openxmlformats.org/markup-compatibility/2006" xmlns:o="urn:schemas-microsoft-com:office:office" xmlns:r="http://schemas.openxmlformats.org/officeDocument/2006/relationships" xmlns:m="http://schemas.openxmlformats.org/officeDocument/2006/math" xmlns:v="urn:schemas-microsoft-com:vml" xmlns:wp14="http://schemas.microsoft.com/office/word/2010/wordprocessingDrawing" xmlns:wp="http://schemas.openxmlformats.org/drawingml/2006/wordprocessingDrawing" xmlns:w10="urn:schemas-microsoft-com:office:word" xmlns:w="http://schemas.openxmlformats.org/wordprocessingml/2006/main" xmlns:w14="http://schemas.microsoft.com/office/word/2010/wordml" xmlns:w15="http://schemas.microsoft.com/office/word/2012/wordml" xmlns:w16se="http://schemas.microsoft.com/office/word/2015/wordml/symex" xmlns:wpg="http://schemas.microsoft.com/office/word/2010/wordprocessingGroup" xmlns:wpi="http://schemas.microsoft.com/office/word/2010/wordprocessingInk" xmlns:wne="http://schemas.microsoft.com/office/word/2006/wordml" xmlns:wps="http://schemas.microsoft.com/office/word/2010/wordprocessingShape" mc:Ignorable="w14 w15 w16se wp14">
+  <w:footnote w:type="separator" w:id="-1">
+    <w:p>
+      <w:r>
+        <w:separator/>
+      </w:r>
+    </w:p>
+  </w:footnote>
+  <w:footnote w:type="continuationSeparator" w:id="0">
+    <w:p>
+      <w:r>
+        <w:continuationSeparator/>
+      </w:r>
+    </w:p>
+  </w:footnote>
+</w:footnotes>
+</file>
+
 <file path=word/numbering.xml><?xml version="1.0" encoding="utf-8"?>
-<w:numbering xmlns:wpc="http://schemas.microsoft.com/office/word/2010/wordprocessingCanvas" xmlns:cx="http://schemas.microsoft.com/office/drawing/2014/chartex" xmlns:cx1="http://schemas.microsoft.com/office/drawing/2015/9/8/chartex" xmlns:cx2="http://schemas.microsoft.com/office/drawing/2015/10/21/chartex" xmlns:cx3="http://schemas.microsoft.com/office/drawing/2016/5/9/chartex" xmlns:cx4="http://schemas.microsoft.com/office/drawing/2016/5/10/chartex" xmlns:cx5="http://schemas.microsoft.com/office/drawing/2016/5/11/chartex" xmlns:cx6="http://schemas.microsoft.com/office/drawing/2016/5/12/chartex" xmlns:cx7="http://schemas.microsoft.com/office/drawing/2016/5/13/chartex" xmlns:cx8="http://schemas.microsoft.com/office/drawing/2016/5/14/chartex" xmlns:mc="http://schemas.openxmlformats.org/markup-compatibility/2006" xmlns:aink="http://schemas.microsoft.com/office/drawing/2016/ink" xmlns:am3d="http://schemas.microsoft.com/office/drawing/2017/model3d" xmlns:o="urn:schemas-microsoft-com:office:office" xmlns:r="http://schemas.openxmlformats.org/officeDocument/2006/relationships" xmlns:m="http://schemas.openxmlformats.org/officeDocument/2006/math" xmlns:v="urn:schemas-microsoft-com:vml" xmlns:wp14="http://schemas.microsoft.com/office/word/2010/wordprocessingDrawing" xmlns:wp="http://schemas.openxmlformats.org/drawingml/2006/wordprocessingDrawing" xmlns:w10="urn:schemas-microsoft-com:office:word" xmlns:w="http://schemas.openxmlformats.org/wordprocessingml/2006/main" xmlns:w14="http://schemas.microsoft.com/office/word/2010/wordml" xmlns:w15="http://schemas.microsoft.com/office/word/2012/wordml" xmlns:w16cid="http://schemas.microsoft.com/office/word/2016/wordml/cid" xmlns:w16se="http://schemas.microsoft.com/office/word/2015/wordml/symex" xmlns:wpg="http://schemas.microsoft.com/office/word/2010/wordprocessingGroup" xmlns:wpi="http://schemas.microsoft.com/office/word/2010/wordprocessingInk" xmlns:wne="http://schemas.microsoft.com/office/word/2006/wordml" xmlns:wps="http://schemas.microsoft.com/office/word/2010/wordprocessingShape" mc:Ignorable="w14 w15 w16se w16cid wp14">
+<w:numbering xmlns:wpc="http://schemas.microsoft.com/office/word/2010/wordprocessingCanvas" xmlns:cx="http://schemas.microsoft.com/office/drawing/2014/chartex" xmlns:mc="http://schemas.openxmlformats.org/markup-compatibility/2006" xmlns:o="urn:schemas-microsoft-com:office:office" xmlns:r="http://schemas.openxmlformats.org/officeDocument/2006/relationships" xmlns:m="http://schemas.openxmlformats.org/officeDocument/2006/math" xmlns:v="urn:schemas-microsoft-com:vml" xmlns:wp14="http://schemas.microsoft.com/office/word/2010/wordprocessingDrawing" xmlns:wp="http://schemas.openxmlformats.org/drawingml/2006/wordprocessingDrawing" xmlns:w10="urn:schemas-microsoft-com:office:word" xmlns:w="http://schemas.openxmlformats.org/wordprocessingml/2006/main" xmlns:w14="http://schemas.microsoft.com/office/word/2010/wordml" xmlns:w15="http://schemas.microsoft.com/office/word/2012/wordml" xmlns:w16se="http://schemas.microsoft.com/office/word/2015/wordml/symex" xmlns:wpg="http://schemas.microsoft.com/office/word/2010/wordprocessingGroup" xmlns:wpi="http://schemas.microsoft.com/office/word/2010/wordprocessingInk" xmlns:wne="http://schemas.microsoft.com/office/word/2006/wordml" xmlns:wps="http://schemas.microsoft.com/office/word/2010/wordprocessingShape" mc:Ignorable="w14 w15 w16se wp14">
   <w:abstractNum w:abstractNumId="0" w15:restartNumberingAfterBreak="0">
-    <w:nsid w:val="00000001"/>
-    <w:multiLevelType w:val="hybridMultilevel"/>
-    <w:tmpl w:val="00000001"/>
-    <w:lvl w:ilvl="0" w:tplc="00000001">
-      <w:start w:val="1"/>
-      <w:numFmt w:val="bullet"/>
-      <w:lvlText w:val="•"/>
-      <w:lvlJc w:val="left"/>
-      <w:pPr>
-        <w:ind w:left="720" w:hanging="360"/>
-      </w:pPr>
-    </w:lvl>
-    <w:lvl w:ilvl="1" w:tplc="00000002">
-      <w:start w:val="1"/>
-      <w:numFmt w:val="bullet"/>
-      <w:lvlText w:val="•"/>
-      <w:lvlJc w:val="left"/>
-      <w:pPr>
-        <w:ind w:left="1440" w:hanging="360"/>
-      </w:pPr>
-    </w:lvl>
-    <w:lvl w:ilvl="2" w:tplc="FFFFFFFF">
-      <w:numFmt w:val="decimal"/>
-      <w:lvlText w:val=""/>
-      <w:lvlJc w:val="left"/>
-      <w:rPr>
-        <w:rFonts w:cs="Times New Roman"/>
-      </w:rPr>
-    </w:lvl>
-    <w:lvl w:ilvl="3" w:tplc="FFFFFFFF">
-      <w:numFmt w:val="decimal"/>
-      <w:lvlText w:val=""/>
-      <w:lvlJc w:val="left"/>
-      <w:rPr>
-        <w:rFonts w:cs="Times New Roman"/>
-      </w:rPr>
-    </w:lvl>
-    <w:lvl w:ilvl="4" w:tplc="FFFFFFFF">
-      <w:numFmt w:val="decimal"/>
-      <w:lvlText w:val=""/>
-      <w:lvlJc w:val="left"/>
-      <w:rPr>
-        <w:rFonts w:cs="Times New Roman"/>
-      </w:rPr>
-    </w:lvl>
-    <w:lvl w:ilvl="5" w:tplc="FFFFFFFF">
-      <w:numFmt w:val="decimal"/>
-      <w:lvlText w:val=""/>
-      <w:lvlJc w:val="left"/>
-      <w:rPr>
-        <w:rFonts w:cs="Times New Roman"/>
-      </w:rPr>
-    </w:lvl>
-    <w:lvl w:ilvl="6" w:tplc="FFFFFFFF">
-      <w:numFmt w:val="decimal"/>
-      <w:lvlText w:val=""/>
-      <w:lvlJc w:val="left"/>
-      <w:rPr>
-        <w:rFonts w:cs="Times New Roman"/>
-      </w:rPr>
-    </w:lvl>
-    <w:lvl w:ilvl="7" w:tplc="FFFFFFFF">
-      <w:numFmt w:val="decimal"/>
-      <w:lvlText w:val=""/>
-      <w:lvlJc w:val="left"/>
-      <w:rPr>
-        <w:rFonts w:cs="Times New Roman"/>
-      </w:rPr>
-    </w:lvl>
-    <w:lvl w:ilvl="8" w:tplc="FFFFFFFF">
-      <w:numFmt w:val="decimal"/>
-      <w:lvlText w:val=""/>
-      <w:lvlJc w:val="left"/>
-      <w:rPr>
-        <w:rFonts w:cs="Times New Roman"/>
-      </w:rPr>
-    </w:lvl>
-  </w:abstractNum>
-  <w:abstractNum w:abstractNumId="1" w15:restartNumberingAfterBreak="0">
-    <w:nsid w:val="00000002"/>
-    <w:multiLevelType w:val="hybridMultilevel"/>
-    <w:tmpl w:val="00000002"/>
-    <w:lvl w:ilvl="0" w:tplc="00000065">
-      <w:start w:val="1"/>
-      <w:numFmt w:val="bullet"/>
-      <w:lvlText w:val="•"/>
-      <w:lvlJc w:val="left"/>
-      <w:pPr>
-        <w:ind w:left="720" w:hanging="360"/>
-      </w:pPr>
-    </w:lvl>
-    <w:lvl w:ilvl="1" w:tplc="00000066">
-      <w:start w:val="1"/>
-      <w:numFmt w:val="bullet"/>
-      <w:lvlText w:val="•"/>
-      <w:lvlJc w:val="left"/>
-      <w:pPr>
-        <w:ind w:left="1440" w:hanging="360"/>
-      </w:pPr>
-    </w:lvl>
-    <w:lvl w:ilvl="2" w:tplc="FFFFFFFF">
-      <w:numFmt w:val="decimal"/>
-      <w:lvlText w:val=""/>
-      <w:lvlJc w:val="left"/>
-      <w:rPr>
-        <w:rFonts w:cs="Times New Roman"/>
-      </w:rPr>
-    </w:lvl>
-    <w:lvl w:ilvl="3" w:tplc="FFFFFFFF">
-      <w:numFmt w:val="decimal"/>
-      <w:lvlText w:val=""/>
-      <w:lvlJc w:val="left"/>
-      <w:rPr>
-        <w:rFonts w:cs="Times New Roman"/>
-      </w:rPr>
-    </w:lvl>
-    <w:lvl w:ilvl="4" w:tplc="FFFFFFFF">
-      <w:numFmt w:val="decimal"/>
-      <w:lvlText w:val=""/>
-      <w:lvlJc w:val="left"/>
-      <w:rPr>
-        <w:rFonts w:cs="Times New Roman"/>
-      </w:rPr>
-    </w:lvl>
-    <w:lvl w:ilvl="5" w:tplc="FFFFFFFF">
-      <w:numFmt w:val="decimal"/>
-      <w:lvlText w:val=""/>
-      <w:lvlJc w:val="left"/>
-      <w:rPr>
-        <w:rFonts w:cs="Times New Roman"/>
-      </w:rPr>
-    </w:lvl>
-    <w:lvl w:ilvl="6" w:tplc="FFFFFFFF">
-      <w:numFmt w:val="decimal"/>
-      <w:lvlText w:val=""/>
-      <w:lvlJc w:val="left"/>
-      <w:rPr>
-        <w:rFonts w:cs="Times New Roman"/>
-      </w:rPr>
-    </w:lvl>
-    <w:lvl w:ilvl="7" w:tplc="FFFFFFFF">
-      <w:numFmt w:val="decimal"/>
-      <w:lvlText w:val=""/>
-      <w:lvlJc w:val="left"/>
-      <w:rPr>
-        <w:rFonts w:cs="Times New Roman"/>
-      </w:rPr>
-    </w:lvl>
-    <w:lvl w:ilvl="8" w:tplc="FFFFFFFF">
-      <w:numFmt w:val="decimal"/>
-      <w:lvlText w:val=""/>
-      <w:lvlJc w:val="left"/>
-      <w:rPr>
-        <w:rFonts w:cs="Times New Roman"/>
-      </w:rPr>
-    </w:lvl>
-  </w:abstractNum>
-  <w:abstractNum w:abstractNumId="2" w15:restartNumberingAfterBreak="0">
-    <w:nsid w:val="00000003"/>
-    <w:multiLevelType w:val="hybridMultilevel"/>
-    <w:tmpl w:val="00000003"/>
-    <w:lvl w:ilvl="0" w:tplc="000000C9">
-      <w:start w:val="1"/>
-      <w:numFmt w:val="bullet"/>
-      <w:lvlText w:val="•"/>
-      <w:lvlJc w:val="left"/>
-      <w:pPr>
-        <w:ind w:left="720" w:hanging="360"/>
-      </w:pPr>
-    </w:lvl>
-    <w:lvl w:ilvl="1" w:tplc="000000CA">
-      <w:start w:val="1"/>
-      <w:numFmt w:val="bullet"/>
-      <w:lvlText w:val="•"/>
-      <w:lvlJc w:val="left"/>
-      <w:pPr>
-        <w:ind w:left="1440" w:hanging="360"/>
-      </w:pPr>
-    </w:lvl>
-    <w:lvl w:ilvl="2" w:tplc="FFFFFFFF">
-      <w:numFmt w:val="decimal"/>
-      <w:lvlText w:val=""/>
-      <w:lvlJc w:val="left"/>
-      <w:rPr>
-        <w:rFonts w:cs="Times New Roman"/>
-      </w:rPr>
-    </w:lvl>
-    <w:lvl w:ilvl="3" w:tplc="FFFFFFFF">
-      <w:numFmt w:val="decimal"/>
-      <w:lvlText w:val=""/>
-      <w:lvlJc w:val="left"/>
-      <w:rPr>
-        <w:rFonts w:cs="Times New Roman"/>
-      </w:rPr>
-    </w:lvl>
-    <w:lvl w:ilvl="4" w:tplc="FFFFFFFF">
-      <w:numFmt w:val="decimal"/>
-      <w:lvlText w:val=""/>
-      <w:lvlJc w:val="left"/>
-      <w:rPr>
-        <w:rFonts w:cs="Times New Roman"/>
-      </w:rPr>
-    </w:lvl>
-    <w:lvl w:ilvl="5" w:tplc="FFFFFFFF">
-      <w:numFmt w:val="decimal"/>
-      <w:lvlText w:val=""/>
-      <w:lvlJc w:val="left"/>
-      <w:rPr>
-        <w:rFonts w:cs="Times New Roman"/>
-      </w:rPr>
-    </w:lvl>
-    <w:lvl w:ilvl="6" w:tplc="FFFFFFFF">
-      <w:numFmt w:val="decimal"/>
-      <w:lvlText w:val=""/>
-      <w:lvlJc w:val="left"/>
-      <w:rPr>
-        <w:rFonts w:cs="Times New Roman"/>
-      </w:rPr>
-    </w:lvl>
-    <w:lvl w:ilvl="7" w:tplc="FFFFFFFF">
-      <w:numFmt w:val="decimal"/>
-      <w:lvlText w:val=""/>
-      <w:lvlJc w:val="left"/>
-      <w:rPr>
-        <w:rFonts w:cs="Times New Roman"/>
-      </w:rPr>
-    </w:lvl>
-    <w:lvl w:ilvl="8" w:tplc="FFFFFFFF">
-      <w:numFmt w:val="decimal"/>
-      <w:lvlText w:val=""/>
-      <w:lvlJc w:val="left"/>
-      <w:rPr>
-        <w:rFonts w:cs="Times New Roman"/>
-      </w:rPr>
-    </w:lvl>
-  </w:abstractNum>
-  <w:abstractNum w:abstractNumId="3" w15:restartNumberingAfterBreak="0">
     <w:nsid w:val="01647F18"/>
     <w:multiLevelType w:val="hybridMultilevel"/>
     <w:tmpl w:val="83DAA0FE"/>
@@ -11673,7 +13999,7 @@
       </w:rPr>
     </w:lvl>
   </w:abstractNum>
-  <w:abstractNum w:abstractNumId="4" w15:restartNumberingAfterBreak="0">
+  <w:abstractNum w:abstractNumId="1" w15:restartNumberingAfterBreak="0">
     <w:nsid w:val="053042CB"/>
     <w:multiLevelType w:val="hybridMultilevel"/>
     <w:tmpl w:val="FE60394C"/>
@@ -11786,126 +14112,13 @@
       </w:rPr>
     </w:lvl>
   </w:abstractNum>
-  <w:abstractNum w:abstractNumId="5" w15:restartNumberingAfterBreak="0">
-    <w:nsid w:val="09AF3AC8"/>
+  <w:abstractNum w:abstractNumId="2" w15:restartNumberingAfterBreak="0">
+    <w:nsid w:val="08E30E17"/>
     <w:multiLevelType w:val="hybridMultilevel"/>
-    <w:tmpl w:val="9C5055AA"/>
-    <w:lvl w:ilvl="0" w:tplc="04090001">
-      <w:start w:val="1"/>
-      <w:numFmt w:val="bullet"/>
-      <w:lvlText w:val=""/>
-      <w:lvlJc w:val="left"/>
-      <w:pPr>
-        <w:ind w:left="720" w:hanging="360"/>
-      </w:pPr>
-      <w:rPr>
-        <w:rFonts w:ascii="Symbol" w:hAnsi="Symbol" w:hint="default"/>
-      </w:rPr>
-    </w:lvl>
-    <w:lvl w:ilvl="1" w:tplc="04090003">
-      <w:start w:val="1"/>
-      <w:numFmt w:val="bullet"/>
-      <w:lvlText w:val="o"/>
-      <w:lvlJc w:val="left"/>
-      <w:pPr>
-        <w:ind w:left="1440" w:hanging="360"/>
-      </w:pPr>
-      <w:rPr>
-        <w:rFonts w:ascii="Courier New" w:hAnsi="Courier New" w:hint="default"/>
-      </w:rPr>
-    </w:lvl>
-    <w:lvl w:ilvl="2" w:tplc="04090005" w:tentative="1">
-      <w:start w:val="1"/>
-      <w:numFmt w:val="bullet"/>
-      <w:lvlText w:val=""/>
-      <w:lvlJc w:val="left"/>
-      <w:pPr>
-        <w:ind w:left="2160" w:hanging="360"/>
-      </w:pPr>
-      <w:rPr>
-        <w:rFonts w:ascii="Wingdings" w:hAnsi="Wingdings" w:hint="default"/>
-      </w:rPr>
-    </w:lvl>
-    <w:lvl w:ilvl="3" w:tplc="04090001" w:tentative="1">
-      <w:start w:val="1"/>
-      <w:numFmt w:val="bullet"/>
-      <w:lvlText w:val=""/>
-      <w:lvlJc w:val="left"/>
-      <w:pPr>
-        <w:ind w:left="2880" w:hanging="360"/>
-      </w:pPr>
-      <w:rPr>
-        <w:rFonts w:ascii="Symbol" w:hAnsi="Symbol" w:hint="default"/>
-      </w:rPr>
-    </w:lvl>
-    <w:lvl w:ilvl="4" w:tplc="04090003" w:tentative="1">
-      <w:start w:val="1"/>
-      <w:numFmt w:val="bullet"/>
-      <w:lvlText w:val="o"/>
-      <w:lvlJc w:val="left"/>
-      <w:pPr>
-        <w:ind w:left="3600" w:hanging="360"/>
-      </w:pPr>
-      <w:rPr>
-        <w:rFonts w:ascii="Courier New" w:hAnsi="Courier New" w:hint="default"/>
-      </w:rPr>
-    </w:lvl>
-    <w:lvl w:ilvl="5" w:tplc="04090005" w:tentative="1">
-      <w:start w:val="1"/>
-      <w:numFmt w:val="bullet"/>
-      <w:lvlText w:val=""/>
-      <w:lvlJc w:val="left"/>
-      <w:pPr>
-        <w:ind w:left="4320" w:hanging="360"/>
-      </w:pPr>
-      <w:rPr>
-        <w:rFonts w:ascii="Wingdings" w:hAnsi="Wingdings" w:hint="default"/>
-      </w:rPr>
-    </w:lvl>
-    <w:lvl w:ilvl="6" w:tplc="04090001" w:tentative="1">
-      <w:start w:val="1"/>
-      <w:numFmt w:val="bullet"/>
-      <w:lvlText w:val=""/>
-      <w:lvlJc w:val="left"/>
-      <w:pPr>
-        <w:ind w:left="5040" w:hanging="360"/>
-      </w:pPr>
-      <w:rPr>
-        <w:rFonts w:ascii="Symbol" w:hAnsi="Symbol" w:hint="default"/>
-      </w:rPr>
-    </w:lvl>
-    <w:lvl w:ilvl="7" w:tplc="04090003" w:tentative="1">
-      <w:start w:val="1"/>
-      <w:numFmt w:val="bullet"/>
-      <w:lvlText w:val="o"/>
-      <w:lvlJc w:val="left"/>
-      <w:pPr>
-        <w:ind w:left="5760" w:hanging="360"/>
-      </w:pPr>
-      <w:rPr>
-        <w:rFonts w:ascii="Courier New" w:hAnsi="Courier New" w:hint="default"/>
-      </w:rPr>
-    </w:lvl>
-    <w:lvl w:ilvl="8" w:tplc="04090005" w:tentative="1">
-      <w:start w:val="1"/>
-      <w:numFmt w:val="bullet"/>
-      <w:lvlText w:val=""/>
-      <w:lvlJc w:val="left"/>
-      <w:pPr>
-        <w:ind w:left="6480" w:hanging="360"/>
-      </w:pPr>
-      <w:rPr>
-        <w:rFonts w:ascii="Wingdings" w:hAnsi="Wingdings" w:hint="default"/>
-      </w:rPr>
-    </w:lvl>
-  </w:abstractNum>
-  <w:abstractNum w:abstractNumId="6" w15:restartNumberingAfterBreak="0">
-    <w:nsid w:val="0A191836"/>
-    <w:multiLevelType w:val="hybridMultilevel"/>
-    <w:tmpl w:val="214E1E72"/>
-    <w:lvl w:ilvl="0" w:tplc="40090017">
-      <w:start w:val="1"/>
-      <w:numFmt w:val="lowerLetter"/>
+    <w:tmpl w:val="5AD2A186"/>
+    <w:lvl w:ilvl="0" w:tplc="40090011">
+      <w:start w:val="1"/>
+      <w:numFmt w:val="decimal"/>
       <w:lvlText w:val="%1)"/>
       <w:lvlJc w:val="left"/>
       <w:pPr>
@@ -11988,120 +14201,96 @@
       </w:pPr>
     </w:lvl>
   </w:abstractNum>
-  <w:abstractNum w:abstractNumId="7" w15:restartNumberingAfterBreak="0">
-    <w:nsid w:val="0DEF417D"/>
+  <w:abstractNum w:abstractNumId="3" w15:restartNumberingAfterBreak="0">
+    <w:nsid w:val="148265B9"/>
     <w:multiLevelType w:val="hybridMultilevel"/>
-    <w:tmpl w:val="2224112E"/>
-    <w:lvl w:ilvl="0" w:tplc="04090001">
-      <w:start w:val="1"/>
-      <w:numFmt w:val="bullet"/>
-      <w:lvlText w:val=""/>
+    <w:tmpl w:val="B3E4C1AA"/>
+    <w:lvl w:ilvl="0" w:tplc="40090011">
+      <w:start w:val="1"/>
+      <w:numFmt w:val="decimal"/>
+      <w:lvlText w:val="%1)"/>
       <w:lvlJc w:val="left"/>
       <w:pPr>
         <w:ind w:left="720" w:hanging="360"/>
       </w:pPr>
       <w:rPr>
-        <w:rFonts w:ascii="Symbol" w:hAnsi="Symbol" w:hint="default"/>
+        <w:rFonts w:hint="default"/>
       </w:rPr>
     </w:lvl>
-    <w:lvl w:ilvl="1" w:tplc="04090003">
-      <w:start w:val="1"/>
-      <w:numFmt w:val="bullet"/>
-      <w:lvlText w:val="o"/>
+    <w:lvl w:ilvl="1" w:tplc="40090019" w:tentative="1">
+      <w:start w:val="1"/>
+      <w:numFmt w:val="lowerLetter"/>
+      <w:lvlText w:val="%2."/>
       <w:lvlJc w:val="left"/>
       <w:pPr>
         <w:ind w:left="1440" w:hanging="360"/>
       </w:pPr>
-      <w:rPr>
-        <w:rFonts w:ascii="Courier New" w:hAnsi="Courier New" w:cs="Courier New" w:hint="default"/>
-      </w:rPr>
-    </w:lvl>
-    <w:lvl w:ilvl="2" w:tplc="04090005" w:tentative="1">
-      <w:start w:val="1"/>
-      <w:numFmt w:val="bullet"/>
-      <w:lvlText w:val=""/>
+    </w:lvl>
+    <w:lvl w:ilvl="2" w:tplc="4009001B" w:tentative="1">
+      <w:start w:val="1"/>
+      <w:numFmt w:val="lowerRoman"/>
+      <w:lvlText w:val="%3."/>
+      <w:lvlJc w:val="right"/>
+      <w:pPr>
+        <w:ind w:left="2160" w:hanging="180"/>
+      </w:pPr>
+    </w:lvl>
+    <w:lvl w:ilvl="3" w:tplc="4009000F" w:tentative="1">
+      <w:start w:val="1"/>
+      <w:numFmt w:val="decimal"/>
+      <w:lvlText w:val="%4."/>
       <w:lvlJc w:val="left"/>
       <w:pPr>
-        <w:ind w:left="2160" w:hanging="360"/>
-      </w:pPr>
-      <w:rPr>
-        <w:rFonts w:ascii="Wingdings" w:hAnsi="Wingdings" w:hint="default"/>
-      </w:rPr>
-    </w:lvl>
-    <w:lvl w:ilvl="3" w:tplc="04090001" w:tentative="1">
-      <w:start w:val="1"/>
-      <w:numFmt w:val="bullet"/>
-      <w:lvlText w:val=""/>
+        <w:ind w:left="2880" w:hanging="360"/>
+      </w:pPr>
+    </w:lvl>
+    <w:lvl w:ilvl="4" w:tplc="40090019" w:tentative="1">
+      <w:start w:val="1"/>
+      <w:numFmt w:val="lowerLetter"/>
+      <w:lvlText w:val="%5."/>
       <w:lvlJc w:val="left"/>
       <w:pPr>
-        <w:ind w:left="2880" w:hanging="360"/>
-      </w:pPr>
-      <w:rPr>
-        <w:rFonts w:ascii="Symbol" w:hAnsi="Symbol" w:hint="default"/>
-      </w:rPr>
-    </w:lvl>
-    <w:lvl w:ilvl="4" w:tplc="04090003" w:tentative="1">
-      <w:start w:val="1"/>
-      <w:numFmt w:val="bullet"/>
-      <w:lvlText w:val="o"/>
+        <w:ind w:left="3600" w:hanging="360"/>
+      </w:pPr>
+    </w:lvl>
+    <w:lvl w:ilvl="5" w:tplc="4009001B" w:tentative="1">
+      <w:start w:val="1"/>
+      <w:numFmt w:val="lowerRoman"/>
+      <w:lvlText w:val="%6."/>
+      <w:lvlJc w:val="right"/>
+      <w:pPr>
+        <w:ind w:left="4320" w:hanging="180"/>
+      </w:pPr>
+    </w:lvl>
+    <w:lvl w:ilvl="6" w:tplc="4009000F" w:tentative="1">
+      <w:start w:val="1"/>
+      <w:numFmt w:val="decimal"/>
+      <w:lvlText w:val="%7."/>
       <w:lvlJc w:val="left"/>
       <w:pPr>
-        <w:ind w:left="3600" w:hanging="360"/>
-      </w:pPr>
-      <w:rPr>
-        <w:rFonts w:ascii="Courier New" w:hAnsi="Courier New" w:cs="Courier New" w:hint="default"/>
-      </w:rPr>
-    </w:lvl>
-    <w:lvl w:ilvl="5" w:tplc="04090005" w:tentative="1">
-      <w:start w:val="1"/>
-      <w:numFmt w:val="bullet"/>
-      <w:lvlText w:val=""/>
+        <w:ind w:left="5040" w:hanging="360"/>
+      </w:pPr>
+    </w:lvl>
+    <w:lvl w:ilvl="7" w:tplc="40090019" w:tentative="1">
+      <w:start w:val="1"/>
+      <w:numFmt w:val="lowerLetter"/>
+      <w:lvlText w:val="%8."/>
       <w:lvlJc w:val="left"/>
       <w:pPr>
-        <w:ind w:left="4320" w:hanging="360"/>
-      </w:pPr>
-      <w:rPr>
-        <w:rFonts w:ascii="Wingdings" w:hAnsi="Wingdings" w:hint="default"/>
-      </w:rPr>
-    </w:lvl>
-    <w:lvl w:ilvl="6" w:tplc="04090001" w:tentative="1">
-      <w:start w:val="1"/>
-      <w:numFmt w:val="bullet"/>
-      <w:lvlText w:val=""/>
-      <w:lvlJc w:val="left"/>
-      <w:pPr>
-        <w:ind w:left="5040" w:hanging="360"/>
-      </w:pPr>
-      <w:rPr>
-        <w:rFonts w:ascii="Symbol" w:hAnsi="Symbol" w:hint="default"/>
-      </w:rPr>
-    </w:lvl>
-    <w:lvl w:ilvl="7" w:tplc="04090003" w:tentative="1">
-      <w:start w:val="1"/>
-      <w:numFmt w:val="bullet"/>
-      <w:lvlText w:val="o"/>
-      <w:lvlJc w:val="left"/>
-      <w:pPr>
         <w:ind w:left="5760" w:hanging="360"/>
       </w:pPr>
-      <w:rPr>
-        <w:rFonts w:ascii="Courier New" w:hAnsi="Courier New" w:cs="Courier New" w:hint="default"/>
-      </w:rPr>
-    </w:lvl>
-    <w:lvl w:ilvl="8" w:tplc="04090005" w:tentative="1">
-      <w:start w:val="1"/>
-      <w:numFmt w:val="bullet"/>
-      <w:lvlText w:val=""/>
-      <w:lvlJc w:val="left"/>
-      <w:pPr>
-        <w:ind w:left="6480" w:hanging="360"/>
-      </w:pPr>
-      <w:rPr>
-        <w:rFonts w:ascii="Wingdings" w:hAnsi="Wingdings" w:hint="default"/>
-      </w:rPr>
+    </w:lvl>
+    <w:lvl w:ilvl="8" w:tplc="4009001B" w:tentative="1">
+      <w:start w:val="1"/>
+      <w:numFmt w:val="lowerRoman"/>
+      <w:lvlText w:val="%9."/>
+      <w:lvlJc w:val="right"/>
+      <w:pPr>
+        <w:ind w:left="6480" w:hanging="180"/>
+      </w:pPr>
     </w:lvl>
   </w:abstractNum>
-  <w:abstractNum w:abstractNumId="8" w15:restartNumberingAfterBreak="0">
+  <w:abstractNum w:abstractNumId="4" w15:restartNumberingAfterBreak="0">
     <w:nsid w:val="14D31C47"/>
     <w:multiLevelType w:val="hybridMultilevel"/>
     <w:tmpl w:val="096CB0C0"/>
@@ -12214,130 +14403,17 @@
       </w:rPr>
     </w:lvl>
   </w:abstractNum>
-  <w:abstractNum w:abstractNumId="9" w15:restartNumberingAfterBreak="0">
-    <w:nsid w:val="18290592"/>
+  <w:abstractNum w:abstractNumId="5" w15:restartNumberingAfterBreak="0">
+    <w:nsid w:val="151874BB"/>
     <w:multiLevelType w:val="hybridMultilevel"/>
-    <w:tmpl w:val="B2B08638"/>
-    <w:lvl w:ilvl="0" w:tplc="04090001">
-      <w:start w:val="1"/>
-      <w:numFmt w:val="bullet"/>
-      <w:lvlText w:val=""/>
-      <w:lvlJc w:val="left"/>
-      <w:pPr>
-        <w:ind w:left="1080" w:hanging="360"/>
-      </w:pPr>
-      <w:rPr>
-        <w:rFonts w:ascii="Symbol" w:hAnsi="Symbol" w:hint="default"/>
-      </w:rPr>
-    </w:lvl>
-    <w:lvl w:ilvl="1" w:tplc="04090003" w:tentative="1">
-      <w:start w:val="1"/>
-      <w:numFmt w:val="bullet"/>
-      <w:lvlText w:val="o"/>
-      <w:lvlJc w:val="left"/>
-      <w:pPr>
-        <w:ind w:left="1800" w:hanging="360"/>
-      </w:pPr>
-      <w:rPr>
-        <w:rFonts w:ascii="Courier New" w:hAnsi="Courier New" w:cs="Courier New" w:hint="default"/>
-      </w:rPr>
-    </w:lvl>
-    <w:lvl w:ilvl="2" w:tplc="04090005" w:tentative="1">
-      <w:start w:val="1"/>
-      <w:numFmt w:val="bullet"/>
-      <w:lvlText w:val=""/>
-      <w:lvlJc w:val="left"/>
-      <w:pPr>
-        <w:ind w:left="2520" w:hanging="360"/>
-      </w:pPr>
-      <w:rPr>
-        <w:rFonts w:ascii="Wingdings" w:hAnsi="Wingdings" w:hint="default"/>
-      </w:rPr>
-    </w:lvl>
-    <w:lvl w:ilvl="3" w:tplc="04090001" w:tentative="1">
-      <w:start w:val="1"/>
-      <w:numFmt w:val="bullet"/>
-      <w:lvlText w:val=""/>
-      <w:lvlJc w:val="left"/>
-      <w:pPr>
-        <w:ind w:left="3240" w:hanging="360"/>
-      </w:pPr>
-      <w:rPr>
-        <w:rFonts w:ascii="Symbol" w:hAnsi="Symbol" w:hint="default"/>
-      </w:rPr>
-    </w:lvl>
-    <w:lvl w:ilvl="4" w:tplc="04090003" w:tentative="1">
-      <w:start w:val="1"/>
-      <w:numFmt w:val="bullet"/>
-      <w:lvlText w:val="o"/>
-      <w:lvlJc w:val="left"/>
-      <w:pPr>
-        <w:ind w:left="3960" w:hanging="360"/>
-      </w:pPr>
-      <w:rPr>
-        <w:rFonts w:ascii="Courier New" w:hAnsi="Courier New" w:cs="Courier New" w:hint="default"/>
-      </w:rPr>
-    </w:lvl>
-    <w:lvl w:ilvl="5" w:tplc="04090005" w:tentative="1">
-      <w:start w:val="1"/>
-      <w:numFmt w:val="bullet"/>
-      <w:lvlText w:val=""/>
-      <w:lvlJc w:val="left"/>
-      <w:pPr>
-        <w:ind w:left="4680" w:hanging="360"/>
-      </w:pPr>
-      <w:rPr>
-        <w:rFonts w:ascii="Wingdings" w:hAnsi="Wingdings" w:hint="default"/>
-      </w:rPr>
-    </w:lvl>
-    <w:lvl w:ilvl="6" w:tplc="04090001" w:tentative="1">
-      <w:start w:val="1"/>
-      <w:numFmt w:val="bullet"/>
-      <w:lvlText w:val=""/>
-      <w:lvlJc w:val="left"/>
-      <w:pPr>
-        <w:ind w:left="5400" w:hanging="360"/>
-      </w:pPr>
-      <w:rPr>
-        <w:rFonts w:ascii="Symbol" w:hAnsi="Symbol" w:hint="default"/>
-      </w:rPr>
-    </w:lvl>
-    <w:lvl w:ilvl="7" w:tplc="04090003" w:tentative="1">
-      <w:start w:val="1"/>
-      <w:numFmt w:val="bullet"/>
-      <w:lvlText w:val="o"/>
-      <w:lvlJc w:val="left"/>
-      <w:pPr>
-        <w:ind w:left="6120" w:hanging="360"/>
-      </w:pPr>
-      <w:rPr>
-        <w:rFonts w:ascii="Courier New" w:hAnsi="Courier New" w:cs="Courier New" w:hint="default"/>
-      </w:rPr>
-    </w:lvl>
-    <w:lvl w:ilvl="8" w:tplc="04090005" w:tentative="1">
-      <w:start w:val="1"/>
-      <w:numFmt w:val="bullet"/>
-      <w:lvlText w:val=""/>
-      <w:lvlJc w:val="left"/>
-      <w:pPr>
-        <w:ind w:left="6840" w:hanging="360"/>
-      </w:pPr>
-      <w:rPr>
-        <w:rFonts w:ascii="Wingdings" w:hAnsi="Wingdings" w:hint="default"/>
-      </w:rPr>
-    </w:lvl>
-  </w:abstractNum>
-  <w:abstractNum w:abstractNumId="10" w15:restartNumberingAfterBreak="0">
-    <w:nsid w:val="1E764F56"/>
-    <w:multiLevelType w:val="hybridMultilevel"/>
-    <w:tmpl w:val="919A6752"/>
-    <w:lvl w:ilvl="0" w:tplc="AEC44B56">
+    <w:tmpl w:val="B3E4C1AA"/>
+    <w:lvl w:ilvl="0" w:tplc="40090011">
       <w:start w:val="1"/>
       <w:numFmt w:val="decimal"/>
       <w:lvlText w:val="%1)"/>
       <w:lvlJc w:val="left"/>
       <w:pPr>
-        <w:ind w:left="1080" w:hanging="360"/>
+        <w:ind w:left="720" w:hanging="360"/>
       </w:pPr>
       <w:rPr>
         <w:rFonts w:hint="default"/>
@@ -12349,7 +14425,7 @@
       <w:lvlText w:val="%2."/>
       <w:lvlJc w:val="left"/>
       <w:pPr>
-        <w:ind w:left="1800" w:hanging="360"/>
+        <w:ind w:left="1440" w:hanging="360"/>
       </w:pPr>
     </w:lvl>
     <w:lvl w:ilvl="2" w:tplc="4009001B" w:tentative="1">
@@ -12358,7 +14434,7 @@
       <w:lvlText w:val="%3."/>
       <w:lvlJc w:val="right"/>
       <w:pPr>
-        <w:ind w:left="2520" w:hanging="180"/>
+        <w:ind w:left="2160" w:hanging="180"/>
       </w:pPr>
     </w:lvl>
     <w:lvl w:ilvl="3" w:tplc="4009000F" w:tentative="1">
@@ -12367,7 +14443,7 @@
       <w:lvlText w:val="%4."/>
       <w:lvlJc w:val="left"/>
       <w:pPr>
-        <w:ind w:left="3240" w:hanging="360"/>
+        <w:ind w:left="2880" w:hanging="360"/>
       </w:pPr>
     </w:lvl>
     <w:lvl w:ilvl="4" w:tplc="40090019" w:tentative="1">
@@ -12376,7 +14452,7 @@
       <w:lvlText w:val="%5."/>
       <w:lvlJc w:val="left"/>
       <w:pPr>
-        <w:ind w:left="3960" w:hanging="360"/>
+        <w:ind w:left="3600" w:hanging="360"/>
       </w:pPr>
     </w:lvl>
     <w:lvl w:ilvl="5" w:tplc="4009001B" w:tentative="1">
@@ -12385,7 +14461,7 @@
       <w:lvlText w:val="%6."/>
       <w:lvlJc w:val="right"/>
       <w:pPr>
-        <w:ind w:left="4680" w:hanging="180"/>
+        <w:ind w:left="4320" w:hanging="180"/>
       </w:pPr>
     </w:lvl>
     <w:lvl w:ilvl="6" w:tplc="4009000F" w:tentative="1">
@@ -12394,7 +14470,7 @@
       <w:lvlText w:val="%7."/>
       <w:lvlJc w:val="left"/>
       <w:pPr>
-        <w:ind w:left="5400" w:hanging="360"/>
+        <w:ind w:left="5040" w:hanging="360"/>
       </w:pPr>
     </w:lvl>
     <w:lvl w:ilvl="7" w:tplc="40090019" w:tentative="1">
@@ -12403,7 +14479,7 @@
       <w:lvlText w:val="%8."/>
       <w:lvlJc w:val="left"/>
       <w:pPr>
-        <w:ind w:left="6120" w:hanging="360"/>
+        <w:ind w:left="5760" w:hanging="360"/>
       </w:pPr>
     </w:lvl>
     <w:lvl w:ilvl="8" w:tplc="4009001B" w:tentative="1">
@@ -12412,124 +14488,11 @@
       <w:lvlText w:val="%9."/>
       <w:lvlJc w:val="right"/>
       <w:pPr>
-        <w:ind w:left="6840" w:hanging="180"/>
+        <w:ind w:left="6480" w:hanging="180"/>
       </w:pPr>
     </w:lvl>
   </w:abstractNum>
-  <w:abstractNum w:abstractNumId="11" w15:restartNumberingAfterBreak="0">
-    <w:nsid w:val="204070CB"/>
-    <w:multiLevelType w:val="hybridMultilevel"/>
-    <w:tmpl w:val="CB609BC4"/>
-    <w:lvl w:ilvl="0" w:tplc="40090001">
-      <w:start w:val="1"/>
-      <w:numFmt w:val="bullet"/>
-      <w:lvlText w:val=""/>
-      <w:lvlJc w:val="left"/>
-      <w:pPr>
-        <w:ind w:left="1080" w:hanging="360"/>
-      </w:pPr>
-      <w:rPr>
-        <w:rFonts w:ascii="Symbol" w:hAnsi="Symbol" w:hint="default"/>
-      </w:rPr>
-    </w:lvl>
-    <w:lvl w:ilvl="1" w:tplc="40090003" w:tentative="1">
-      <w:start w:val="1"/>
-      <w:numFmt w:val="bullet"/>
-      <w:lvlText w:val="o"/>
-      <w:lvlJc w:val="left"/>
-      <w:pPr>
-        <w:ind w:left="1800" w:hanging="360"/>
-      </w:pPr>
-      <w:rPr>
-        <w:rFonts w:ascii="Courier New" w:hAnsi="Courier New" w:cs="Courier New" w:hint="default"/>
-      </w:rPr>
-    </w:lvl>
-    <w:lvl w:ilvl="2" w:tplc="40090005" w:tentative="1">
-      <w:start w:val="1"/>
-      <w:numFmt w:val="bullet"/>
-      <w:lvlText w:val=""/>
-      <w:lvlJc w:val="left"/>
-      <w:pPr>
-        <w:ind w:left="2520" w:hanging="360"/>
-      </w:pPr>
-      <w:rPr>
-        <w:rFonts w:ascii="Wingdings" w:hAnsi="Wingdings" w:hint="default"/>
-      </w:rPr>
-    </w:lvl>
-    <w:lvl w:ilvl="3" w:tplc="40090001" w:tentative="1">
-      <w:start w:val="1"/>
-      <w:numFmt w:val="bullet"/>
-      <w:lvlText w:val=""/>
-      <w:lvlJc w:val="left"/>
-      <w:pPr>
-        <w:ind w:left="3240" w:hanging="360"/>
-      </w:pPr>
-      <w:rPr>
-        <w:rFonts w:ascii="Symbol" w:hAnsi="Symbol" w:hint="default"/>
-      </w:rPr>
-    </w:lvl>
-    <w:lvl w:ilvl="4" w:tplc="40090003" w:tentative="1">
-      <w:start w:val="1"/>
-      <w:numFmt w:val="bullet"/>
-      <w:lvlText w:val="o"/>
-      <w:lvlJc w:val="left"/>
-      <w:pPr>
-        <w:ind w:left="3960" w:hanging="360"/>
-      </w:pPr>
-      <w:rPr>
-        <w:rFonts w:ascii="Courier New" w:hAnsi="Courier New" w:cs="Courier New" w:hint="default"/>
-      </w:rPr>
-    </w:lvl>
-    <w:lvl w:ilvl="5" w:tplc="40090005" w:tentative="1">
-      <w:start w:val="1"/>
-      <w:numFmt w:val="bullet"/>
-      <w:lvlText w:val=""/>
-      <w:lvlJc w:val="left"/>
-      <w:pPr>
-        <w:ind w:left="4680" w:hanging="360"/>
-      </w:pPr>
-      <w:rPr>
-        <w:rFonts w:ascii="Wingdings" w:hAnsi="Wingdings" w:hint="default"/>
-      </w:rPr>
-    </w:lvl>
-    <w:lvl w:ilvl="6" w:tplc="40090001" w:tentative="1">
-      <w:start w:val="1"/>
-      <w:numFmt w:val="bullet"/>
-      <w:lvlText w:val=""/>
-      <w:lvlJc w:val="left"/>
-      <w:pPr>
-        <w:ind w:left="5400" w:hanging="360"/>
-      </w:pPr>
-      <w:rPr>
-        <w:rFonts w:ascii="Symbol" w:hAnsi="Symbol" w:hint="default"/>
-      </w:rPr>
-    </w:lvl>
-    <w:lvl w:ilvl="7" w:tplc="40090003" w:tentative="1">
-      <w:start w:val="1"/>
-      <w:numFmt w:val="bullet"/>
-      <w:lvlText w:val="o"/>
-      <w:lvlJc w:val="left"/>
-      <w:pPr>
-        <w:ind w:left="6120" w:hanging="360"/>
-      </w:pPr>
-      <w:rPr>
-        <w:rFonts w:ascii="Courier New" w:hAnsi="Courier New" w:cs="Courier New" w:hint="default"/>
-      </w:rPr>
-    </w:lvl>
-    <w:lvl w:ilvl="8" w:tplc="40090005" w:tentative="1">
-      <w:start w:val="1"/>
-      <w:numFmt w:val="bullet"/>
-      <w:lvlText w:val=""/>
-      <w:lvlJc w:val="left"/>
-      <w:pPr>
-        <w:ind w:left="6840" w:hanging="360"/>
-      </w:pPr>
-      <w:rPr>
-        <w:rFonts w:ascii="Wingdings" w:hAnsi="Wingdings" w:hint="default"/>
-      </w:rPr>
-    </w:lvl>
-  </w:abstractNum>
-  <w:abstractNum w:abstractNumId="12" w15:restartNumberingAfterBreak="0">
+  <w:abstractNum w:abstractNumId="6" w15:restartNumberingAfterBreak="0">
     <w:nsid w:val="214A503D"/>
     <w:multiLevelType w:val="hybridMultilevel"/>
     <w:tmpl w:val="D786BB7C"/>
@@ -12642,7 +14605,7 @@
       </w:rPr>
     </w:lvl>
   </w:abstractNum>
-  <w:abstractNum w:abstractNumId="13" w15:restartNumberingAfterBreak="0">
+  <w:abstractNum w:abstractNumId="7" w15:restartNumberingAfterBreak="0">
     <w:nsid w:val="2176621E"/>
     <w:multiLevelType w:val="hybridMultilevel"/>
     <w:tmpl w:val="4342AABE"/>
@@ -12755,458 +14718,298 @@
       </w:rPr>
     </w:lvl>
   </w:abstractNum>
-  <w:abstractNum w:abstractNumId="14" w15:restartNumberingAfterBreak="0">
-    <w:nsid w:val="22A42B5E"/>
+  <w:abstractNum w:abstractNumId="8" w15:restartNumberingAfterBreak="0">
+    <w:nsid w:val="229263F2"/>
     <w:multiLevelType w:val="hybridMultilevel"/>
-    <w:tmpl w:val="EE3E537A"/>
-    <w:lvl w:ilvl="0" w:tplc="04090001">
+    <w:tmpl w:val="2DC09A42"/>
+    <w:lvl w:ilvl="0" w:tplc="89D2D028">
+      <w:start w:val="1"/>
+      <w:numFmt w:val="decimal"/>
+      <w:lvlText w:val="%1)"/>
+      <w:lvlJc w:val="left"/>
+      <w:pPr>
+        <w:ind w:left="1080" w:hanging="360"/>
+      </w:pPr>
+      <w:rPr>
+        <w:rFonts w:hint="default"/>
+      </w:rPr>
+    </w:lvl>
+    <w:lvl w:ilvl="1" w:tplc="40090019">
+      <w:start w:val="1"/>
+      <w:numFmt w:val="lowerLetter"/>
+      <w:lvlText w:val="%2."/>
+      <w:lvlJc w:val="left"/>
+      <w:pPr>
+        <w:ind w:left="1800" w:hanging="360"/>
+      </w:pPr>
+    </w:lvl>
+    <w:lvl w:ilvl="2" w:tplc="4009001B">
+      <w:start w:val="1"/>
+      <w:numFmt w:val="lowerRoman"/>
+      <w:lvlText w:val="%3."/>
+      <w:lvlJc w:val="right"/>
+      <w:pPr>
+        <w:ind w:left="2520" w:hanging="180"/>
+      </w:pPr>
+    </w:lvl>
+    <w:lvl w:ilvl="3" w:tplc="4009000F" w:tentative="1">
+      <w:start w:val="1"/>
+      <w:numFmt w:val="decimal"/>
+      <w:lvlText w:val="%4."/>
+      <w:lvlJc w:val="left"/>
+      <w:pPr>
+        <w:ind w:left="3240" w:hanging="360"/>
+      </w:pPr>
+    </w:lvl>
+    <w:lvl w:ilvl="4" w:tplc="40090019" w:tentative="1">
+      <w:start w:val="1"/>
+      <w:numFmt w:val="lowerLetter"/>
+      <w:lvlText w:val="%5."/>
+      <w:lvlJc w:val="left"/>
+      <w:pPr>
+        <w:ind w:left="3960" w:hanging="360"/>
+      </w:pPr>
+    </w:lvl>
+    <w:lvl w:ilvl="5" w:tplc="4009001B" w:tentative="1">
+      <w:start w:val="1"/>
+      <w:numFmt w:val="lowerRoman"/>
+      <w:lvlText w:val="%6."/>
+      <w:lvlJc w:val="right"/>
+      <w:pPr>
+        <w:ind w:left="4680" w:hanging="180"/>
+      </w:pPr>
+    </w:lvl>
+    <w:lvl w:ilvl="6" w:tplc="4009000F" w:tentative="1">
+      <w:start w:val="1"/>
+      <w:numFmt w:val="decimal"/>
+      <w:lvlText w:val="%7."/>
+      <w:lvlJc w:val="left"/>
+      <w:pPr>
+        <w:ind w:left="5400" w:hanging="360"/>
+      </w:pPr>
+    </w:lvl>
+    <w:lvl w:ilvl="7" w:tplc="40090019" w:tentative="1">
+      <w:start w:val="1"/>
+      <w:numFmt w:val="lowerLetter"/>
+      <w:lvlText w:val="%8."/>
+      <w:lvlJc w:val="left"/>
+      <w:pPr>
+        <w:ind w:left="6120" w:hanging="360"/>
+      </w:pPr>
+    </w:lvl>
+    <w:lvl w:ilvl="8" w:tplc="4009001B" w:tentative="1">
+      <w:start w:val="1"/>
+      <w:numFmt w:val="lowerRoman"/>
+      <w:lvlText w:val="%9."/>
+      <w:lvlJc w:val="right"/>
+      <w:pPr>
+        <w:ind w:left="6840" w:hanging="180"/>
+      </w:pPr>
+    </w:lvl>
+  </w:abstractNum>
+  <w:abstractNum w:abstractNumId="9" w15:restartNumberingAfterBreak="0">
+    <w:nsid w:val="292E1385"/>
+    <w:multiLevelType w:val="hybridMultilevel"/>
+    <w:tmpl w:val="A77CC3BC"/>
+    <w:lvl w:ilvl="0" w:tplc="40090017">
+      <w:start w:val="1"/>
+      <w:numFmt w:val="lowerLetter"/>
+      <w:lvlText w:val="%1)"/>
+      <w:lvlJc w:val="left"/>
+      <w:pPr>
+        <w:ind w:left="720" w:hanging="360"/>
+      </w:pPr>
+      <w:rPr>
+        <w:rFonts w:hint="default"/>
+      </w:rPr>
+    </w:lvl>
+    <w:lvl w:ilvl="1" w:tplc="40090019" w:tentative="1">
+      <w:start w:val="1"/>
+      <w:numFmt w:val="lowerLetter"/>
+      <w:lvlText w:val="%2."/>
+      <w:lvlJc w:val="left"/>
+      <w:pPr>
+        <w:ind w:left="1440" w:hanging="360"/>
+      </w:pPr>
+    </w:lvl>
+    <w:lvl w:ilvl="2" w:tplc="4009001B" w:tentative="1">
+      <w:start w:val="1"/>
+      <w:numFmt w:val="lowerRoman"/>
+      <w:lvlText w:val="%3."/>
+      <w:lvlJc w:val="right"/>
+      <w:pPr>
+        <w:ind w:left="2160" w:hanging="180"/>
+      </w:pPr>
+    </w:lvl>
+    <w:lvl w:ilvl="3" w:tplc="4009000F" w:tentative="1">
+      <w:start w:val="1"/>
+      <w:numFmt w:val="decimal"/>
+      <w:lvlText w:val="%4."/>
+      <w:lvlJc w:val="left"/>
+      <w:pPr>
+        <w:ind w:left="2880" w:hanging="360"/>
+      </w:pPr>
+    </w:lvl>
+    <w:lvl w:ilvl="4" w:tplc="40090019" w:tentative="1">
+      <w:start w:val="1"/>
+      <w:numFmt w:val="lowerLetter"/>
+      <w:lvlText w:val="%5."/>
+      <w:lvlJc w:val="left"/>
+      <w:pPr>
+        <w:ind w:left="3600" w:hanging="360"/>
+      </w:pPr>
+    </w:lvl>
+    <w:lvl w:ilvl="5" w:tplc="4009001B" w:tentative="1">
+      <w:start w:val="1"/>
+      <w:numFmt w:val="lowerRoman"/>
+      <w:lvlText w:val="%6."/>
+      <w:lvlJc w:val="right"/>
+      <w:pPr>
+        <w:ind w:left="4320" w:hanging="180"/>
+      </w:pPr>
+    </w:lvl>
+    <w:lvl w:ilvl="6" w:tplc="4009000F" w:tentative="1">
+      <w:start w:val="1"/>
+      <w:numFmt w:val="decimal"/>
+      <w:lvlText w:val="%7."/>
+      <w:lvlJc w:val="left"/>
+      <w:pPr>
+        <w:ind w:left="5040" w:hanging="360"/>
+      </w:pPr>
+    </w:lvl>
+    <w:lvl w:ilvl="7" w:tplc="40090019" w:tentative="1">
+      <w:start w:val="1"/>
+      <w:numFmt w:val="lowerLetter"/>
+      <w:lvlText w:val="%8."/>
+      <w:lvlJc w:val="left"/>
+      <w:pPr>
+        <w:ind w:left="5760" w:hanging="360"/>
+      </w:pPr>
+    </w:lvl>
+    <w:lvl w:ilvl="8" w:tplc="4009001B" w:tentative="1">
+      <w:start w:val="1"/>
+      <w:numFmt w:val="lowerRoman"/>
+      <w:lvlText w:val="%9."/>
+      <w:lvlJc w:val="right"/>
+      <w:pPr>
+        <w:ind w:left="6480" w:hanging="180"/>
+      </w:pPr>
+    </w:lvl>
+  </w:abstractNum>
+  <w:abstractNum w:abstractNumId="10" w15:restartNumberingAfterBreak="0">
+    <w:nsid w:val="313E4BA5"/>
+    <w:multiLevelType w:val="hybridMultilevel"/>
+    <w:tmpl w:val="C8FC101C"/>
+    <w:lvl w:ilvl="0" w:tplc="40090011">
+      <w:start w:val="1"/>
+      <w:numFmt w:val="decimal"/>
+      <w:lvlText w:val="%1)"/>
+      <w:lvlJc w:val="left"/>
+      <w:pPr>
+        <w:ind w:left="1440" w:hanging="360"/>
+      </w:pPr>
+      <w:rPr>
+        <w:rFonts w:hint="default"/>
+      </w:rPr>
+    </w:lvl>
+    <w:lvl w:ilvl="1" w:tplc="40090003" w:tentative="1">
+      <w:start w:val="1"/>
+      <w:numFmt w:val="bullet"/>
+      <w:lvlText w:val="o"/>
+      <w:lvlJc w:val="left"/>
+      <w:pPr>
+        <w:ind w:left="2160" w:hanging="360"/>
+      </w:pPr>
+      <w:rPr>
+        <w:rFonts w:ascii="Courier New" w:hAnsi="Courier New" w:cs="Courier New" w:hint="default"/>
+      </w:rPr>
+    </w:lvl>
+    <w:lvl w:ilvl="2" w:tplc="40090005" w:tentative="1">
+      <w:start w:val="1"/>
+      <w:numFmt w:val="bullet"/>
+      <w:lvlText w:val=""/>
+      <w:lvlJc w:val="left"/>
+      <w:pPr>
+        <w:ind w:left="2880" w:hanging="360"/>
+      </w:pPr>
+      <w:rPr>
+        <w:rFonts w:ascii="Wingdings" w:hAnsi="Wingdings" w:hint="default"/>
+      </w:rPr>
+    </w:lvl>
+    <w:lvl w:ilvl="3" w:tplc="40090001" w:tentative="1">
       <w:start w:val="1"/>
       <w:numFmt w:val="bullet"/>
       <w:lvlText w:val=""/>
       <w:lvlJc w:val="left"/>
       <w:pPr>
-        <w:ind w:left="1080" w:hanging="360"/>
+        <w:ind w:left="3600" w:hanging="360"/>
       </w:pPr>
       <w:rPr>
         <w:rFonts w:ascii="Symbol" w:hAnsi="Symbol" w:hint="default"/>
       </w:rPr>
     </w:lvl>
-    <w:lvl w:ilvl="1" w:tplc="04090003" w:tentative="1">
+    <w:lvl w:ilvl="4" w:tplc="40090003" w:tentative="1">
       <w:start w:val="1"/>
       <w:numFmt w:val="bullet"/>
       <w:lvlText w:val="o"/>
       <w:lvlJc w:val="left"/>
       <w:pPr>
-        <w:ind w:left="1800" w:hanging="360"/>
+        <w:ind w:left="4320" w:hanging="360"/>
       </w:pPr>
       <w:rPr>
         <w:rFonts w:ascii="Courier New" w:hAnsi="Courier New" w:cs="Courier New" w:hint="default"/>
       </w:rPr>
     </w:lvl>
-    <w:lvl w:ilvl="2" w:tplc="04090005" w:tentative="1">
+    <w:lvl w:ilvl="5" w:tplc="40090005" w:tentative="1">
       <w:start w:val="1"/>
       <w:numFmt w:val="bullet"/>
       <w:lvlText w:val=""/>
       <w:lvlJc w:val="left"/>
       <w:pPr>
-        <w:ind w:left="2520" w:hanging="360"/>
+        <w:ind w:left="5040" w:hanging="360"/>
       </w:pPr>
       <w:rPr>
         <w:rFonts w:ascii="Wingdings" w:hAnsi="Wingdings" w:hint="default"/>
       </w:rPr>
     </w:lvl>
-    <w:lvl w:ilvl="3" w:tplc="04090001" w:tentative="1">
+    <w:lvl w:ilvl="6" w:tplc="40090001" w:tentative="1">
       <w:start w:val="1"/>
       <w:numFmt w:val="bullet"/>
       <w:lvlText w:val=""/>
       <w:lvlJc w:val="left"/>
       <w:pPr>
-        <w:ind w:left="3240" w:hanging="360"/>
+        <w:ind w:left="5760" w:hanging="360"/>
       </w:pPr>
       <w:rPr>
         <w:rFonts w:ascii="Symbol" w:hAnsi="Symbol" w:hint="default"/>
       </w:rPr>
     </w:lvl>
-    <w:lvl w:ilvl="4" w:tplc="04090003" w:tentative="1">
+    <w:lvl w:ilvl="7" w:tplc="40090003" w:tentative="1">
       <w:start w:val="1"/>
       <w:numFmt w:val="bullet"/>
       <w:lvlText w:val="o"/>
       <w:lvlJc w:val="left"/>
       <w:pPr>
-        <w:ind w:left="3960" w:hanging="360"/>
+        <w:ind w:left="6480" w:hanging="360"/>
       </w:pPr>
       <w:rPr>
         <w:rFonts w:ascii="Courier New" w:hAnsi="Courier New" w:cs="Courier New" w:hint="default"/>
       </w:rPr>
     </w:lvl>
-    <w:lvl w:ilvl="5" w:tplc="04090005" w:tentative="1">
+    <w:lvl w:ilvl="8" w:tplc="40090005" w:tentative="1">
       <w:start w:val="1"/>
       <w:numFmt w:val="bullet"/>
       <w:lvlText w:val=""/>
       <w:lvlJc w:val="left"/>
       <w:pPr>
-        <w:ind w:left="4680" w:hanging="360"/>
+        <w:ind w:left="7200" w:hanging="360"/>
       </w:pPr>
       <w:rPr>
         <w:rFonts w:ascii="Wingdings" w:hAnsi="Wingdings" w:hint="default"/>
       </w:rPr>
     </w:lvl>
-    <w:lvl w:ilvl="6" w:tplc="04090001" w:tentative="1">
-      <w:start w:val="1"/>
-      <w:numFmt w:val="bullet"/>
-      <w:lvlText w:val=""/>
-      <w:lvlJc w:val="left"/>
-      <w:pPr>
-        <w:ind w:left="5400" w:hanging="360"/>
-      </w:pPr>
-      <w:rPr>
-        <w:rFonts w:ascii="Symbol" w:hAnsi="Symbol" w:hint="default"/>
-      </w:rPr>
-    </w:lvl>
-    <w:lvl w:ilvl="7" w:tplc="04090003" w:tentative="1">
-      <w:start w:val="1"/>
-      <w:numFmt w:val="bullet"/>
-      <w:lvlText w:val="o"/>
-      <w:lvlJc w:val="left"/>
-      <w:pPr>
-        <w:ind w:left="6120" w:hanging="360"/>
-      </w:pPr>
-      <w:rPr>
-        <w:rFonts w:ascii="Courier New" w:hAnsi="Courier New" w:cs="Courier New" w:hint="default"/>
-      </w:rPr>
-    </w:lvl>
-    <w:lvl w:ilvl="8" w:tplc="04090005" w:tentative="1">
-      <w:start w:val="1"/>
-      <w:numFmt w:val="bullet"/>
-      <w:lvlText w:val=""/>
-      <w:lvlJc w:val="left"/>
-      <w:pPr>
-        <w:ind w:left="6840" w:hanging="360"/>
-      </w:pPr>
-      <w:rPr>
-        <w:rFonts w:ascii="Wingdings" w:hAnsi="Wingdings" w:hint="default"/>
-      </w:rPr>
-    </w:lvl>
   </w:abstractNum>
-  <w:abstractNum w:abstractNumId="15" w15:restartNumberingAfterBreak="0">
-    <w:nsid w:val="26274DF7"/>
-    <w:multiLevelType w:val="hybridMultilevel"/>
-    <w:tmpl w:val="6BA032D2"/>
-    <w:lvl w:ilvl="0" w:tplc="40090001">
-      <w:start w:val="1"/>
-      <w:numFmt w:val="bullet"/>
-      <w:lvlText w:val=""/>
-      <w:lvlJc w:val="left"/>
-      <w:pPr>
-        <w:ind w:left="1080" w:hanging="360"/>
-      </w:pPr>
-      <w:rPr>
-        <w:rFonts w:ascii="Symbol" w:hAnsi="Symbol" w:hint="default"/>
-      </w:rPr>
-    </w:lvl>
-    <w:lvl w:ilvl="1" w:tplc="40090003" w:tentative="1">
-      <w:start w:val="1"/>
-      <w:numFmt w:val="bullet"/>
-      <w:lvlText w:val="o"/>
-      <w:lvlJc w:val="left"/>
-      <w:pPr>
-        <w:ind w:left="1800" w:hanging="360"/>
-      </w:pPr>
-      <w:rPr>
-        <w:rFonts w:ascii="Courier New" w:hAnsi="Courier New" w:cs="Courier New" w:hint="default"/>
-      </w:rPr>
-    </w:lvl>
-    <w:lvl w:ilvl="2" w:tplc="40090005" w:tentative="1">
-      <w:start w:val="1"/>
-      <w:numFmt w:val="bullet"/>
-      <w:lvlText w:val=""/>
-      <w:lvlJc w:val="left"/>
-      <w:pPr>
-        <w:ind w:left="2520" w:hanging="360"/>
-      </w:pPr>
-      <w:rPr>
-        <w:rFonts w:ascii="Wingdings" w:hAnsi="Wingdings" w:hint="default"/>
-      </w:rPr>
-    </w:lvl>
-    <w:lvl w:ilvl="3" w:tplc="40090001" w:tentative="1">
-      <w:start w:val="1"/>
-      <w:numFmt w:val="bullet"/>
-      <w:lvlText w:val=""/>
-      <w:lvlJc w:val="left"/>
-      <w:pPr>
-        <w:ind w:left="3240" w:hanging="360"/>
-      </w:pPr>
-      <w:rPr>
-        <w:rFonts w:ascii="Symbol" w:hAnsi="Symbol" w:hint="default"/>
-      </w:rPr>
-    </w:lvl>
-    <w:lvl w:ilvl="4" w:tplc="40090003" w:tentative="1">
-      <w:start w:val="1"/>
-      <w:numFmt w:val="bullet"/>
-      <w:lvlText w:val="o"/>
-      <w:lvlJc w:val="left"/>
-      <w:pPr>
-        <w:ind w:left="3960" w:hanging="360"/>
-      </w:pPr>
-      <w:rPr>
-        <w:rFonts w:ascii="Courier New" w:hAnsi="Courier New" w:cs="Courier New" w:hint="default"/>
-      </w:rPr>
-    </w:lvl>
-    <w:lvl w:ilvl="5" w:tplc="40090005" w:tentative="1">
-      <w:start w:val="1"/>
-      <w:numFmt w:val="bullet"/>
-      <w:lvlText w:val=""/>
-      <w:lvlJc w:val="left"/>
-      <w:pPr>
-        <w:ind w:left="4680" w:hanging="360"/>
-      </w:pPr>
-      <w:rPr>
-        <w:rFonts w:ascii="Wingdings" w:hAnsi="Wingdings" w:hint="default"/>
-      </w:rPr>
-    </w:lvl>
-    <w:lvl w:ilvl="6" w:tplc="40090001" w:tentative="1">
-      <w:start w:val="1"/>
-      <w:numFmt w:val="bullet"/>
-      <w:lvlText w:val=""/>
-      <w:lvlJc w:val="left"/>
-      <w:pPr>
-        <w:ind w:left="5400" w:hanging="360"/>
-      </w:pPr>
-      <w:rPr>
-        <w:rFonts w:ascii="Symbol" w:hAnsi="Symbol" w:hint="default"/>
-      </w:rPr>
-    </w:lvl>
-    <w:lvl w:ilvl="7" w:tplc="40090003" w:tentative="1">
-      <w:start w:val="1"/>
-      <w:numFmt w:val="bullet"/>
-      <w:lvlText w:val="o"/>
-      <w:lvlJc w:val="left"/>
-      <w:pPr>
-        <w:ind w:left="6120" w:hanging="360"/>
-      </w:pPr>
-      <w:rPr>
-        <w:rFonts w:ascii="Courier New" w:hAnsi="Courier New" w:cs="Courier New" w:hint="default"/>
-      </w:rPr>
-    </w:lvl>
-    <w:lvl w:ilvl="8" w:tplc="40090005" w:tentative="1">
-      <w:start w:val="1"/>
-      <w:numFmt w:val="bullet"/>
-      <w:lvlText w:val=""/>
-      <w:lvlJc w:val="left"/>
-      <w:pPr>
-        <w:ind w:left="6840" w:hanging="360"/>
-      </w:pPr>
-      <w:rPr>
-        <w:rFonts w:ascii="Wingdings" w:hAnsi="Wingdings" w:hint="default"/>
-      </w:rPr>
-    </w:lvl>
-  </w:abstractNum>
-  <w:abstractNum w:abstractNumId="16" w15:restartNumberingAfterBreak="0">
-    <w:nsid w:val="335505F0"/>
-    <w:multiLevelType w:val="hybridMultilevel"/>
-    <w:tmpl w:val="6B8EAFD0"/>
-    <w:lvl w:ilvl="0" w:tplc="04090001">
-      <w:start w:val="1"/>
-      <w:numFmt w:val="bullet"/>
-      <w:lvlText w:val=""/>
-      <w:lvlJc w:val="left"/>
-      <w:pPr>
-        <w:ind w:left="720" w:hanging="360"/>
-      </w:pPr>
-      <w:rPr>
-        <w:rFonts w:ascii="Symbol" w:hAnsi="Symbol" w:hint="default"/>
-      </w:rPr>
-    </w:lvl>
-    <w:lvl w:ilvl="1" w:tplc="04090003">
-      <w:start w:val="1"/>
-      <w:numFmt w:val="bullet"/>
-      <w:lvlText w:val="o"/>
-      <w:lvlJc w:val="left"/>
-      <w:pPr>
-        <w:ind w:left="1440" w:hanging="360"/>
-      </w:pPr>
-      <w:rPr>
-        <w:rFonts w:ascii="Courier New" w:hAnsi="Courier New" w:hint="default"/>
-      </w:rPr>
-    </w:lvl>
-    <w:lvl w:ilvl="2" w:tplc="32D8DB40">
-      <w:numFmt w:val="bullet"/>
-      <w:lvlText w:val=""/>
-      <w:lvlJc w:val="left"/>
-      <w:pPr>
-        <w:ind w:left="2160" w:hanging="360"/>
-      </w:pPr>
-      <w:rPr>
-        <w:rFonts w:ascii="Symbol" w:eastAsia="Times New Roman" w:hAnsi="Symbol" w:hint="default"/>
-      </w:rPr>
-    </w:lvl>
-    <w:lvl w:ilvl="3" w:tplc="04090001">
-      <w:start w:val="1"/>
-      <w:numFmt w:val="bullet"/>
-      <w:lvlText w:val=""/>
-      <w:lvlJc w:val="left"/>
-      <w:pPr>
-        <w:ind w:left="2880" w:hanging="360"/>
-      </w:pPr>
-      <w:rPr>
-        <w:rFonts w:ascii="Symbol" w:hAnsi="Symbol" w:hint="default"/>
-      </w:rPr>
-    </w:lvl>
-    <w:lvl w:ilvl="4" w:tplc="04090003" w:tentative="1">
-      <w:start w:val="1"/>
-      <w:numFmt w:val="bullet"/>
-      <w:lvlText w:val="o"/>
-      <w:lvlJc w:val="left"/>
-      <w:pPr>
-        <w:ind w:left="3600" w:hanging="360"/>
-      </w:pPr>
-      <w:rPr>
-        <w:rFonts w:ascii="Courier New" w:hAnsi="Courier New" w:hint="default"/>
-      </w:rPr>
-    </w:lvl>
-    <w:lvl w:ilvl="5" w:tplc="04090005" w:tentative="1">
-      <w:start w:val="1"/>
-      <w:numFmt w:val="bullet"/>
-      <w:lvlText w:val=""/>
-      <w:lvlJc w:val="left"/>
-      <w:pPr>
-        <w:ind w:left="4320" w:hanging="360"/>
-      </w:pPr>
-      <w:rPr>
-        <w:rFonts w:ascii="Wingdings" w:hAnsi="Wingdings" w:hint="default"/>
-      </w:rPr>
-    </w:lvl>
-    <w:lvl w:ilvl="6" w:tplc="04090001" w:tentative="1">
-      <w:start w:val="1"/>
-      <w:numFmt w:val="bullet"/>
-      <w:lvlText w:val=""/>
-      <w:lvlJc w:val="left"/>
-      <w:pPr>
-        <w:ind w:left="5040" w:hanging="360"/>
-      </w:pPr>
-      <w:rPr>
-        <w:rFonts w:ascii="Symbol" w:hAnsi="Symbol" w:hint="default"/>
-      </w:rPr>
-    </w:lvl>
-    <w:lvl w:ilvl="7" w:tplc="04090003" w:tentative="1">
-      <w:start w:val="1"/>
-      <w:numFmt w:val="bullet"/>
-      <w:lvlText w:val="o"/>
-      <w:lvlJc w:val="left"/>
-      <w:pPr>
-        <w:ind w:left="5760" w:hanging="360"/>
-      </w:pPr>
-      <w:rPr>
-        <w:rFonts w:ascii="Courier New" w:hAnsi="Courier New" w:hint="default"/>
-      </w:rPr>
-    </w:lvl>
-    <w:lvl w:ilvl="8" w:tplc="04090005" w:tentative="1">
-      <w:start w:val="1"/>
-      <w:numFmt w:val="bullet"/>
-      <w:lvlText w:val=""/>
-      <w:lvlJc w:val="left"/>
-      <w:pPr>
-        <w:ind w:left="6480" w:hanging="360"/>
-      </w:pPr>
-      <w:rPr>
-        <w:rFonts w:ascii="Wingdings" w:hAnsi="Wingdings" w:hint="default"/>
-      </w:rPr>
-    </w:lvl>
-  </w:abstractNum>
-  <w:abstractNum w:abstractNumId="17" w15:restartNumberingAfterBreak="0">
-    <w:nsid w:val="341B29C7"/>
-    <w:multiLevelType w:val="hybridMultilevel"/>
-    <w:tmpl w:val="E132E43C"/>
-    <w:lvl w:ilvl="0" w:tplc="04090001">
-      <w:start w:val="1"/>
-      <w:numFmt w:val="bullet"/>
-      <w:lvlText w:val=""/>
-      <w:lvlJc w:val="left"/>
-      <w:pPr>
-        <w:ind w:left="3600" w:hanging="360"/>
-      </w:pPr>
-      <w:rPr>
-        <w:rFonts w:ascii="Symbol" w:hAnsi="Symbol" w:hint="default"/>
-      </w:rPr>
-    </w:lvl>
-    <w:lvl w:ilvl="1" w:tplc="04090003" w:tentative="1">
-      <w:start w:val="1"/>
-      <w:numFmt w:val="bullet"/>
-      <w:lvlText w:val="o"/>
-      <w:lvlJc w:val="left"/>
-      <w:pPr>
-        <w:ind w:left="4320" w:hanging="360"/>
-      </w:pPr>
-      <w:rPr>
-        <w:rFonts w:ascii="Courier New" w:hAnsi="Courier New" w:cs="Courier New" w:hint="default"/>
-      </w:rPr>
-    </w:lvl>
-    <w:lvl w:ilvl="2" w:tplc="04090005" w:tentative="1">
-      <w:start w:val="1"/>
-      <w:numFmt w:val="bullet"/>
-      <w:lvlText w:val=""/>
-      <w:lvlJc w:val="left"/>
-      <w:pPr>
-        <w:ind w:left="5040" w:hanging="360"/>
-      </w:pPr>
-      <w:rPr>
-        <w:rFonts w:ascii="Wingdings" w:hAnsi="Wingdings" w:hint="default"/>
-      </w:rPr>
-    </w:lvl>
-    <w:lvl w:ilvl="3" w:tplc="04090001" w:tentative="1">
-      <w:start w:val="1"/>
-      <w:numFmt w:val="bullet"/>
-      <w:lvlText w:val=""/>
-      <w:lvlJc w:val="left"/>
-      <w:pPr>
-        <w:ind w:left="5760" w:hanging="360"/>
-      </w:pPr>
-      <w:rPr>
-        <w:rFonts w:ascii="Symbol" w:hAnsi="Symbol" w:hint="default"/>
-      </w:rPr>
-    </w:lvl>
-    <w:lvl w:ilvl="4" w:tplc="04090003" w:tentative="1">
-      <w:start w:val="1"/>
-      <w:numFmt w:val="bullet"/>
-      <w:lvlText w:val="o"/>
-      <w:lvlJc w:val="left"/>
-      <w:pPr>
-        <w:ind w:left="6480" w:hanging="360"/>
-      </w:pPr>
-      <w:rPr>
-        <w:rFonts w:ascii="Courier New" w:hAnsi="Courier New" w:cs="Courier New" w:hint="default"/>
-      </w:rPr>
-    </w:lvl>
-    <w:lvl w:ilvl="5" w:tplc="04090005" w:tentative="1">
-      <w:start w:val="1"/>
-      <w:numFmt w:val="bullet"/>
-      <w:lvlText w:val=""/>
-      <w:lvlJc w:val="left"/>
-      <w:pPr>
-        <w:ind w:left="7200" w:hanging="360"/>
-      </w:pPr>
-      <w:rPr>
-        <w:rFonts w:ascii="Wingdings" w:hAnsi="Wingdings" w:hint="default"/>
-      </w:rPr>
-    </w:lvl>
-    <w:lvl w:ilvl="6" w:tplc="04090001" w:tentative="1">
-      <w:start w:val="1"/>
-      <w:numFmt w:val="bullet"/>
-      <w:lvlText w:val=""/>
-      <w:lvlJc w:val="left"/>
-      <w:pPr>
-        <w:ind w:left="7920" w:hanging="360"/>
-      </w:pPr>
-      <w:rPr>
-        <w:rFonts w:ascii="Symbol" w:hAnsi="Symbol" w:hint="default"/>
-      </w:rPr>
-    </w:lvl>
-    <w:lvl w:ilvl="7" w:tplc="04090003" w:tentative="1">
-      <w:start w:val="1"/>
-      <w:numFmt w:val="bullet"/>
-      <w:lvlText w:val="o"/>
-      <w:lvlJc w:val="left"/>
-      <w:pPr>
-        <w:ind w:left="8640" w:hanging="360"/>
-      </w:pPr>
-      <w:rPr>
-        <w:rFonts w:ascii="Courier New" w:hAnsi="Courier New" w:cs="Courier New" w:hint="default"/>
-      </w:rPr>
-    </w:lvl>
-    <w:lvl w:ilvl="8" w:tplc="04090005" w:tentative="1">
-      <w:start w:val="1"/>
-      <w:numFmt w:val="bullet"/>
-      <w:lvlText w:val=""/>
-      <w:lvlJc w:val="left"/>
-      <w:pPr>
-        <w:ind w:left="9360" w:hanging="360"/>
-      </w:pPr>
-      <w:rPr>
-        <w:rFonts w:ascii="Wingdings" w:hAnsi="Wingdings" w:hint="default"/>
-      </w:rPr>
-    </w:lvl>
-  </w:abstractNum>
-  <w:abstractNum w:abstractNumId="18" w15:restartNumberingAfterBreak="0">
+  <w:abstractNum w:abstractNumId="11" w15:restartNumberingAfterBreak="0">
     <w:nsid w:val="3632598E"/>
     <w:multiLevelType w:val="hybridMultilevel"/>
     <w:tmpl w:val="268E8E4E"/>
@@ -13319,209 +15122,7 @@
       </w:rPr>
     </w:lvl>
   </w:abstractNum>
-  <w:abstractNum w:abstractNumId="19" w15:restartNumberingAfterBreak="0">
-    <w:nsid w:val="36EF2785"/>
-    <w:multiLevelType w:val="hybridMultilevel"/>
-    <w:tmpl w:val="703E8132"/>
-    <w:lvl w:ilvl="0" w:tplc="40090011">
-      <w:start w:val="1"/>
-      <w:numFmt w:val="decimal"/>
-      <w:lvlText w:val="%1)"/>
-      <w:lvlJc w:val="left"/>
-      <w:pPr>
-        <w:ind w:left="1080" w:hanging="360"/>
-      </w:pPr>
-      <w:rPr>
-        <w:rFonts w:hint="default"/>
-      </w:rPr>
-    </w:lvl>
-    <w:lvl w:ilvl="1" w:tplc="40090019" w:tentative="1">
-      <w:start w:val="1"/>
-      <w:numFmt w:val="lowerLetter"/>
-      <w:lvlText w:val="%2."/>
-      <w:lvlJc w:val="left"/>
-      <w:pPr>
-        <w:ind w:left="1800" w:hanging="360"/>
-      </w:pPr>
-    </w:lvl>
-    <w:lvl w:ilvl="2" w:tplc="4009001B" w:tentative="1">
-      <w:start w:val="1"/>
-      <w:numFmt w:val="lowerRoman"/>
-      <w:lvlText w:val="%3."/>
-      <w:lvlJc w:val="right"/>
-      <w:pPr>
-        <w:ind w:left="2520" w:hanging="180"/>
-      </w:pPr>
-    </w:lvl>
-    <w:lvl w:ilvl="3" w:tplc="4009000F" w:tentative="1">
-      <w:start w:val="1"/>
-      <w:numFmt w:val="decimal"/>
-      <w:lvlText w:val="%4."/>
-      <w:lvlJc w:val="left"/>
-      <w:pPr>
-        <w:ind w:left="3240" w:hanging="360"/>
-      </w:pPr>
-    </w:lvl>
-    <w:lvl w:ilvl="4" w:tplc="40090019" w:tentative="1">
-      <w:start w:val="1"/>
-      <w:numFmt w:val="lowerLetter"/>
-      <w:lvlText w:val="%5."/>
-      <w:lvlJc w:val="left"/>
-      <w:pPr>
-        <w:ind w:left="3960" w:hanging="360"/>
-      </w:pPr>
-    </w:lvl>
-    <w:lvl w:ilvl="5" w:tplc="4009001B" w:tentative="1">
-      <w:start w:val="1"/>
-      <w:numFmt w:val="lowerRoman"/>
-      <w:lvlText w:val="%6."/>
-      <w:lvlJc w:val="right"/>
-      <w:pPr>
-        <w:ind w:left="4680" w:hanging="180"/>
-      </w:pPr>
-    </w:lvl>
-    <w:lvl w:ilvl="6" w:tplc="4009000F" w:tentative="1">
-      <w:start w:val="1"/>
-      <w:numFmt w:val="decimal"/>
-      <w:lvlText w:val="%7."/>
-      <w:lvlJc w:val="left"/>
-      <w:pPr>
-        <w:ind w:left="5400" w:hanging="360"/>
-      </w:pPr>
-    </w:lvl>
-    <w:lvl w:ilvl="7" w:tplc="40090019" w:tentative="1">
-      <w:start w:val="1"/>
-      <w:numFmt w:val="lowerLetter"/>
-      <w:lvlText w:val="%8."/>
-      <w:lvlJc w:val="left"/>
-      <w:pPr>
-        <w:ind w:left="6120" w:hanging="360"/>
-      </w:pPr>
-    </w:lvl>
-    <w:lvl w:ilvl="8" w:tplc="4009001B" w:tentative="1">
-      <w:start w:val="1"/>
-      <w:numFmt w:val="lowerRoman"/>
-      <w:lvlText w:val="%9."/>
-      <w:lvlJc w:val="right"/>
-      <w:pPr>
-        <w:ind w:left="6840" w:hanging="180"/>
-      </w:pPr>
-    </w:lvl>
-  </w:abstractNum>
-  <w:abstractNum w:abstractNumId="20" w15:restartNumberingAfterBreak="0">
-    <w:nsid w:val="40897F94"/>
-    <w:multiLevelType w:val="hybridMultilevel"/>
-    <w:tmpl w:val="419A09B0"/>
-    <w:lvl w:ilvl="0" w:tplc="04090001">
-      <w:start w:val="1"/>
-      <w:numFmt w:val="bullet"/>
-      <w:lvlText w:val=""/>
-      <w:lvlJc w:val="left"/>
-      <w:pPr>
-        <w:ind w:left="1080" w:hanging="360"/>
-      </w:pPr>
-      <w:rPr>
-        <w:rFonts w:ascii="Symbol" w:hAnsi="Symbol" w:hint="default"/>
-      </w:rPr>
-    </w:lvl>
-    <w:lvl w:ilvl="1" w:tplc="04090003" w:tentative="1">
-      <w:start w:val="1"/>
-      <w:numFmt w:val="bullet"/>
-      <w:lvlText w:val="o"/>
-      <w:lvlJc w:val="left"/>
-      <w:pPr>
-        <w:ind w:left="1800" w:hanging="360"/>
-      </w:pPr>
-      <w:rPr>
-        <w:rFonts w:ascii="Courier New" w:hAnsi="Courier New" w:cs="Courier New" w:hint="default"/>
-      </w:rPr>
-    </w:lvl>
-    <w:lvl w:ilvl="2" w:tplc="04090005" w:tentative="1">
-      <w:start w:val="1"/>
-      <w:numFmt w:val="bullet"/>
-      <w:lvlText w:val=""/>
-      <w:lvlJc w:val="left"/>
-      <w:pPr>
-        <w:ind w:left="2520" w:hanging="360"/>
-      </w:pPr>
-      <w:rPr>
-        <w:rFonts w:ascii="Wingdings" w:hAnsi="Wingdings" w:hint="default"/>
-      </w:rPr>
-    </w:lvl>
-    <w:lvl w:ilvl="3" w:tplc="04090001" w:tentative="1">
-      <w:start w:val="1"/>
-      <w:numFmt w:val="bullet"/>
-      <w:lvlText w:val=""/>
-      <w:lvlJc w:val="left"/>
-      <w:pPr>
-        <w:ind w:left="3240" w:hanging="360"/>
-      </w:pPr>
-      <w:rPr>
-        <w:rFonts w:ascii="Symbol" w:hAnsi="Symbol" w:hint="default"/>
-      </w:rPr>
-    </w:lvl>
-    <w:lvl w:ilvl="4" w:tplc="04090003" w:tentative="1">
-      <w:start w:val="1"/>
-      <w:numFmt w:val="bullet"/>
-      <w:lvlText w:val="o"/>
-      <w:lvlJc w:val="left"/>
-      <w:pPr>
-        <w:ind w:left="3960" w:hanging="360"/>
-      </w:pPr>
-      <w:rPr>
-        <w:rFonts w:ascii="Courier New" w:hAnsi="Courier New" w:cs="Courier New" w:hint="default"/>
-      </w:rPr>
-    </w:lvl>
-    <w:lvl w:ilvl="5" w:tplc="04090005" w:tentative="1">
-      <w:start w:val="1"/>
-      <w:numFmt w:val="bullet"/>
-      <w:lvlText w:val=""/>
-      <w:lvlJc w:val="left"/>
-      <w:pPr>
-        <w:ind w:left="4680" w:hanging="360"/>
-      </w:pPr>
-      <w:rPr>
-        <w:rFonts w:ascii="Wingdings" w:hAnsi="Wingdings" w:hint="default"/>
-      </w:rPr>
-    </w:lvl>
-    <w:lvl w:ilvl="6" w:tplc="04090001" w:tentative="1">
-      <w:start w:val="1"/>
-      <w:numFmt w:val="bullet"/>
-      <w:lvlText w:val=""/>
-      <w:lvlJc w:val="left"/>
-      <w:pPr>
-        <w:ind w:left="5400" w:hanging="360"/>
-      </w:pPr>
-      <w:rPr>
-        <w:rFonts w:ascii="Symbol" w:hAnsi="Symbol" w:hint="default"/>
-      </w:rPr>
-    </w:lvl>
-    <w:lvl w:ilvl="7" w:tplc="04090003" w:tentative="1">
-      <w:start w:val="1"/>
-      <w:numFmt w:val="bullet"/>
-      <w:lvlText w:val="o"/>
-      <w:lvlJc w:val="left"/>
-      <w:pPr>
-        <w:ind w:left="6120" w:hanging="360"/>
-      </w:pPr>
-      <w:rPr>
-        <w:rFonts w:ascii="Courier New" w:hAnsi="Courier New" w:cs="Courier New" w:hint="default"/>
-      </w:rPr>
-    </w:lvl>
-    <w:lvl w:ilvl="8" w:tplc="04090005" w:tentative="1">
-      <w:start w:val="1"/>
-      <w:numFmt w:val="bullet"/>
-      <w:lvlText w:val=""/>
-      <w:lvlJc w:val="left"/>
-      <w:pPr>
-        <w:ind w:left="6840" w:hanging="360"/>
-      </w:pPr>
-      <w:rPr>
-        <w:rFonts w:ascii="Wingdings" w:hAnsi="Wingdings" w:hint="default"/>
-      </w:rPr>
-    </w:lvl>
-  </w:abstractNum>
-  <w:abstractNum w:abstractNumId="21" w15:restartNumberingAfterBreak="0">
+  <w:abstractNum w:abstractNumId="12" w15:restartNumberingAfterBreak="0">
     <w:nsid w:val="497F435A"/>
     <w:multiLevelType w:val="hybridMultilevel"/>
     <w:tmpl w:val="3AA8B414"/>
@@ -13634,7 +15235,7 @@
       </w:rPr>
     </w:lvl>
   </w:abstractNum>
-  <w:abstractNum w:abstractNumId="22" w15:restartNumberingAfterBreak="0">
+  <w:abstractNum w:abstractNumId="13" w15:restartNumberingAfterBreak="0">
     <w:nsid w:val="4C7A18E0"/>
     <w:multiLevelType w:val="hybridMultilevel"/>
     <w:tmpl w:val="A38005AA"/>
@@ -13747,322 +15348,7 @@
       </w:rPr>
     </w:lvl>
   </w:abstractNum>
-  <w:abstractNum w:abstractNumId="23" w15:restartNumberingAfterBreak="0">
-    <w:nsid w:val="504E7B42"/>
-    <w:multiLevelType w:val="hybridMultilevel"/>
-    <w:tmpl w:val="D9264174"/>
-    <w:lvl w:ilvl="0" w:tplc="F1144086">
-      <w:start w:val="1"/>
-      <w:numFmt w:val="lowerRoman"/>
-      <w:lvlText w:val="%1)"/>
-      <w:lvlJc w:val="left"/>
-      <w:pPr>
-        <w:ind w:left="1800" w:hanging="720"/>
-      </w:pPr>
-      <w:rPr>
-        <w:rFonts w:hint="default"/>
-      </w:rPr>
-    </w:lvl>
-    <w:lvl w:ilvl="1" w:tplc="40090019" w:tentative="1">
-      <w:start w:val="1"/>
-      <w:numFmt w:val="lowerLetter"/>
-      <w:lvlText w:val="%2."/>
-      <w:lvlJc w:val="left"/>
-      <w:pPr>
-        <w:ind w:left="2160" w:hanging="360"/>
-      </w:pPr>
-    </w:lvl>
-    <w:lvl w:ilvl="2" w:tplc="4009001B" w:tentative="1">
-      <w:start w:val="1"/>
-      <w:numFmt w:val="lowerRoman"/>
-      <w:lvlText w:val="%3."/>
-      <w:lvlJc w:val="right"/>
-      <w:pPr>
-        <w:ind w:left="2880" w:hanging="180"/>
-      </w:pPr>
-    </w:lvl>
-    <w:lvl w:ilvl="3" w:tplc="4009000F" w:tentative="1">
-      <w:start w:val="1"/>
-      <w:numFmt w:val="decimal"/>
-      <w:lvlText w:val="%4."/>
-      <w:lvlJc w:val="left"/>
-      <w:pPr>
-        <w:ind w:left="3600" w:hanging="360"/>
-      </w:pPr>
-    </w:lvl>
-    <w:lvl w:ilvl="4" w:tplc="40090019" w:tentative="1">
-      <w:start w:val="1"/>
-      <w:numFmt w:val="lowerLetter"/>
-      <w:lvlText w:val="%5."/>
-      <w:lvlJc w:val="left"/>
-      <w:pPr>
-        <w:ind w:left="4320" w:hanging="360"/>
-      </w:pPr>
-    </w:lvl>
-    <w:lvl w:ilvl="5" w:tplc="4009001B" w:tentative="1">
-      <w:start w:val="1"/>
-      <w:numFmt w:val="lowerRoman"/>
-      <w:lvlText w:val="%6."/>
-      <w:lvlJc w:val="right"/>
-      <w:pPr>
-        <w:ind w:left="5040" w:hanging="180"/>
-      </w:pPr>
-    </w:lvl>
-    <w:lvl w:ilvl="6" w:tplc="4009000F" w:tentative="1">
-      <w:start w:val="1"/>
-      <w:numFmt w:val="decimal"/>
-      <w:lvlText w:val="%7."/>
-      <w:lvlJc w:val="left"/>
-      <w:pPr>
-        <w:ind w:left="5760" w:hanging="360"/>
-      </w:pPr>
-    </w:lvl>
-    <w:lvl w:ilvl="7" w:tplc="40090019" w:tentative="1">
-      <w:start w:val="1"/>
-      <w:numFmt w:val="lowerLetter"/>
-      <w:lvlText w:val="%8."/>
-      <w:lvlJc w:val="left"/>
-      <w:pPr>
-        <w:ind w:left="6480" w:hanging="360"/>
-      </w:pPr>
-    </w:lvl>
-    <w:lvl w:ilvl="8" w:tplc="4009001B" w:tentative="1">
-      <w:start w:val="1"/>
-      <w:numFmt w:val="lowerRoman"/>
-      <w:lvlText w:val="%9."/>
-      <w:lvlJc w:val="right"/>
-      <w:pPr>
-        <w:ind w:left="7200" w:hanging="180"/>
-      </w:pPr>
-    </w:lvl>
-  </w:abstractNum>
-  <w:abstractNum w:abstractNumId="24" w15:restartNumberingAfterBreak="0">
-    <w:nsid w:val="544C282F"/>
-    <w:multiLevelType w:val="hybridMultilevel"/>
-    <w:tmpl w:val="92E6EF12"/>
-    <w:lvl w:ilvl="0" w:tplc="04090001">
-      <w:start w:val="1"/>
-      <w:numFmt w:val="bullet"/>
-      <w:lvlText w:val=""/>
-      <w:lvlJc w:val="left"/>
-      <w:pPr>
-        <w:ind w:left="1080" w:hanging="360"/>
-      </w:pPr>
-      <w:rPr>
-        <w:rFonts w:ascii="Symbol" w:hAnsi="Symbol" w:hint="default"/>
-      </w:rPr>
-    </w:lvl>
-    <w:lvl w:ilvl="1" w:tplc="04090003" w:tentative="1">
-      <w:start w:val="1"/>
-      <w:numFmt w:val="bullet"/>
-      <w:lvlText w:val="o"/>
-      <w:lvlJc w:val="left"/>
-      <w:pPr>
-        <w:ind w:left="1800" w:hanging="360"/>
-      </w:pPr>
-      <w:rPr>
-        <w:rFonts w:ascii="Courier New" w:hAnsi="Courier New" w:cs="Courier New" w:hint="default"/>
-      </w:rPr>
-    </w:lvl>
-    <w:lvl w:ilvl="2" w:tplc="04090005" w:tentative="1">
-      <w:start w:val="1"/>
-      <w:numFmt w:val="bullet"/>
-      <w:lvlText w:val=""/>
-      <w:lvlJc w:val="left"/>
-      <w:pPr>
-        <w:ind w:left="2520" w:hanging="360"/>
-      </w:pPr>
-      <w:rPr>
-        <w:rFonts w:ascii="Wingdings" w:hAnsi="Wingdings" w:hint="default"/>
-      </w:rPr>
-    </w:lvl>
-    <w:lvl w:ilvl="3" w:tplc="04090001" w:tentative="1">
-      <w:start w:val="1"/>
-      <w:numFmt w:val="bullet"/>
-      <w:lvlText w:val=""/>
-      <w:lvlJc w:val="left"/>
-      <w:pPr>
-        <w:ind w:left="3240" w:hanging="360"/>
-      </w:pPr>
-      <w:rPr>
-        <w:rFonts w:ascii="Symbol" w:hAnsi="Symbol" w:hint="default"/>
-      </w:rPr>
-    </w:lvl>
-    <w:lvl w:ilvl="4" w:tplc="04090003" w:tentative="1">
-      <w:start w:val="1"/>
-      <w:numFmt w:val="bullet"/>
-      <w:lvlText w:val="o"/>
-      <w:lvlJc w:val="left"/>
-      <w:pPr>
-        <w:ind w:left="3960" w:hanging="360"/>
-      </w:pPr>
-      <w:rPr>
-        <w:rFonts w:ascii="Courier New" w:hAnsi="Courier New" w:cs="Courier New" w:hint="default"/>
-      </w:rPr>
-    </w:lvl>
-    <w:lvl w:ilvl="5" w:tplc="04090005" w:tentative="1">
-      <w:start w:val="1"/>
-      <w:numFmt w:val="bullet"/>
-      <w:lvlText w:val=""/>
-      <w:lvlJc w:val="left"/>
-      <w:pPr>
-        <w:ind w:left="4680" w:hanging="360"/>
-      </w:pPr>
-      <w:rPr>
-        <w:rFonts w:ascii="Wingdings" w:hAnsi="Wingdings" w:hint="default"/>
-      </w:rPr>
-    </w:lvl>
-    <w:lvl w:ilvl="6" w:tplc="04090001" w:tentative="1">
-      <w:start w:val="1"/>
-      <w:numFmt w:val="bullet"/>
-      <w:lvlText w:val=""/>
-      <w:lvlJc w:val="left"/>
-      <w:pPr>
-        <w:ind w:left="5400" w:hanging="360"/>
-      </w:pPr>
-      <w:rPr>
-        <w:rFonts w:ascii="Symbol" w:hAnsi="Symbol" w:hint="default"/>
-      </w:rPr>
-    </w:lvl>
-    <w:lvl w:ilvl="7" w:tplc="04090003" w:tentative="1">
-      <w:start w:val="1"/>
-      <w:numFmt w:val="bullet"/>
-      <w:lvlText w:val="o"/>
-      <w:lvlJc w:val="left"/>
-      <w:pPr>
-        <w:ind w:left="6120" w:hanging="360"/>
-      </w:pPr>
-      <w:rPr>
-        <w:rFonts w:ascii="Courier New" w:hAnsi="Courier New" w:cs="Courier New" w:hint="default"/>
-      </w:rPr>
-    </w:lvl>
-    <w:lvl w:ilvl="8" w:tplc="04090005" w:tentative="1">
-      <w:start w:val="1"/>
-      <w:numFmt w:val="bullet"/>
-      <w:lvlText w:val=""/>
-      <w:lvlJc w:val="left"/>
-      <w:pPr>
-        <w:ind w:left="6840" w:hanging="360"/>
-      </w:pPr>
-      <w:rPr>
-        <w:rFonts w:ascii="Wingdings" w:hAnsi="Wingdings" w:hint="default"/>
-      </w:rPr>
-    </w:lvl>
-  </w:abstractNum>
-  <w:abstractNum w:abstractNumId="25" w15:restartNumberingAfterBreak="0">
-    <w:nsid w:val="5B9662E7"/>
-    <w:multiLevelType w:val="hybridMultilevel"/>
-    <w:tmpl w:val="EFBCB502"/>
-    <w:lvl w:ilvl="0" w:tplc="04090001">
-      <w:start w:val="1"/>
-      <w:numFmt w:val="bullet"/>
-      <w:lvlText w:val=""/>
-      <w:lvlJc w:val="left"/>
-      <w:pPr>
-        <w:ind w:left="3600" w:hanging="360"/>
-      </w:pPr>
-      <w:rPr>
-        <w:rFonts w:ascii="Symbol" w:hAnsi="Symbol" w:hint="default"/>
-      </w:rPr>
-    </w:lvl>
-    <w:lvl w:ilvl="1" w:tplc="04090003" w:tentative="1">
-      <w:start w:val="1"/>
-      <w:numFmt w:val="bullet"/>
-      <w:lvlText w:val="o"/>
-      <w:lvlJc w:val="left"/>
-      <w:pPr>
-        <w:ind w:left="4320" w:hanging="360"/>
-      </w:pPr>
-      <w:rPr>
-        <w:rFonts w:ascii="Courier New" w:hAnsi="Courier New" w:cs="Courier New" w:hint="default"/>
-      </w:rPr>
-    </w:lvl>
-    <w:lvl w:ilvl="2" w:tplc="04090005" w:tentative="1">
-      <w:start w:val="1"/>
-      <w:numFmt w:val="bullet"/>
-      <w:lvlText w:val=""/>
-      <w:lvlJc w:val="left"/>
-      <w:pPr>
-        <w:ind w:left="5040" w:hanging="360"/>
-      </w:pPr>
-      <w:rPr>
-        <w:rFonts w:ascii="Wingdings" w:hAnsi="Wingdings" w:hint="default"/>
-      </w:rPr>
-    </w:lvl>
-    <w:lvl w:ilvl="3" w:tplc="04090001" w:tentative="1">
-      <w:start w:val="1"/>
-      <w:numFmt w:val="bullet"/>
-      <w:lvlText w:val=""/>
-      <w:lvlJc w:val="left"/>
-      <w:pPr>
-        <w:ind w:left="5760" w:hanging="360"/>
-      </w:pPr>
-      <w:rPr>
-        <w:rFonts w:ascii="Symbol" w:hAnsi="Symbol" w:hint="default"/>
-      </w:rPr>
-    </w:lvl>
-    <w:lvl w:ilvl="4" w:tplc="04090003" w:tentative="1">
-      <w:start w:val="1"/>
-      <w:numFmt w:val="bullet"/>
-      <w:lvlText w:val="o"/>
-      <w:lvlJc w:val="left"/>
-      <w:pPr>
-        <w:ind w:left="6480" w:hanging="360"/>
-      </w:pPr>
-      <w:rPr>
-        <w:rFonts w:ascii="Courier New" w:hAnsi="Courier New" w:cs="Courier New" w:hint="default"/>
-      </w:rPr>
-    </w:lvl>
-    <w:lvl w:ilvl="5" w:tplc="04090005" w:tentative="1">
-      <w:start w:val="1"/>
-      <w:numFmt w:val="bullet"/>
-      <w:lvlText w:val=""/>
-      <w:lvlJc w:val="left"/>
-      <w:pPr>
-        <w:ind w:left="7200" w:hanging="360"/>
-      </w:pPr>
-      <w:rPr>
-        <w:rFonts w:ascii="Wingdings" w:hAnsi="Wingdings" w:hint="default"/>
-      </w:rPr>
-    </w:lvl>
-    <w:lvl w:ilvl="6" w:tplc="04090001" w:tentative="1">
-      <w:start w:val="1"/>
-      <w:numFmt w:val="bullet"/>
-      <w:lvlText w:val=""/>
-      <w:lvlJc w:val="left"/>
-      <w:pPr>
-        <w:ind w:left="7920" w:hanging="360"/>
-      </w:pPr>
-      <w:rPr>
-        <w:rFonts w:ascii="Symbol" w:hAnsi="Symbol" w:hint="default"/>
-      </w:rPr>
-    </w:lvl>
-    <w:lvl w:ilvl="7" w:tplc="04090003" w:tentative="1">
-      <w:start w:val="1"/>
-      <w:numFmt w:val="bullet"/>
-      <w:lvlText w:val="o"/>
-      <w:lvlJc w:val="left"/>
-      <w:pPr>
-        <w:ind w:left="8640" w:hanging="360"/>
-      </w:pPr>
-      <w:rPr>
-        <w:rFonts w:ascii="Courier New" w:hAnsi="Courier New" w:cs="Courier New" w:hint="default"/>
-      </w:rPr>
-    </w:lvl>
-    <w:lvl w:ilvl="8" w:tplc="04090005" w:tentative="1">
-      <w:start w:val="1"/>
-      <w:numFmt w:val="bullet"/>
-      <w:lvlText w:val=""/>
-      <w:lvlJc w:val="left"/>
-      <w:pPr>
-        <w:ind w:left="9360" w:hanging="360"/>
-      </w:pPr>
-      <w:rPr>
-        <w:rFonts w:ascii="Wingdings" w:hAnsi="Wingdings" w:hint="default"/>
-      </w:rPr>
-    </w:lvl>
-  </w:abstractNum>
-  <w:abstractNum w:abstractNumId="26" w15:restartNumberingAfterBreak="0">
+  <w:abstractNum w:abstractNumId="14" w15:restartNumberingAfterBreak="0">
     <w:nsid w:val="5CF97F5C"/>
     <w:multiLevelType w:val="hybridMultilevel"/>
     <w:tmpl w:val="A754CA84"/>
@@ -14175,344 +15461,96 @@
       </w:rPr>
     </w:lvl>
   </w:abstractNum>
-  <w:abstractNum w:abstractNumId="27" w15:restartNumberingAfterBreak="0">
-    <w:nsid w:val="603E0282"/>
+  <w:abstractNum w:abstractNumId="15" w15:restartNumberingAfterBreak="0">
+    <w:nsid w:val="6005704A"/>
     <w:multiLevelType w:val="hybridMultilevel"/>
-    <w:tmpl w:val="AEC8B0D8"/>
-    <w:lvl w:ilvl="0" w:tplc="04090001">
-      <w:start w:val="1"/>
-      <w:numFmt w:val="bullet"/>
-      <w:lvlText w:val=""/>
+    <w:tmpl w:val="F27E64E0"/>
+    <w:lvl w:ilvl="0" w:tplc="40090011">
+      <w:start w:val="1"/>
+      <w:numFmt w:val="decimal"/>
+      <w:lvlText w:val="%1)"/>
       <w:lvlJc w:val="left"/>
       <w:pPr>
-        <w:ind w:left="360" w:hanging="360"/>
+        <w:ind w:left="720" w:hanging="360"/>
       </w:pPr>
       <w:rPr>
-        <w:rFonts w:ascii="Symbol" w:hAnsi="Symbol" w:hint="default"/>
+        <w:rFonts w:hint="default"/>
       </w:rPr>
     </w:lvl>
-    <w:lvl w:ilvl="1" w:tplc="04090003">
-      <w:start w:val="1"/>
-      <w:numFmt w:val="bullet"/>
-      <w:lvlText w:val="o"/>
+    <w:lvl w:ilvl="1" w:tplc="40090019" w:tentative="1">
+      <w:start w:val="1"/>
+      <w:numFmt w:val="lowerLetter"/>
+      <w:lvlText w:val="%2."/>
       <w:lvlJc w:val="left"/>
       <w:pPr>
-        <w:ind w:left="1080" w:hanging="360"/>
-      </w:pPr>
-      <w:rPr>
-        <w:rFonts w:ascii="Courier New" w:hAnsi="Courier New" w:cs="Courier New" w:hint="default"/>
-      </w:rPr>
-    </w:lvl>
-    <w:lvl w:ilvl="2" w:tplc="04090005">
-      <w:start w:val="1"/>
-      <w:numFmt w:val="bullet"/>
-      <w:lvlText w:val=""/>
+        <w:ind w:left="1440" w:hanging="360"/>
+      </w:pPr>
+    </w:lvl>
+    <w:lvl w:ilvl="2" w:tplc="4009001B" w:tentative="1">
+      <w:start w:val="1"/>
+      <w:numFmt w:val="lowerRoman"/>
+      <w:lvlText w:val="%3."/>
+      <w:lvlJc w:val="right"/>
+      <w:pPr>
+        <w:ind w:left="2160" w:hanging="180"/>
+      </w:pPr>
+    </w:lvl>
+    <w:lvl w:ilvl="3" w:tplc="4009000F" w:tentative="1">
+      <w:start w:val="1"/>
+      <w:numFmt w:val="decimal"/>
+      <w:lvlText w:val="%4."/>
       <w:lvlJc w:val="left"/>
       <w:pPr>
-        <w:ind w:left="1800" w:hanging="360"/>
-      </w:pPr>
-      <w:rPr>
-        <w:rFonts w:ascii="Wingdings" w:hAnsi="Wingdings" w:hint="default"/>
-      </w:rPr>
-    </w:lvl>
-    <w:lvl w:ilvl="3" w:tplc="04090001" w:tentative="1">
-      <w:start w:val="1"/>
-      <w:numFmt w:val="bullet"/>
-      <w:lvlText w:val=""/>
+        <w:ind w:left="2880" w:hanging="360"/>
+      </w:pPr>
+    </w:lvl>
+    <w:lvl w:ilvl="4" w:tplc="40090019" w:tentative="1">
+      <w:start w:val="1"/>
+      <w:numFmt w:val="lowerLetter"/>
+      <w:lvlText w:val="%5."/>
       <w:lvlJc w:val="left"/>
       <w:pPr>
-        <w:ind w:left="2520" w:hanging="360"/>
-      </w:pPr>
-      <w:rPr>
-        <w:rFonts w:ascii="Symbol" w:hAnsi="Symbol" w:hint="default"/>
-      </w:rPr>
-    </w:lvl>
-    <w:lvl w:ilvl="4" w:tplc="04090003" w:tentative="1">
-      <w:start w:val="1"/>
-      <w:numFmt w:val="bullet"/>
-      <w:lvlText w:val="o"/>
+        <w:ind w:left="3600" w:hanging="360"/>
+      </w:pPr>
+    </w:lvl>
+    <w:lvl w:ilvl="5" w:tplc="4009001B" w:tentative="1">
+      <w:start w:val="1"/>
+      <w:numFmt w:val="lowerRoman"/>
+      <w:lvlText w:val="%6."/>
+      <w:lvlJc w:val="right"/>
+      <w:pPr>
+        <w:ind w:left="4320" w:hanging="180"/>
+      </w:pPr>
+    </w:lvl>
+    <w:lvl w:ilvl="6" w:tplc="4009000F" w:tentative="1">
+      <w:start w:val="1"/>
+      <w:numFmt w:val="decimal"/>
+      <w:lvlText w:val="%7."/>
       <w:lvlJc w:val="left"/>
       <w:pPr>
-        <w:ind w:left="3240" w:hanging="360"/>
-      </w:pPr>
-      <w:rPr>
-        <w:rFonts w:ascii="Courier New" w:hAnsi="Courier New" w:cs="Courier New" w:hint="default"/>
-      </w:rPr>
-    </w:lvl>
-    <w:lvl w:ilvl="5" w:tplc="04090005" w:tentative="1">
-      <w:start w:val="1"/>
-      <w:numFmt w:val="bullet"/>
-      <w:lvlText w:val=""/>
+        <w:ind w:left="5040" w:hanging="360"/>
+      </w:pPr>
+    </w:lvl>
+    <w:lvl w:ilvl="7" w:tplc="40090019" w:tentative="1">
+      <w:start w:val="1"/>
+      <w:numFmt w:val="lowerLetter"/>
+      <w:lvlText w:val="%8."/>
       <w:lvlJc w:val="left"/>
       <w:pPr>
-        <w:ind w:left="3960" w:hanging="360"/>
-      </w:pPr>
-      <w:rPr>
-        <w:rFonts w:ascii="Wingdings" w:hAnsi="Wingdings" w:hint="default"/>
-      </w:rPr>
-    </w:lvl>
-    <w:lvl w:ilvl="6" w:tplc="04090001" w:tentative="1">
-      <w:start w:val="1"/>
-      <w:numFmt w:val="bullet"/>
-      <w:lvlText w:val=""/>
-      <w:lvlJc w:val="left"/>
-      <w:pPr>
-        <w:ind w:left="4680" w:hanging="360"/>
-      </w:pPr>
-      <w:rPr>
-        <w:rFonts w:ascii="Symbol" w:hAnsi="Symbol" w:hint="default"/>
-      </w:rPr>
-    </w:lvl>
-    <w:lvl w:ilvl="7" w:tplc="04090003" w:tentative="1">
-      <w:start w:val="1"/>
-      <w:numFmt w:val="bullet"/>
-      <w:lvlText w:val="o"/>
-      <w:lvlJc w:val="left"/>
-      <w:pPr>
-        <w:ind w:left="5400" w:hanging="360"/>
-      </w:pPr>
-      <w:rPr>
-        <w:rFonts w:ascii="Courier New" w:hAnsi="Courier New" w:cs="Courier New" w:hint="default"/>
-      </w:rPr>
-    </w:lvl>
-    <w:lvl w:ilvl="8" w:tplc="04090005" w:tentative="1">
-      <w:start w:val="1"/>
-      <w:numFmt w:val="bullet"/>
-      <w:lvlText w:val=""/>
-      <w:lvlJc w:val="left"/>
-      <w:pPr>
-        <w:ind w:left="6120" w:hanging="360"/>
-      </w:pPr>
-      <w:rPr>
-        <w:rFonts w:ascii="Wingdings" w:hAnsi="Wingdings" w:hint="default"/>
-      </w:rPr>
+        <w:ind w:left="5760" w:hanging="360"/>
+      </w:pPr>
+    </w:lvl>
+    <w:lvl w:ilvl="8" w:tplc="4009001B" w:tentative="1">
+      <w:start w:val="1"/>
+      <w:numFmt w:val="lowerRoman"/>
+      <w:lvlText w:val="%9."/>
+      <w:lvlJc w:val="right"/>
+      <w:pPr>
+        <w:ind w:left="6480" w:hanging="180"/>
+      </w:pPr>
     </w:lvl>
   </w:abstractNum>
-  <w:abstractNum w:abstractNumId="28" w15:restartNumberingAfterBreak="0">
-    <w:nsid w:val="61891B7F"/>
-    <w:multiLevelType w:val="hybridMultilevel"/>
-    <w:tmpl w:val="D474EF28"/>
-    <w:lvl w:ilvl="0" w:tplc="27600BDA">
-      <w:numFmt w:val="bullet"/>
-      <w:lvlText w:val=""/>
-      <w:lvlJc w:val="left"/>
-      <w:pPr>
-        <w:ind w:left="720" w:hanging="360"/>
-      </w:pPr>
-      <w:rPr>
-        <w:rFonts w:ascii="Symbol" w:eastAsia="Times New Roman" w:hAnsi="Symbol" w:hint="default"/>
-      </w:rPr>
-    </w:lvl>
-    <w:lvl w:ilvl="1" w:tplc="50B49452">
-      <w:numFmt w:val="bullet"/>
-      <w:lvlText w:val=""/>
-      <w:lvlJc w:val="left"/>
-      <w:pPr>
-        <w:ind w:left="1440" w:hanging="360"/>
-      </w:pPr>
-      <w:rPr>
-        <w:rFonts w:ascii="Symbol" w:eastAsia="Times New Roman" w:hAnsi="Symbol" w:hint="default"/>
-      </w:rPr>
-    </w:lvl>
-    <w:lvl w:ilvl="2" w:tplc="04090005" w:tentative="1">
-      <w:start w:val="1"/>
-      <w:numFmt w:val="bullet"/>
-      <w:lvlText w:val=""/>
-      <w:lvlJc w:val="left"/>
-      <w:pPr>
-        <w:ind w:left="2160" w:hanging="360"/>
-      </w:pPr>
-      <w:rPr>
-        <w:rFonts w:ascii="Wingdings" w:hAnsi="Wingdings" w:hint="default"/>
-      </w:rPr>
-    </w:lvl>
-    <w:lvl w:ilvl="3" w:tplc="04090001" w:tentative="1">
-      <w:start w:val="1"/>
-      <w:numFmt w:val="bullet"/>
-      <w:lvlText w:val=""/>
-      <w:lvlJc w:val="left"/>
-      <w:pPr>
-        <w:ind w:left="2880" w:hanging="360"/>
-      </w:pPr>
-      <w:rPr>
-        <w:rFonts w:ascii="Symbol" w:hAnsi="Symbol" w:hint="default"/>
-      </w:rPr>
-    </w:lvl>
-    <w:lvl w:ilvl="4" w:tplc="04090003" w:tentative="1">
-      <w:start w:val="1"/>
-      <w:numFmt w:val="bullet"/>
-      <w:lvlText w:val="o"/>
-      <w:lvlJc w:val="left"/>
-      <w:pPr>
-        <w:ind w:left="3600" w:hanging="360"/>
-      </w:pPr>
-      <w:rPr>
-        <w:rFonts w:ascii="Courier New" w:hAnsi="Courier New" w:hint="default"/>
-      </w:rPr>
-    </w:lvl>
-    <w:lvl w:ilvl="5" w:tplc="04090005" w:tentative="1">
-      <w:start w:val="1"/>
-      <w:numFmt w:val="bullet"/>
-      <w:lvlText w:val=""/>
-      <w:lvlJc w:val="left"/>
-      <w:pPr>
-        <w:ind w:left="4320" w:hanging="360"/>
-      </w:pPr>
-      <w:rPr>
-        <w:rFonts w:ascii="Wingdings" w:hAnsi="Wingdings" w:hint="default"/>
-      </w:rPr>
-    </w:lvl>
-    <w:lvl w:ilvl="6" w:tplc="04090001" w:tentative="1">
-      <w:start w:val="1"/>
-      <w:numFmt w:val="bullet"/>
-      <w:lvlText w:val=""/>
-      <w:lvlJc w:val="left"/>
-      <w:pPr>
-        <w:ind w:left="5040" w:hanging="360"/>
-      </w:pPr>
-      <w:rPr>
-        <w:rFonts w:ascii="Symbol" w:hAnsi="Symbol" w:hint="default"/>
-      </w:rPr>
-    </w:lvl>
-    <w:lvl w:ilvl="7" w:tplc="04090003" w:tentative="1">
-      <w:start w:val="1"/>
-      <w:numFmt w:val="bullet"/>
-      <w:lvlText w:val="o"/>
-      <w:lvlJc w:val="left"/>
-      <w:pPr>
-        <w:ind w:left="5760" w:hanging="360"/>
-      </w:pPr>
-      <w:rPr>
-        <w:rFonts w:ascii="Courier New" w:hAnsi="Courier New" w:hint="default"/>
-      </w:rPr>
-    </w:lvl>
-    <w:lvl w:ilvl="8" w:tplc="04090005" w:tentative="1">
-      <w:start w:val="1"/>
-      <w:numFmt w:val="bullet"/>
-      <w:lvlText w:val=""/>
-      <w:lvlJc w:val="left"/>
-      <w:pPr>
-        <w:ind w:left="6480" w:hanging="360"/>
-      </w:pPr>
-      <w:rPr>
-        <w:rFonts w:ascii="Wingdings" w:hAnsi="Wingdings" w:hint="default"/>
-      </w:rPr>
-    </w:lvl>
-  </w:abstractNum>
-  <w:abstractNum w:abstractNumId="29" w15:restartNumberingAfterBreak="0">
-    <w:nsid w:val="633B2D14"/>
-    <w:multiLevelType w:val="hybridMultilevel"/>
-    <w:tmpl w:val="7C8689E8"/>
-    <w:lvl w:ilvl="0" w:tplc="04090003">
-      <w:start w:val="1"/>
-      <w:numFmt w:val="bullet"/>
-      <w:lvlText w:val="o"/>
-      <w:lvlJc w:val="left"/>
-      <w:pPr>
-        <w:ind w:left="1440" w:hanging="360"/>
-      </w:pPr>
-      <w:rPr>
-        <w:rFonts w:ascii="Courier New" w:hAnsi="Courier New" w:cs="Courier New" w:hint="default"/>
-      </w:rPr>
-    </w:lvl>
-    <w:lvl w:ilvl="1" w:tplc="04090003" w:tentative="1">
-      <w:start w:val="1"/>
-      <w:numFmt w:val="bullet"/>
-      <w:lvlText w:val="o"/>
-      <w:lvlJc w:val="left"/>
-      <w:pPr>
-        <w:ind w:left="2520" w:hanging="360"/>
-      </w:pPr>
-      <w:rPr>
-        <w:rFonts w:ascii="Courier New" w:hAnsi="Courier New" w:cs="Courier New" w:hint="default"/>
-      </w:rPr>
-    </w:lvl>
-    <w:lvl w:ilvl="2" w:tplc="04090005" w:tentative="1">
-      <w:start w:val="1"/>
-      <w:numFmt w:val="bullet"/>
-      <w:lvlText w:val=""/>
-      <w:lvlJc w:val="left"/>
-      <w:pPr>
-        <w:ind w:left="3240" w:hanging="360"/>
-      </w:pPr>
-      <w:rPr>
-        <w:rFonts w:ascii="Wingdings" w:hAnsi="Wingdings" w:hint="default"/>
-      </w:rPr>
-    </w:lvl>
-    <w:lvl w:ilvl="3" w:tplc="04090001" w:tentative="1">
-      <w:start w:val="1"/>
-      <w:numFmt w:val="bullet"/>
-      <w:lvlText w:val=""/>
-      <w:lvlJc w:val="left"/>
-      <w:pPr>
-        <w:ind w:left="3960" w:hanging="360"/>
-      </w:pPr>
-      <w:rPr>
-        <w:rFonts w:ascii="Symbol" w:hAnsi="Symbol" w:hint="default"/>
-      </w:rPr>
-    </w:lvl>
-    <w:lvl w:ilvl="4" w:tplc="04090003" w:tentative="1">
-      <w:start w:val="1"/>
-      <w:numFmt w:val="bullet"/>
-      <w:lvlText w:val="o"/>
-      <w:lvlJc w:val="left"/>
-      <w:pPr>
-        <w:ind w:left="4680" w:hanging="360"/>
-      </w:pPr>
-      <w:rPr>
-        <w:rFonts w:ascii="Courier New" w:hAnsi="Courier New" w:cs="Courier New" w:hint="default"/>
-      </w:rPr>
-    </w:lvl>
-    <w:lvl w:ilvl="5" w:tplc="04090005" w:tentative="1">
-      <w:start w:val="1"/>
-      <w:numFmt w:val="bullet"/>
-      <w:lvlText w:val=""/>
-      <w:lvlJc w:val="left"/>
-      <w:pPr>
-        <w:ind w:left="5400" w:hanging="360"/>
-      </w:pPr>
-      <w:rPr>
-        <w:rFonts w:ascii="Wingdings" w:hAnsi="Wingdings" w:hint="default"/>
-      </w:rPr>
-    </w:lvl>
-    <w:lvl w:ilvl="6" w:tplc="04090001" w:tentative="1">
-      <w:start w:val="1"/>
-      <w:numFmt w:val="bullet"/>
-      <w:lvlText w:val=""/>
-      <w:lvlJc w:val="left"/>
-      <w:pPr>
-        <w:ind w:left="6120" w:hanging="360"/>
-      </w:pPr>
-      <w:rPr>
-        <w:rFonts w:ascii="Symbol" w:hAnsi="Symbol" w:hint="default"/>
-      </w:rPr>
-    </w:lvl>
-    <w:lvl w:ilvl="7" w:tplc="04090003" w:tentative="1">
-      <w:start w:val="1"/>
-      <w:numFmt w:val="bullet"/>
-      <w:lvlText w:val="o"/>
-      <w:lvlJc w:val="left"/>
-      <w:pPr>
-        <w:ind w:left="6840" w:hanging="360"/>
-      </w:pPr>
-      <w:rPr>
-        <w:rFonts w:ascii="Courier New" w:hAnsi="Courier New" w:cs="Courier New" w:hint="default"/>
-      </w:rPr>
-    </w:lvl>
-    <w:lvl w:ilvl="8" w:tplc="04090005" w:tentative="1">
-      <w:start w:val="1"/>
-      <w:numFmt w:val="bullet"/>
-      <w:lvlText w:val=""/>
-      <w:lvlJc w:val="left"/>
-      <w:pPr>
-        <w:ind w:left="7560" w:hanging="360"/>
-      </w:pPr>
-      <w:rPr>
-        <w:rFonts w:ascii="Wingdings" w:hAnsi="Wingdings" w:hint="default"/>
-      </w:rPr>
-    </w:lvl>
-  </w:abstractNum>
-  <w:abstractNum w:abstractNumId="30" w15:restartNumberingAfterBreak="0">
+  <w:abstractNum w:abstractNumId="16" w15:restartNumberingAfterBreak="0">
     <w:nsid w:val="647C3C16"/>
     <w:multiLevelType w:val="hybridMultilevel"/>
     <w:tmpl w:val="B5BA4D98"/>
@@ -14625,7 +15663,7 @@
       </w:rPr>
     </w:lvl>
   </w:abstractNum>
-  <w:abstractNum w:abstractNumId="31" w15:restartNumberingAfterBreak="0">
+  <w:abstractNum w:abstractNumId="17" w15:restartNumberingAfterBreak="0">
     <w:nsid w:val="66DB33A0"/>
     <w:multiLevelType w:val="hybridMultilevel"/>
     <w:tmpl w:val="5922DCD0"/>
@@ -14738,7 +15776,7 @@
       </w:rPr>
     </w:lvl>
   </w:abstractNum>
-  <w:abstractNum w:abstractNumId="32" w15:restartNumberingAfterBreak="0">
+  <w:abstractNum w:abstractNumId="18" w15:restartNumberingAfterBreak="0">
     <w:nsid w:val="6A370E5E"/>
     <w:multiLevelType w:val="hybridMultilevel"/>
     <w:tmpl w:val="F97826F2"/>
@@ -14851,120 +15889,7 @@
       </w:rPr>
     </w:lvl>
   </w:abstractNum>
-  <w:abstractNum w:abstractNumId="33" w15:restartNumberingAfterBreak="0">
-    <w:nsid w:val="6B001E3A"/>
-    <w:multiLevelType w:val="hybridMultilevel"/>
-    <w:tmpl w:val="B8BC9BCE"/>
-    <w:lvl w:ilvl="0" w:tplc="04090001">
-      <w:start w:val="1"/>
-      <w:numFmt w:val="bullet"/>
-      <w:lvlText w:val=""/>
-      <w:lvlJc w:val="left"/>
-      <w:pPr>
-        <w:ind w:left="720" w:hanging="360"/>
-      </w:pPr>
-      <w:rPr>
-        <w:rFonts w:ascii="Symbol" w:hAnsi="Symbol" w:hint="default"/>
-      </w:rPr>
-    </w:lvl>
-    <w:lvl w:ilvl="1" w:tplc="04090003" w:tentative="1">
-      <w:start w:val="1"/>
-      <w:numFmt w:val="bullet"/>
-      <w:lvlText w:val="o"/>
-      <w:lvlJc w:val="left"/>
-      <w:pPr>
-        <w:ind w:left="1440" w:hanging="360"/>
-      </w:pPr>
-      <w:rPr>
-        <w:rFonts w:ascii="Courier New" w:hAnsi="Courier New" w:cs="Courier New" w:hint="default"/>
-      </w:rPr>
-    </w:lvl>
-    <w:lvl w:ilvl="2" w:tplc="04090005" w:tentative="1">
-      <w:start w:val="1"/>
-      <w:numFmt w:val="bullet"/>
-      <w:lvlText w:val=""/>
-      <w:lvlJc w:val="left"/>
-      <w:pPr>
-        <w:ind w:left="2160" w:hanging="360"/>
-      </w:pPr>
-      <w:rPr>
-        <w:rFonts w:ascii="Wingdings" w:hAnsi="Wingdings" w:hint="default"/>
-      </w:rPr>
-    </w:lvl>
-    <w:lvl w:ilvl="3" w:tplc="04090001" w:tentative="1">
-      <w:start w:val="1"/>
-      <w:numFmt w:val="bullet"/>
-      <w:lvlText w:val=""/>
-      <w:lvlJc w:val="left"/>
-      <w:pPr>
-        <w:ind w:left="2880" w:hanging="360"/>
-      </w:pPr>
-      <w:rPr>
-        <w:rFonts w:ascii="Symbol" w:hAnsi="Symbol" w:hint="default"/>
-      </w:rPr>
-    </w:lvl>
-    <w:lvl w:ilvl="4" w:tplc="04090003" w:tentative="1">
-      <w:start w:val="1"/>
-      <w:numFmt w:val="bullet"/>
-      <w:lvlText w:val="o"/>
-      <w:lvlJc w:val="left"/>
-      <w:pPr>
-        <w:ind w:left="3600" w:hanging="360"/>
-      </w:pPr>
-      <w:rPr>
-        <w:rFonts w:ascii="Courier New" w:hAnsi="Courier New" w:cs="Courier New" w:hint="default"/>
-      </w:rPr>
-    </w:lvl>
-    <w:lvl w:ilvl="5" w:tplc="04090005" w:tentative="1">
-      <w:start w:val="1"/>
-      <w:numFmt w:val="bullet"/>
-      <w:lvlText w:val=""/>
-      <w:lvlJc w:val="left"/>
-      <w:pPr>
-        <w:ind w:left="4320" w:hanging="360"/>
-      </w:pPr>
-      <w:rPr>
-        <w:rFonts w:ascii="Wingdings" w:hAnsi="Wingdings" w:hint="default"/>
-      </w:rPr>
-    </w:lvl>
-    <w:lvl w:ilvl="6" w:tplc="04090001" w:tentative="1">
-      <w:start w:val="1"/>
-      <w:numFmt w:val="bullet"/>
-      <w:lvlText w:val=""/>
-      <w:lvlJc w:val="left"/>
-      <w:pPr>
-        <w:ind w:left="5040" w:hanging="360"/>
-      </w:pPr>
-      <w:rPr>
-        <w:rFonts w:ascii="Symbol" w:hAnsi="Symbol" w:hint="default"/>
-      </w:rPr>
-    </w:lvl>
-    <w:lvl w:ilvl="7" w:tplc="04090003" w:tentative="1">
-      <w:start w:val="1"/>
-      <w:numFmt w:val="bullet"/>
-      <w:lvlText w:val="o"/>
-      <w:lvlJc w:val="left"/>
-      <w:pPr>
-        <w:ind w:left="5760" w:hanging="360"/>
-      </w:pPr>
-      <w:rPr>
-        <w:rFonts w:ascii="Courier New" w:hAnsi="Courier New" w:cs="Courier New" w:hint="default"/>
-      </w:rPr>
-    </w:lvl>
-    <w:lvl w:ilvl="8" w:tplc="04090005" w:tentative="1">
-      <w:start w:val="1"/>
-      <w:numFmt w:val="bullet"/>
-      <w:lvlText w:val=""/>
-      <w:lvlJc w:val="left"/>
-      <w:pPr>
-        <w:ind w:left="6480" w:hanging="360"/>
-      </w:pPr>
-      <w:rPr>
-        <w:rFonts w:ascii="Wingdings" w:hAnsi="Wingdings" w:hint="default"/>
-      </w:rPr>
-    </w:lvl>
-  </w:abstractNum>
-  <w:abstractNum w:abstractNumId="34" w15:restartNumberingAfterBreak="0">
+  <w:abstractNum w:abstractNumId="19" w15:restartNumberingAfterBreak="0">
     <w:nsid w:val="6BF261CA"/>
     <w:multiLevelType w:val="hybridMultilevel"/>
     <w:tmpl w:val="A7364B04"/>
@@ -15077,13 +16002,13 @@
       </w:rPr>
     </w:lvl>
   </w:abstractNum>
-  <w:abstractNum w:abstractNumId="35" w15:restartNumberingAfterBreak="0">
-    <w:nsid w:val="7049652F"/>
+  <w:abstractNum w:abstractNumId="20" w15:restartNumberingAfterBreak="0">
+    <w:nsid w:val="72A866BE"/>
     <w:multiLevelType w:val="hybridMultilevel"/>
-    <w:tmpl w:val="6D9A4AE4"/>
-    <w:lvl w:ilvl="0" w:tplc="40090017">
-      <w:start w:val="1"/>
-      <w:numFmt w:val="lowerLetter"/>
+    <w:tmpl w:val="29121FC2"/>
+    <w:lvl w:ilvl="0" w:tplc="40090011">
+      <w:start w:val="1"/>
+      <w:numFmt w:val="decimal"/>
       <w:lvlText w:val="%1)"/>
       <w:lvlJc w:val="left"/>
       <w:pPr>
@@ -15166,767 +16091,75 @@
       </w:pPr>
     </w:lvl>
   </w:abstractNum>
-  <w:abstractNum w:abstractNumId="36" w15:restartNumberingAfterBreak="0">
-    <w:nsid w:val="73C33EEA"/>
-    <w:multiLevelType w:val="hybridMultilevel"/>
-    <w:tmpl w:val="B33A6756"/>
-    <w:lvl w:ilvl="0" w:tplc="40090001">
-      <w:start w:val="1"/>
-      <w:numFmt w:val="bullet"/>
-      <w:lvlText w:val=""/>
-      <w:lvlJc w:val="left"/>
-      <w:pPr>
-        <w:ind w:left="720" w:hanging="360"/>
-      </w:pPr>
-      <w:rPr>
-        <w:rFonts w:ascii="Symbol" w:hAnsi="Symbol" w:hint="default"/>
-      </w:rPr>
-    </w:lvl>
-    <w:lvl w:ilvl="1" w:tplc="40090003" w:tentative="1">
-      <w:start w:val="1"/>
-      <w:numFmt w:val="bullet"/>
-      <w:lvlText w:val="o"/>
-      <w:lvlJc w:val="left"/>
-      <w:pPr>
-        <w:ind w:left="1440" w:hanging="360"/>
-      </w:pPr>
-      <w:rPr>
-        <w:rFonts w:ascii="Courier New" w:hAnsi="Courier New" w:cs="Courier New" w:hint="default"/>
-      </w:rPr>
-    </w:lvl>
-    <w:lvl w:ilvl="2" w:tplc="40090005" w:tentative="1">
-      <w:start w:val="1"/>
-      <w:numFmt w:val="bullet"/>
-      <w:lvlText w:val=""/>
-      <w:lvlJc w:val="left"/>
-      <w:pPr>
-        <w:ind w:left="2160" w:hanging="360"/>
-      </w:pPr>
-      <w:rPr>
-        <w:rFonts w:ascii="Wingdings" w:hAnsi="Wingdings" w:hint="default"/>
-      </w:rPr>
-    </w:lvl>
-    <w:lvl w:ilvl="3" w:tplc="40090001" w:tentative="1">
-      <w:start w:val="1"/>
-      <w:numFmt w:val="bullet"/>
-      <w:lvlText w:val=""/>
-      <w:lvlJc w:val="left"/>
-      <w:pPr>
-        <w:ind w:left="2880" w:hanging="360"/>
-      </w:pPr>
-      <w:rPr>
-        <w:rFonts w:ascii="Symbol" w:hAnsi="Symbol" w:hint="default"/>
-      </w:rPr>
-    </w:lvl>
-    <w:lvl w:ilvl="4" w:tplc="40090003" w:tentative="1">
-      <w:start w:val="1"/>
-      <w:numFmt w:val="bullet"/>
-      <w:lvlText w:val="o"/>
-      <w:lvlJc w:val="left"/>
-      <w:pPr>
-        <w:ind w:left="3600" w:hanging="360"/>
-      </w:pPr>
-      <w:rPr>
-        <w:rFonts w:ascii="Courier New" w:hAnsi="Courier New" w:cs="Courier New" w:hint="default"/>
-      </w:rPr>
-    </w:lvl>
-    <w:lvl w:ilvl="5" w:tplc="40090005" w:tentative="1">
-      <w:start w:val="1"/>
-      <w:numFmt w:val="bullet"/>
-      <w:lvlText w:val=""/>
-      <w:lvlJc w:val="left"/>
-      <w:pPr>
-        <w:ind w:left="4320" w:hanging="360"/>
-      </w:pPr>
-      <w:rPr>
-        <w:rFonts w:ascii="Wingdings" w:hAnsi="Wingdings" w:hint="default"/>
-      </w:rPr>
-    </w:lvl>
-    <w:lvl w:ilvl="6" w:tplc="40090001" w:tentative="1">
-      <w:start w:val="1"/>
-      <w:numFmt w:val="bullet"/>
-      <w:lvlText w:val=""/>
-      <w:lvlJc w:val="left"/>
-      <w:pPr>
-        <w:ind w:left="5040" w:hanging="360"/>
-      </w:pPr>
-      <w:rPr>
-        <w:rFonts w:ascii="Symbol" w:hAnsi="Symbol" w:hint="default"/>
-      </w:rPr>
-    </w:lvl>
-    <w:lvl w:ilvl="7" w:tplc="40090003" w:tentative="1">
-      <w:start w:val="1"/>
-      <w:numFmt w:val="bullet"/>
-      <w:lvlText w:val="o"/>
-      <w:lvlJc w:val="left"/>
-      <w:pPr>
-        <w:ind w:left="5760" w:hanging="360"/>
-      </w:pPr>
-      <w:rPr>
-        <w:rFonts w:ascii="Courier New" w:hAnsi="Courier New" w:cs="Courier New" w:hint="default"/>
-      </w:rPr>
-    </w:lvl>
-    <w:lvl w:ilvl="8" w:tplc="40090005" w:tentative="1">
-      <w:start w:val="1"/>
-      <w:numFmt w:val="bullet"/>
-      <w:lvlText w:val=""/>
-      <w:lvlJc w:val="left"/>
-      <w:pPr>
-        <w:ind w:left="6480" w:hanging="360"/>
-      </w:pPr>
-      <w:rPr>
-        <w:rFonts w:ascii="Wingdings" w:hAnsi="Wingdings" w:hint="default"/>
-      </w:rPr>
-    </w:lvl>
-  </w:abstractNum>
-  <w:abstractNum w:abstractNumId="37" w15:restartNumberingAfterBreak="0">
-    <w:nsid w:val="752854F8"/>
-    <w:multiLevelType w:val="hybridMultilevel"/>
-    <w:tmpl w:val="DAA467B6"/>
-    <w:lvl w:ilvl="0" w:tplc="04090001">
-      <w:start w:val="1"/>
-      <w:numFmt w:val="bullet"/>
-      <w:lvlText w:val=""/>
-      <w:lvlJc w:val="left"/>
-      <w:pPr>
-        <w:ind w:left="720" w:hanging="360"/>
-      </w:pPr>
-      <w:rPr>
-        <w:rFonts w:ascii="Symbol" w:hAnsi="Symbol" w:hint="default"/>
-      </w:rPr>
-    </w:lvl>
-    <w:lvl w:ilvl="1" w:tplc="04090003">
-      <w:start w:val="1"/>
-      <w:numFmt w:val="bullet"/>
-      <w:lvlText w:val="o"/>
-      <w:lvlJc w:val="left"/>
-      <w:pPr>
-        <w:ind w:left="1440" w:hanging="360"/>
-      </w:pPr>
-      <w:rPr>
-        <w:rFonts w:ascii="Courier New" w:hAnsi="Courier New" w:hint="default"/>
-      </w:rPr>
-    </w:lvl>
-    <w:lvl w:ilvl="2" w:tplc="04090005" w:tentative="1">
-      <w:start w:val="1"/>
-      <w:numFmt w:val="bullet"/>
-      <w:lvlText w:val=""/>
-      <w:lvlJc w:val="left"/>
-      <w:pPr>
-        <w:ind w:left="2160" w:hanging="360"/>
-      </w:pPr>
-      <w:rPr>
-        <w:rFonts w:ascii="Wingdings" w:hAnsi="Wingdings" w:hint="default"/>
-      </w:rPr>
-    </w:lvl>
-    <w:lvl w:ilvl="3" w:tplc="04090001" w:tentative="1">
-      <w:start w:val="1"/>
-      <w:numFmt w:val="bullet"/>
-      <w:lvlText w:val=""/>
-      <w:lvlJc w:val="left"/>
-      <w:pPr>
-        <w:ind w:left="2880" w:hanging="360"/>
-      </w:pPr>
-      <w:rPr>
-        <w:rFonts w:ascii="Symbol" w:hAnsi="Symbol" w:hint="default"/>
-      </w:rPr>
-    </w:lvl>
-    <w:lvl w:ilvl="4" w:tplc="04090003" w:tentative="1">
-      <w:start w:val="1"/>
-      <w:numFmt w:val="bullet"/>
-      <w:lvlText w:val="o"/>
-      <w:lvlJc w:val="left"/>
-      <w:pPr>
-        <w:ind w:left="3600" w:hanging="360"/>
-      </w:pPr>
-      <w:rPr>
-        <w:rFonts w:ascii="Courier New" w:hAnsi="Courier New" w:hint="default"/>
-      </w:rPr>
-    </w:lvl>
-    <w:lvl w:ilvl="5" w:tplc="04090005" w:tentative="1">
-      <w:start w:val="1"/>
-      <w:numFmt w:val="bullet"/>
-      <w:lvlText w:val=""/>
-      <w:lvlJc w:val="left"/>
-      <w:pPr>
-        <w:ind w:left="4320" w:hanging="360"/>
-      </w:pPr>
-      <w:rPr>
-        <w:rFonts w:ascii="Wingdings" w:hAnsi="Wingdings" w:hint="default"/>
-      </w:rPr>
-    </w:lvl>
-    <w:lvl w:ilvl="6" w:tplc="04090001" w:tentative="1">
-      <w:start w:val="1"/>
-      <w:numFmt w:val="bullet"/>
-      <w:lvlText w:val=""/>
-      <w:lvlJc w:val="left"/>
-      <w:pPr>
-        <w:ind w:left="5040" w:hanging="360"/>
-      </w:pPr>
-      <w:rPr>
-        <w:rFonts w:ascii="Symbol" w:hAnsi="Symbol" w:hint="default"/>
-      </w:rPr>
-    </w:lvl>
-    <w:lvl w:ilvl="7" w:tplc="04090003" w:tentative="1">
-      <w:start w:val="1"/>
-      <w:numFmt w:val="bullet"/>
-      <w:lvlText w:val="o"/>
-      <w:lvlJc w:val="left"/>
-      <w:pPr>
-        <w:ind w:left="5760" w:hanging="360"/>
-      </w:pPr>
-      <w:rPr>
-        <w:rFonts w:ascii="Courier New" w:hAnsi="Courier New" w:hint="default"/>
-      </w:rPr>
-    </w:lvl>
-    <w:lvl w:ilvl="8" w:tplc="04090005" w:tentative="1">
-      <w:start w:val="1"/>
-      <w:numFmt w:val="bullet"/>
-      <w:lvlText w:val=""/>
-      <w:lvlJc w:val="left"/>
-      <w:pPr>
-        <w:ind w:left="6480" w:hanging="360"/>
-      </w:pPr>
-      <w:rPr>
-        <w:rFonts w:ascii="Wingdings" w:hAnsi="Wingdings" w:hint="default"/>
-      </w:rPr>
-    </w:lvl>
-  </w:abstractNum>
-  <w:abstractNum w:abstractNumId="38" w15:restartNumberingAfterBreak="0">
-    <w:nsid w:val="77D62630"/>
-    <w:multiLevelType w:val="hybridMultilevel"/>
-    <w:tmpl w:val="575CD552"/>
-    <w:lvl w:ilvl="0" w:tplc="04090001">
-      <w:start w:val="1"/>
-      <w:numFmt w:val="bullet"/>
-      <w:lvlText w:val=""/>
-      <w:lvlJc w:val="left"/>
-      <w:pPr>
-        <w:ind w:left="1080" w:hanging="360"/>
-      </w:pPr>
-      <w:rPr>
-        <w:rFonts w:ascii="Symbol" w:hAnsi="Symbol" w:hint="default"/>
-      </w:rPr>
-    </w:lvl>
-    <w:lvl w:ilvl="1" w:tplc="04090003" w:tentative="1">
-      <w:start w:val="1"/>
-      <w:numFmt w:val="bullet"/>
-      <w:lvlText w:val="o"/>
-      <w:lvlJc w:val="left"/>
-      <w:pPr>
-        <w:ind w:left="1800" w:hanging="360"/>
-      </w:pPr>
-      <w:rPr>
-        <w:rFonts w:ascii="Courier New" w:hAnsi="Courier New" w:cs="Courier New" w:hint="default"/>
-      </w:rPr>
-    </w:lvl>
-    <w:lvl w:ilvl="2" w:tplc="04090005" w:tentative="1">
-      <w:start w:val="1"/>
-      <w:numFmt w:val="bullet"/>
-      <w:lvlText w:val=""/>
-      <w:lvlJc w:val="left"/>
-      <w:pPr>
-        <w:ind w:left="2520" w:hanging="360"/>
-      </w:pPr>
-      <w:rPr>
-        <w:rFonts w:ascii="Wingdings" w:hAnsi="Wingdings" w:hint="default"/>
-      </w:rPr>
-    </w:lvl>
-    <w:lvl w:ilvl="3" w:tplc="04090001" w:tentative="1">
-      <w:start w:val="1"/>
-      <w:numFmt w:val="bullet"/>
-      <w:lvlText w:val=""/>
-      <w:lvlJc w:val="left"/>
-      <w:pPr>
-        <w:ind w:left="3240" w:hanging="360"/>
-      </w:pPr>
-      <w:rPr>
-        <w:rFonts w:ascii="Symbol" w:hAnsi="Symbol" w:hint="default"/>
-      </w:rPr>
-    </w:lvl>
-    <w:lvl w:ilvl="4" w:tplc="04090003" w:tentative="1">
-      <w:start w:val="1"/>
-      <w:numFmt w:val="bullet"/>
-      <w:lvlText w:val="o"/>
-      <w:lvlJc w:val="left"/>
-      <w:pPr>
-        <w:ind w:left="3960" w:hanging="360"/>
-      </w:pPr>
-      <w:rPr>
-        <w:rFonts w:ascii="Courier New" w:hAnsi="Courier New" w:cs="Courier New" w:hint="default"/>
-      </w:rPr>
-    </w:lvl>
-    <w:lvl w:ilvl="5" w:tplc="04090005" w:tentative="1">
-      <w:start w:val="1"/>
-      <w:numFmt w:val="bullet"/>
-      <w:lvlText w:val=""/>
-      <w:lvlJc w:val="left"/>
-      <w:pPr>
-        <w:ind w:left="4680" w:hanging="360"/>
-      </w:pPr>
-      <w:rPr>
-        <w:rFonts w:ascii="Wingdings" w:hAnsi="Wingdings" w:hint="default"/>
-      </w:rPr>
-    </w:lvl>
-    <w:lvl w:ilvl="6" w:tplc="04090001" w:tentative="1">
-      <w:start w:val="1"/>
-      <w:numFmt w:val="bullet"/>
-      <w:lvlText w:val=""/>
-      <w:lvlJc w:val="left"/>
-      <w:pPr>
-        <w:ind w:left="5400" w:hanging="360"/>
-      </w:pPr>
-      <w:rPr>
-        <w:rFonts w:ascii="Symbol" w:hAnsi="Symbol" w:hint="default"/>
-      </w:rPr>
-    </w:lvl>
-    <w:lvl w:ilvl="7" w:tplc="04090003" w:tentative="1">
-      <w:start w:val="1"/>
-      <w:numFmt w:val="bullet"/>
-      <w:lvlText w:val="o"/>
-      <w:lvlJc w:val="left"/>
-      <w:pPr>
-        <w:ind w:left="6120" w:hanging="360"/>
-      </w:pPr>
-      <w:rPr>
-        <w:rFonts w:ascii="Courier New" w:hAnsi="Courier New" w:cs="Courier New" w:hint="default"/>
-      </w:rPr>
-    </w:lvl>
-    <w:lvl w:ilvl="8" w:tplc="04090005" w:tentative="1">
-      <w:start w:val="1"/>
-      <w:numFmt w:val="bullet"/>
-      <w:lvlText w:val=""/>
-      <w:lvlJc w:val="left"/>
-      <w:pPr>
-        <w:ind w:left="6840" w:hanging="360"/>
-      </w:pPr>
-      <w:rPr>
-        <w:rFonts w:ascii="Wingdings" w:hAnsi="Wingdings" w:hint="default"/>
-      </w:rPr>
-    </w:lvl>
-  </w:abstractNum>
-  <w:abstractNum w:abstractNumId="39" w15:restartNumberingAfterBreak="0">
-    <w:nsid w:val="783B4DCD"/>
-    <w:multiLevelType w:val="hybridMultilevel"/>
-    <w:tmpl w:val="4704DC6C"/>
-    <w:lvl w:ilvl="0" w:tplc="40090017">
-      <w:start w:val="1"/>
-      <w:numFmt w:val="lowerLetter"/>
-      <w:lvlText w:val="%1)"/>
-      <w:lvlJc w:val="left"/>
-      <w:pPr>
-        <w:ind w:left="720" w:hanging="360"/>
-      </w:pPr>
-      <w:rPr>
-        <w:rFonts w:hint="default"/>
-      </w:rPr>
-    </w:lvl>
-    <w:lvl w:ilvl="1" w:tplc="40090019">
-      <w:start w:val="1"/>
-      <w:numFmt w:val="lowerLetter"/>
-      <w:lvlText w:val="%2."/>
-      <w:lvlJc w:val="left"/>
-      <w:pPr>
-        <w:ind w:left="1440" w:hanging="360"/>
-      </w:pPr>
-    </w:lvl>
-    <w:lvl w:ilvl="2" w:tplc="4009001B">
-      <w:start w:val="1"/>
-      <w:numFmt w:val="lowerRoman"/>
-      <w:lvlText w:val="%3."/>
-      <w:lvlJc w:val="right"/>
-      <w:pPr>
-        <w:ind w:left="2160" w:hanging="180"/>
-      </w:pPr>
-    </w:lvl>
-    <w:lvl w:ilvl="3" w:tplc="4009000F">
-      <w:start w:val="1"/>
-      <w:numFmt w:val="decimal"/>
-      <w:lvlText w:val="%4."/>
-      <w:lvlJc w:val="left"/>
-      <w:pPr>
-        <w:ind w:left="2880" w:hanging="360"/>
-      </w:pPr>
-    </w:lvl>
-    <w:lvl w:ilvl="4" w:tplc="40090019" w:tentative="1">
-      <w:start w:val="1"/>
-      <w:numFmt w:val="lowerLetter"/>
-      <w:lvlText w:val="%5."/>
-      <w:lvlJc w:val="left"/>
-      <w:pPr>
-        <w:ind w:left="3600" w:hanging="360"/>
-      </w:pPr>
-    </w:lvl>
-    <w:lvl w:ilvl="5" w:tplc="4009001B" w:tentative="1">
-      <w:start w:val="1"/>
-      <w:numFmt w:val="lowerRoman"/>
-      <w:lvlText w:val="%6."/>
-      <w:lvlJc w:val="right"/>
-      <w:pPr>
-        <w:ind w:left="4320" w:hanging="180"/>
-      </w:pPr>
-    </w:lvl>
-    <w:lvl w:ilvl="6" w:tplc="4009000F" w:tentative="1">
-      <w:start w:val="1"/>
-      <w:numFmt w:val="decimal"/>
-      <w:lvlText w:val="%7."/>
-      <w:lvlJc w:val="left"/>
-      <w:pPr>
-        <w:ind w:left="5040" w:hanging="360"/>
-      </w:pPr>
-    </w:lvl>
-    <w:lvl w:ilvl="7" w:tplc="40090019" w:tentative="1">
-      <w:start w:val="1"/>
-      <w:numFmt w:val="lowerLetter"/>
-      <w:lvlText w:val="%8."/>
-      <w:lvlJc w:val="left"/>
-      <w:pPr>
-        <w:ind w:left="5760" w:hanging="360"/>
-      </w:pPr>
-    </w:lvl>
-    <w:lvl w:ilvl="8" w:tplc="4009001B" w:tentative="1">
-      <w:start w:val="1"/>
-      <w:numFmt w:val="lowerRoman"/>
-      <w:lvlText w:val="%9."/>
-      <w:lvlJc w:val="right"/>
-      <w:pPr>
-        <w:ind w:left="6480" w:hanging="180"/>
-      </w:pPr>
-    </w:lvl>
-  </w:abstractNum>
-  <w:abstractNum w:abstractNumId="40" w15:restartNumberingAfterBreak="0">
-    <w:nsid w:val="78E54717"/>
-    <w:multiLevelType w:val="hybridMultilevel"/>
-    <w:tmpl w:val="0A2A41AE"/>
-    <w:lvl w:ilvl="0" w:tplc="40090001">
-      <w:start w:val="1"/>
-      <w:numFmt w:val="bullet"/>
-      <w:lvlText w:val=""/>
-      <w:lvlJc w:val="left"/>
-      <w:pPr>
-        <w:ind w:left="1080" w:hanging="360"/>
-      </w:pPr>
-      <w:rPr>
-        <w:rFonts w:ascii="Symbol" w:hAnsi="Symbol" w:hint="default"/>
-      </w:rPr>
-    </w:lvl>
-    <w:lvl w:ilvl="1" w:tplc="40090019" w:tentative="1">
-      <w:start w:val="1"/>
-      <w:numFmt w:val="lowerLetter"/>
-      <w:lvlText w:val="%2."/>
-      <w:lvlJc w:val="left"/>
-      <w:pPr>
-        <w:ind w:left="1800" w:hanging="360"/>
-      </w:pPr>
-    </w:lvl>
-    <w:lvl w:ilvl="2" w:tplc="4009001B" w:tentative="1">
-      <w:start w:val="1"/>
-      <w:numFmt w:val="lowerRoman"/>
-      <w:lvlText w:val="%3."/>
-      <w:lvlJc w:val="right"/>
-      <w:pPr>
-        <w:ind w:left="2520" w:hanging="180"/>
-      </w:pPr>
-    </w:lvl>
-    <w:lvl w:ilvl="3" w:tplc="4009000F" w:tentative="1">
-      <w:start w:val="1"/>
-      <w:numFmt w:val="decimal"/>
-      <w:lvlText w:val="%4."/>
-      <w:lvlJc w:val="left"/>
-      <w:pPr>
-        <w:ind w:left="3240" w:hanging="360"/>
-      </w:pPr>
-    </w:lvl>
-    <w:lvl w:ilvl="4" w:tplc="40090019" w:tentative="1">
-      <w:start w:val="1"/>
-      <w:numFmt w:val="lowerLetter"/>
-      <w:lvlText w:val="%5."/>
-      <w:lvlJc w:val="left"/>
-      <w:pPr>
-        <w:ind w:left="3960" w:hanging="360"/>
-      </w:pPr>
-    </w:lvl>
-    <w:lvl w:ilvl="5" w:tplc="4009001B" w:tentative="1">
-      <w:start w:val="1"/>
-      <w:numFmt w:val="lowerRoman"/>
-      <w:lvlText w:val="%6."/>
-      <w:lvlJc w:val="right"/>
-      <w:pPr>
-        <w:ind w:left="4680" w:hanging="180"/>
-      </w:pPr>
-    </w:lvl>
-    <w:lvl w:ilvl="6" w:tplc="4009000F" w:tentative="1">
-      <w:start w:val="1"/>
-      <w:numFmt w:val="decimal"/>
-      <w:lvlText w:val="%7."/>
-      <w:lvlJc w:val="left"/>
-      <w:pPr>
-        <w:ind w:left="5400" w:hanging="360"/>
-      </w:pPr>
-    </w:lvl>
-    <w:lvl w:ilvl="7" w:tplc="40090019" w:tentative="1">
-      <w:start w:val="1"/>
-      <w:numFmt w:val="lowerLetter"/>
-      <w:lvlText w:val="%8."/>
-      <w:lvlJc w:val="left"/>
-      <w:pPr>
-        <w:ind w:left="6120" w:hanging="360"/>
-      </w:pPr>
-    </w:lvl>
-    <w:lvl w:ilvl="8" w:tplc="4009001B" w:tentative="1">
-      <w:start w:val="1"/>
-      <w:numFmt w:val="lowerRoman"/>
-      <w:lvlText w:val="%9."/>
-      <w:lvlJc w:val="right"/>
-      <w:pPr>
-        <w:ind w:left="6840" w:hanging="180"/>
-      </w:pPr>
-    </w:lvl>
-  </w:abstractNum>
-  <w:abstractNum w:abstractNumId="41" w15:restartNumberingAfterBreak="0">
-    <w:nsid w:val="7BBF2354"/>
-    <w:multiLevelType w:val="hybridMultilevel"/>
-    <w:tmpl w:val="26584CA6"/>
-    <w:lvl w:ilvl="0" w:tplc="04090001">
-      <w:start w:val="1"/>
-      <w:numFmt w:val="bullet"/>
-      <w:lvlText w:val=""/>
-      <w:lvlJc w:val="left"/>
-      <w:pPr>
-        <w:ind w:left="1080" w:hanging="360"/>
-      </w:pPr>
-      <w:rPr>
-        <w:rFonts w:ascii="Symbol" w:hAnsi="Symbol" w:hint="default"/>
-      </w:rPr>
-    </w:lvl>
-    <w:lvl w:ilvl="1" w:tplc="04090003" w:tentative="1">
-      <w:start w:val="1"/>
-      <w:numFmt w:val="bullet"/>
-      <w:lvlText w:val="o"/>
-      <w:lvlJc w:val="left"/>
-      <w:pPr>
-        <w:ind w:left="1800" w:hanging="360"/>
-      </w:pPr>
-      <w:rPr>
-        <w:rFonts w:ascii="Courier New" w:hAnsi="Courier New" w:cs="Courier New" w:hint="default"/>
-      </w:rPr>
-    </w:lvl>
-    <w:lvl w:ilvl="2" w:tplc="04090005" w:tentative="1">
-      <w:start w:val="1"/>
-      <w:numFmt w:val="bullet"/>
-      <w:lvlText w:val=""/>
-      <w:lvlJc w:val="left"/>
-      <w:pPr>
-        <w:ind w:left="2520" w:hanging="360"/>
-      </w:pPr>
-      <w:rPr>
-        <w:rFonts w:ascii="Wingdings" w:hAnsi="Wingdings" w:hint="default"/>
-      </w:rPr>
-    </w:lvl>
-    <w:lvl w:ilvl="3" w:tplc="04090001" w:tentative="1">
-      <w:start w:val="1"/>
-      <w:numFmt w:val="bullet"/>
-      <w:lvlText w:val=""/>
-      <w:lvlJc w:val="left"/>
-      <w:pPr>
-        <w:ind w:left="3240" w:hanging="360"/>
-      </w:pPr>
-      <w:rPr>
-        <w:rFonts w:ascii="Symbol" w:hAnsi="Symbol" w:hint="default"/>
-      </w:rPr>
-    </w:lvl>
-    <w:lvl w:ilvl="4" w:tplc="04090003" w:tentative="1">
-      <w:start w:val="1"/>
-      <w:numFmt w:val="bullet"/>
-      <w:lvlText w:val="o"/>
-      <w:lvlJc w:val="left"/>
-      <w:pPr>
-        <w:ind w:left="3960" w:hanging="360"/>
-      </w:pPr>
-      <w:rPr>
-        <w:rFonts w:ascii="Courier New" w:hAnsi="Courier New" w:cs="Courier New" w:hint="default"/>
-      </w:rPr>
-    </w:lvl>
-    <w:lvl w:ilvl="5" w:tplc="04090005" w:tentative="1">
-      <w:start w:val="1"/>
-      <w:numFmt w:val="bullet"/>
-      <w:lvlText w:val=""/>
-      <w:lvlJc w:val="left"/>
-      <w:pPr>
-        <w:ind w:left="4680" w:hanging="360"/>
-      </w:pPr>
-      <w:rPr>
-        <w:rFonts w:ascii="Wingdings" w:hAnsi="Wingdings" w:hint="default"/>
-      </w:rPr>
-    </w:lvl>
-    <w:lvl w:ilvl="6" w:tplc="04090001" w:tentative="1">
-      <w:start w:val="1"/>
-      <w:numFmt w:val="bullet"/>
-      <w:lvlText w:val=""/>
-      <w:lvlJc w:val="left"/>
-      <w:pPr>
-        <w:ind w:left="5400" w:hanging="360"/>
-      </w:pPr>
-      <w:rPr>
-        <w:rFonts w:ascii="Symbol" w:hAnsi="Symbol" w:hint="default"/>
-      </w:rPr>
-    </w:lvl>
-    <w:lvl w:ilvl="7" w:tplc="04090003" w:tentative="1">
-      <w:start w:val="1"/>
-      <w:numFmt w:val="bullet"/>
-      <w:lvlText w:val="o"/>
-      <w:lvlJc w:val="left"/>
-      <w:pPr>
-        <w:ind w:left="6120" w:hanging="360"/>
-      </w:pPr>
-      <w:rPr>
-        <w:rFonts w:ascii="Courier New" w:hAnsi="Courier New" w:cs="Courier New" w:hint="default"/>
-      </w:rPr>
-    </w:lvl>
-    <w:lvl w:ilvl="8" w:tplc="04090005" w:tentative="1">
-      <w:start w:val="1"/>
-      <w:numFmt w:val="bullet"/>
-      <w:lvlText w:val=""/>
-      <w:lvlJc w:val="left"/>
-      <w:pPr>
-        <w:ind w:left="6840" w:hanging="360"/>
-      </w:pPr>
-      <w:rPr>
-        <w:rFonts w:ascii="Wingdings" w:hAnsi="Wingdings" w:hint="default"/>
-      </w:rPr>
-    </w:lvl>
-  </w:abstractNum>
   <w:num w:numId="1">
+    <w:abstractNumId w:val="19"/>
+  </w:num>
+  <w:num w:numId="2">
+    <w:abstractNumId w:val="18"/>
+  </w:num>
+  <w:num w:numId="3">
+    <w:abstractNumId w:val="14"/>
+  </w:num>
+  <w:num w:numId="4">
+    <w:abstractNumId w:val="11"/>
+  </w:num>
+  <w:num w:numId="5">
+    <w:abstractNumId w:val="17"/>
+  </w:num>
+  <w:num w:numId="6">
+    <w:abstractNumId w:val="1"/>
+  </w:num>
+  <w:num w:numId="7">
+    <w:abstractNumId w:val="12"/>
+  </w:num>
+  <w:num w:numId="8">
+    <w:abstractNumId w:val="16"/>
+  </w:num>
+  <w:num w:numId="9">
+    <w:abstractNumId w:val="13"/>
+  </w:num>
+  <w:num w:numId="10">
     <w:abstractNumId w:val="0"/>
   </w:num>
-  <w:num w:numId="2">
-    <w:abstractNumId w:val="1"/>
+  <w:num w:numId="11">
+    <w:abstractNumId w:val="7"/>
   </w:num>
-  <w:num w:numId="3">
+  <w:num w:numId="12">
+    <w:abstractNumId w:val="4"/>
+  </w:num>
+  <w:num w:numId="13">
+    <w:abstractNumId w:val="6"/>
+  </w:num>
+  <w:num w:numId="14">
+    <w:abstractNumId w:val="9"/>
+  </w:num>
+  <w:num w:numId="15">
+    <w:abstractNumId w:val="3"/>
+  </w:num>
+  <w:num w:numId="16">
+    <w:abstractNumId w:val="10"/>
+  </w:num>
+  <w:num w:numId="17">
+    <w:abstractNumId w:val="5"/>
+  </w:num>
+  <w:num w:numId="18">
+    <w:abstractNumId w:val="20"/>
+  </w:num>
+  <w:num w:numId="19">
+    <w:abstractNumId w:val="8"/>
+  </w:num>
+  <w:num w:numId="20">
+    <w:abstractNumId w:val="15"/>
+  </w:num>
+  <w:num w:numId="21">
     <w:abstractNumId w:val="2"/>
   </w:num>
-  <w:num w:numId="4">
-    <w:abstractNumId w:val="5"/>
-  </w:num>
-  <w:num w:numId="5">
-    <w:abstractNumId w:val="28"/>
-  </w:num>
-  <w:num w:numId="6">
-    <w:abstractNumId w:val="37"/>
-  </w:num>
-  <w:num w:numId="7">
-    <w:abstractNumId w:val="16"/>
-  </w:num>
-  <w:num w:numId="8">
-    <w:abstractNumId w:val="7"/>
-  </w:num>
-  <w:num w:numId="9">
-    <w:abstractNumId w:val="33"/>
-  </w:num>
-  <w:num w:numId="10">
-    <w:abstractNumId w:val="41"/>
-  </w:num>
-  <w:num w:numId="11">
-    <w:abstractNumId w:val="9"/>
-  </w:num>
-  <w:num w:numId="12">
-    <w:abstractNumId w:val="27"/>
-  </w:num>
-  <w:num w:numId="13">
-    <w:abstractNumId w:val="11"/>
-  </w:num>
-  <w:num w:numId="14">
-    <w:abstractNumId w:val="35"/>
-  </w:num>
-  <w:num w:numId="15">
-    <w:abstractNumId w:val="40"/>
-  </w:num>
-  <w:num w:numId="16">
-    <w:abstractNumId w:val="15"/>
-  </w:num>
-  <w:num w:numId="17">
-    <w:abstractNumId w:val="6"/>
-  </w:num>
-  <w:num w:numId="18">
-    <w:abstractNumId w:val="19"/>
-  </w:num>
-  <w:num w:numId="19">
-    <w:abstractNumId w:val="10"/>
-  </w:num>
-  <w:num w:numId="20">
-    <w:abstractNumId w:val="23"/>
-  </w:num>
-  <w:num w:numId="21">
-    <w:abstractNumId w:val="39"/>
-  </w:num>
-  <w:num w:numId="22">
-    <w:abstractNumId w:val="36"/>
-  </w:num>
-  <w:num w:numId="23">
-    <w:abstractNumId w:val="34"/>
-  </w:num>
-  <w:num w:numId="24">
-    <w:abstractNumId w:val="14"/>
-  </w:num>
-  <w:num w:numId="25">
-    <w:abstractNumId w:val="32"/>
-  </w:num>
-  <w:num w:numId="26">
-    <w:abstractNumId w:val="26"/>
-  </w:num>
-  <w:num w:numId="27">
-    <w:abstractNumId w:val="20"/>
-  </w:num>
-  <w:num w:numId="28">
-    <w:abstractNumId w:val="24"/>
-  </w:num>
-  <w:num w:numId="29">
-    <w:abstractNumId w:val="18"/>
-  </w:num>
-  <w:num w:numId="30">
-    <w:abstractNumId w:val="31"/>
-  </w:num>
-  <w:num w:numId="31">
-    <w:abstractNumId w:val="38"/>
-  </w:num>
-  <w:num w:numId="32">
-    <w:abstractNumId w:val="4"/>
-  </w:num>
-  <w:num w:numId="33">
-    <w:abstractNumId w:val="21"/>
-  </w:num>
-  <w:num w:numId="34">
-    <w:abstractNumId w:val="17"/>
-  </w:num>
-  <w:num w:numId="35">
-    <w:abstractNumId w:val="30"/>
-  </w:num>
-  <w:num w:numId="36">
-    <w:abstractNumId w:val="22"/>
-  </w:num>
-  <w:num w:numId="37">
-    <w:abstractNumId w:val="25"/>
-  </w:num>
-  <w:num w:numId="38">
-    <w:abstractNumId w:val="3"/>
-  </w:num>
-  <w:num w:numId="39">
-    <w:abstractNumId w:val="13"/>
-  </w:num>
-  <w:num w:numId="40">
-    <w:abstractNumId w:val="29"/>
-  </w:num>
-  <w:num w:numId="41">
-    <w:abstractNumId w:val="8"/>
-  </w:num>
-  <w:num w:numId="42">
-    <w:abstractNumId w:val="12"/>
-  </w:num>
+  <w:numIdMacAtCleanup w:val="21"/>
 </w:numbering>
 </file>
 
 <file path=word/styles.xml><?xml version="1.0" encoding="utf-8"?>
-<w:styles xmlns:mc="http://schemas.openxmlformats.org/markup-compatibility/2006" xmlns:r="http://schemas.openxmlformats.org/officeDocument/2006/relationships" xmlns:w="http://schemas.openxmlformats.org/wordprocessingml/2006/main" xmlns:w14="http://schemas.microsoft.com/office/word/2010/wordml" xmlns:w15="http://schemas.microsoft.com/office/word/2012/wordml" xmlns:w16cid="http://schemas.microsoft.com/office/word/2016/wordml/cid" xmlns:w16se="http://schemas.microsoft.com/office/word/2015/wordml/symex" mc:Ignorable="w14 w15 w16se w16cid">
+<w:styles xmlns:mc="http://schemas.openxmlformats.org/markup-compatibility/2006" xmlns:r="http://schemas.openxmlformats.org/officeDocument/2006/relationships" xmlns:w="http://schemas.openxmlformats.org/wordprocessingml/2006/main" xmlns:w14="http://schemas.microsoft.com/office/word/2010/wordml" xmlns:w15="http://schemas.microsoft.com/office/word/2012/wordml" xmlns:w16se="http://schemas.microsoft.com/office/word/2015/wordml/symex" mc:Ignorable="w14 w15 w16se">
   <w:docDefaults>
     <w:rPrDefault>
       <w:rPr>
@@ -15936,7 +16169,7 @@
     </w:rPrDefault>
     <w:pPrDefault/>
   </w:docDefaults>
-  <w:latentStyles w:defLockedState="0" w:defUIPriority="99" w:defSemiHidden="0" w:defUnhideWhenUsed="0" w:defQFormat="0" w:count="375">
+  <w:latentStyles w:defLockedState="0" w:defUIPriority="99" w:defSemiHidden="0" w:defUnhideWhenUsed="0" w:defQFormat="0" w:count="371">
     <w:lsdException w:name="Normal" w:uiPriority="0" w:qFormat="1"/>
     <w:lsdException w:name="heading 1" w:uiPriority="9" w:qFormat="1"/>
     <w:lsdException w:name="heading 2" w:semiHidden="1" w:uiPriority="9" w:unhideWhenUsed="1" w:qFormat="1"/>
@@ -16042,6 +16275,7 @@
     <w:lsdException w:name="HTML Sample" w:semiHidden="1" w:unhideWhenUsed="1"/>
     <w:lsdException w:name="HTML Typewriter" w:semiHidden="1" w:unhideWhenUsed="1"/>
     <w:lsdException w:name="HTML Variable" w:semiHidden="1" w:unhideWhenUsed="1"/>
+    <w:lsdException w:name="Normal Table" w:semiHidden="1" w:unhideWhenUsed="1"/>
     <w:lsdException w:name="annotation subject" w:semiHidden="1" w:unhideWhenUsed="1"/>
     <w:lsdException w:name="No List" w:semiHidden="1" w:unhideWhenUsed="1"/>
     <w:lsdException w:name="Outline List 1" w:semiHidden="1" w:unhideWhenUsed="1"/>
@@ -16085,8 +16319,10 @@
     <w:lsdException w:name="Table Elegant" w:semiHidden="1" w:unhideWhenUsed="1"/>
     <w:lsdException w:name="Table Professional" w:semiHidden="1" w:unhideWhenUsed="1"/>
     <w:lsdException w:name="Table Subtle 1" w:semiHidden="1" w:unhideWhenUsed="1"/>
+    <w:lsdException w:name="Table Subtle 2" w:semiHidden="1" w:unhideWhenUsed="1"/>
     <w:lsdException w:name="Table Web 1" w:semiHidden="1" w:unhideWhenUsed="1"/>
     <w:lsdException w:name="Table Web 2" w:semiHidden="1" w:unhideWhenUsed="1"/>
+    <w:lsdException w:name="Table Web 3" w:semiHidden="1" w:unhideWhenUsed="1"/>
     <w:lsdException w:name="Balloon Text" w:semiHidden="1" w:unhideWhenUsed="1"/>
     <w:lsdException w:name="Table Grid" w:uiPriority="59"/>
     <w:lsdException w:name="Table Theme" w:semiHidden="1" w:unhideWhenUsed="1"/>
@@ -16296,10 +16532,6 @@
     <w:lsdException w:name="List Table 5 Dark Accent 6" w:uiPriority="50"/>
     <w:lsdException w:name="List Table 6 Colorful Accent 6" w:uiPriority="51"/>
     <w:lsdException w:name="List Table 7 Colorful Accent 6" w:uiPriority="52"/>
-    <w:lsdException w:name="Mention" w:semiHidden="1" w:unhideWhenUsed="1"/>
-    <w:lsdException w:name="Smart Hyperlink" w:semiHidden="1" w:unhideWhenUsed="1"/>
-    <w:lsdException w:name="Hashtag" w:semiHidden="1" w:unhideWhenUsed="1"/>
-    <w:lsdException w:name="Unresolved Mention" w:semiHidden="1" w:unhideWhenUsed="1"/>
   </w:latentStyles>
   <w:style w:type="paragraph" w:default="1" w:styleId="Normal">
     <w:name w:val="Normal"/>
@@ -16313,6 +16545,7 @@
   <w:style w:type="character" w:default="1" w:styleId="DefaultParagraphFont">
     <w:name w:val="Default Paragraph Font"/>
     <w:uiPriority w:val="1"/>
+    <w:semiHidden/>
     <w:unhideWhenUsed/>
   </w:style>
   <w:style w:type="table" w:default="1" w:styleId="TableNormal">
@@ -16415,6 +16648,56 @@
     <w:pPr>
       <w:spacing w:before="100" w:beforeAutospacing="1" w:after="100" w:afterAutospacing="1"/>
     </w:pPr>
+  </w:style>
+  <w:style w:type="paragraph" w:styleId="Header">
+    <w:name w:val="header"/>
+    <w:basedOn w:val="Normal"/>
+    <w:link w:val="HeaderChar"/>
+    <w:uiPriority w:val="99"/>
+    <w:unhideWhenUsed/>
+    <w:rsid w:val="00C80F71"/>
+    <w:pPr>
+      <w:tabs>
+        <w:tab w:val="center" w:pos="4513"/>
+        <w:tab w:val="right" w:pos="9026"/>
+      </w:tabs>
+    </w:pPr>
+  </w:style>
+  <w:style w:type="character" w:customStyle="1" w:styleId="HeaderChar">
+    <w:name w:val="Header Char"/>
+    <w:basedOn w:val="DefaultParagraphFont"/>
+    <w:link w:val="Header"/>
+    <w:uiPriority w:val="99"/>
+    <w:rsid w:val="00C80F71"/>
+    <w:rPr>
+      <w:sz w:val="24"/>
+      <w:szCs w:val="24"/>
+    </w:rPr>
+  </w:style>
+  <w:style w:type="paragraph" w:styleId="Footer">
+    <w:name w:val="footer"/>
+    <w:basedOn w:val="Normal"/>
+    <w:link w:val="FooterChar"/>
+    <w:uiPriority w:val="99"/>
+    <w:unhideWhenUsed/>
+    <w:rsid w:val="00C80F71"/>
+    <w:pPr>
+      <w:tabs>
+        <w:tab w:val="center" w:pos="4513"/>
+        <w:tab w:val="right" w:pos="9026"/>
+      </w:tabs>
+    </w:pPr>
+  </w:style>
+  <w:style w:type="character" w:customStyle="1" w:styleId="FooterChar">
+    <w:name w:val="Footer Char"/>
+    <w:basedOn w:val="DefaultParagraphFont"/>
+    <w:link w:val="Footer"/>
+    <w:uiPriority w:val="99"/>
+    <w:rsid w:val="00C80F71"/>
+    <w:rPr>
+      <w:sz w:val="24"/>
+      <w:szCs w:val="24"/>
+    </w:rPr>
   </w:style>
 </w:styles>
 </file>
@@ -16744,7 +17027,7 @@
 </file>
 
 <file path=customXml/itemProps1.xml><?xml version="1.0" encoding="utf-8"?>
-<ds:datastoreItem xmlns:ds="http://schemas.openxmlformats.org/officeDocument/2006/customXml" ds:itemID="{C4D7F53A-1B56-F142-9D2C-2A907C714697}">
+<ds:datastoreItem xmlns:ds="http://schemas.openxmlformats.org/officeDocument/2006/customXml" ds:itemID="{C60AA5C3-E4F7-4F00-9BB5-61CF6012455A}">
   <ds:schemaRefs>
     <ds:schemaRef ds:uri="http://schemas.openxmlformats.org/officeDocument/2006/bibliography"/>
   </ds:schemaRefs>
